--- a/lab07/IST 263 lab07.docx
+++ b/lab07/IST 263 lab07.docx
@@ -2,7 +2,557 @@
 <file path=word/document.xml><?xml version="1.0" encoding="utf-8"?>
 <w:document xmlns:wpc="http://schemas.microsoft.com/office/word/2010/wordprocessingCanvas" xmlns:cx="http://schemas.microsoft.com/office/drawing/2014/chartex" xmlns:cx1="http://schemas.microsoft.com/office/drawing/2015/9/8/chartex" xmlns:cx2="http://schemas.microsoft.com/office/drawing/2015/10/21/chartex" xmlns:cx3="http://schemas.microsoft.com/office/drawing/2016/5/9/chartex" xmlns:cx4="http://schemas.microsoft.com/office/drawing/2016/5/10/chartex" xmlns:cx5="http://schemas.microsoft.com/office/drawing/2016/5/11/chartex" xmlns:cx6="http://schemas.microsoft.com/office/drawing/2016/5/12/chartex" xmlns:cx7="http://schemas.microsoft.com/office/drawing/2016/5/13/chartex" xmlns:cx8="http://schemas.microsoft.com/office/drawing/2016/5/14/chartex" xmlns:mc="http://schemas.openxmlformats.org/markup-compatibility/2006" xmlns:aink="http://schemas.microsoft.com/office/drawing/2016/ink" xmlns:am3d="http://schemas.microsoft.com/office/drawing/2017/model3d" xmlns:o="urn:schemas-microsoft-com:office:office" xmlns:oel="http://schemas.microsoft.com/office/2019/extlst" xmlns:r="http://schemas.openxmlformats.org/officeDocument/2006/relationships" xmlns:m="http://schemas.openxmlformats.org/officeDocument/2006/math" xmlns:v="urn:schemas-microsoft-com:vml" xmlns:wp14="http://schemas.microsoft.com/office/word/2010/wordprocessingDrawing" xmlns:wp="http://schemas.openxmlformats.org/drawingml/2006/wordprocessingDrawing" xmlns:w10="urn:schemas-microsoft-com:office:word" xmlns:w="http://schemas.openxmlformats.org/wordprocessingml/2006/main" xmlns:w14="http://schemas.microsoft.com/office/word/2010/wordml" xmlns:w15="http://schemas.microsoft.com/office/word/2012/wordml" xmlns:w16cex="http://schemas.microsoft.com/office/word/2018/wordml/cex" xmlns:w16cid="http://schemas.microsoft.com/office/word/2016/wordml/cid" xmlns:w16="http://schemas.microsoft.com/office/word/2018/wordml" xmlns:w16sdtdh="http://schemas.microsoft.com/office/word/2020/wordml/sdtdatahash" xmlns:w16se="http://schemas.microsoft.com/office/word/2015/wordml/symex" xmlns:wpg="http://schemas.microsoft.com/office/word/2010/wordprocessingGroup" xmlns:wpi="http://schemas.microsoft.com/office/word/2010/wordprocessingInk" xmlns:wne="http://schemas.microsoft.com/office/word/2006/wordml" xmlns:wps="http://schemas.microsoft.com/office/word/2010/wordprocessingShape" mc:Ignorable="w14 w15 w16se w16cid w16 w16cex w16sdtdh wp14">
   <w:body>
+    <w:p>
+      <w:pPr>
+        <w:numPr>
+          <w:ilvl w:val="0"/>
+          <w:numId w:val="1"/>
+        </w:numPr>
+      </w:pPr>
+      <w:r>
+        <w:t>Site Map Questions</w:t>
+      </w:r>
+    </w:p>
+    <w:p>
+      <w:pPr>
+        <w:numPr>
+          <w:ilvl w:val="1"/>
+          <w:numId w:val="2"/>
+        </w:numPr>
+      </w:pPr>
+      <w:r>
+        <w:t xml:space="preserve">Research at least 3 websites </w:t>
+      </w:r>
+      <w:r>
+        <w:t>museum websites</w:t>
+      </w:r>
+      <w:r>
+        <w:t>.  Write down their URLs here.</w:t>
+      </w:r>
+    </w:p>
+    <w:p>
+      <w:pPr>
+        <w:numPr>
+          <w:ilvl w:val="2"/>
+          <w:numId w:val="2"/>
+        </w:numPr>
+      </w:pPr>
+      <w:hyperlink r:id="rId5" w:history="1">
+        <w:r>
+          <w:rPr>
+            <w:rStyle w:val="Hyperlink"/>
+          </w:rPr>
+          <w:t>https://www.museivaticani.va/content/museivaticani/en.html</w:t>
+        </w:r>
+      </w:hyperlink>
+      <w:r>
+        <w:t xml:space="preserve"> </w:t>
+      </w:r>
+    </w:p>
+    <w:p>
+      <w:pPr>
+        <w:numPr>
+          <w:ilvl w:val="2"/>
+          <w:numId w:val="2"/>
+        </w:numPr>
+      </w:pPr>
+      <w:hyperlink r:id="rId6" w:history="1">
+        <w:r>
+          <w:rPr>
+            <w:rStyle w:val="Hyperlink"/>
+          </w:rPr>
+          <w:t>https://www.metmuseum.org/</w:t>
+        </w:r>
+      </w:hyperlink>
+      <w:r>
+        <w:t xml:space="preserve"> </w:t>
+      </w:r>
+    </w:p>
+    <w:p>
+      <w:pPr>
+        <w:numPr>
+          <w:ilvl w:val="2"/>
+          <w:numId w:val="2"/>
+        </w:numPr>
+      </w:pPr>
+      <w:hyperlink r:id="rId7" w:history="1">
+        <w:r>
+          <w:rPr>
+            <w:rStyle w:val="Hyperlink"/>
+          </w:rPr>
+          <w:t>https://musnaz.org/?gad_source=1&amp;gclid=Cj0KCQiA84CvBhCaARIsAMkAvkJYJT1nGqBd8Da08lQRJFEc6RC-ntx-1OtwFCFudd2ewMWoeV6YCYEaAoLkEALw_wcB</w:t>
+        </w:r>
+      </w:hyperlink>
+      <w:r>
+        <w:t xml:space="preserve"> </w:t>
+      </w:r>
+    </w:p>
+    <w:p>
+      <w:pPr>
+        <w:numPr>
+          <w:ilvl w:val="1"/>
+          <w:numId w:val="2"/>
+        </w:numPr>
+      </w:pPr>
+      <w:r>
+        <w:t>What pages do the</w:t>
+      </w:r>
+      <w:r>
+        <w:t xml:space="preserve"> museum</w:t>
+      </w:r>
+      <w:r>
+        <w:t xml:space="preserve"> sites</w:t>
+      </w:r>
+      <w:r>
+        <w:t xml:space="preserve"> you researched</w:t>
+      </w:r>
+      <w:r>
+        <w:t xml:space="preserve"> have in common?  </w:t>
+      </w:r>
+    </w:p>
+    <w:p>
+      <w:pPr>
+        <w:numPr>
+          <w:ilvl w:val="2"/>
+          <w:numId w:val="2"/>
+        </w:numPr>
+      </w:pPr>
+      <w:r>
+        <w:t xml:space="preserve">They all have a spot to buy tickets, location and hours, upcoming events, and information about what they have in their museums, they all have gift </w:t>
+      </w:r>
+      <w:proofErr w:type="gramStart"/>
+      <w:r>
+        <w:t>shops</w:t>
+      </w:r>
+      <w:proofErr w:type="gramEnd"/>
+    </w:p>
+    <w:p>
+      <w:pPr>
+        <w:numPr>
+          <w:ilvl w:val="1"/>
+          <w:numId w:val="2"/>
+        </w:numPr>
+      </w:pPr>
+      <w:r>
+        <w:t>What pages are different or unique on the three sites?</w:t>
+      </w:r>
+    </w:p>
+    <w:p>
+      <w:pPr>
+        <w:numPr>
+          <w:ilvl w:val="2"/>
+          <w:numId w:val="2"/>
+        </w:numPr>
+      </w:pPr>
+      <w:r>
+        <w:t>They all have a different theme, one is all about Italy, one has a large section on black history, and one is focused on everything at the turn of the 19</w:t>
+      </w:r>
+      <w:r>
+        <w:rPr>
+          <w:vertAlign w:val="superscript"/>
+        </w:rPr>
+        <w:t>th</w:t>
+      </w:r>
+      <w:r>
+        <w:t xml:space="preserve"> </w:t>
+      </w:r>
+      <w:proofErr w:type="gramStart"/>
+      <w:r>
+        <w:t>century</w:t>
+      </w:r>
+      <w:proofErr w:type="gramEnd"/>
+    </w:p>
+    <w:p>
+      <w:pPr>
+        <w:numPr>
+          <w:ilvl w:val="2"/>
+          <w:numId w:val="2"/>
+        </w:numPr>
+      </w:pPr>
+      <w:r>
+        <w:t xml:space="preserve">One offers a membership program while the others </w:t>
+      </w:r>
+      <w:proofErr w:type="gramStart"/>
+      <w:r>
+        <w:t>don’t</w:t>
+      </w:r>
+      <w:proofErr w:type="gramEnd"/>
+      <w:r>
+        <w:t xml:space="preserve"> </w:t>
+      </w:r>
+    </w:p>
+    <w:p>
+      <w:pPr>
+        <w:numPr>
+          <w:ilvl w:val="1"/>
+          <w:numId w:val="2"/>
+        </w:numPr>
+      </w:pPr>
+      <w:r>
+        <w:t>What are some good things about these sites and what don’t you like?</w:t>
+      </w:r>
+    </w:p>
+    <w:p>
+      <w:pPr>
+        <w:numPr>
+          <w:ilvl w:val="2"/>
+          <w:numId w:val="2"/>
+        </w:numPr>
+      </w:pPr>
+      <w:r>
+        <w:t>Good: they are all very easy to navigate through and they offer videos for you to get a glimpse of what to expect to see when you come</w:t>
+      </w:r>
+    </w:p>
+    <w:p>
+      <w:pPr>
+        <w:numPr>
+          <w:ilvl w:val="2"/>
+          <w:numId w:val="2"/>
+        </w:numPr>
+      </w:pPr>
+      <w:r>
+        <w:t xml:space="preserve">Bad: one of them is mainly based on one page and you </w:t>
+      </w:r>
+      <w:proofErr w:type="gramStart"/>
+      <w:r>
+        <w:t>have to</w:t>
+      </w:r>
+      <w:proofErr w:type="gramEnd"/>
+      <w:r>
+        <w:t xml:space="preserve"> scroll in order to find everything it would be better to not have it as long and offer links to click on </w:t>
+      </w:r>
+      <w:proofErr w:type="spellStart"/>
+      <w:r>
+        <w:t>instead</w:t>
+      </w:r>
+      <w:r>
+        <w:t>k</w:t>
+      </w:r>
+      <w:proofErr w:type="spellEnd"/>
+    </w:p>
+    <w:p>
+      <w:pPr>
+        <w:numPr>
+          <w:ilvl w:val="1"/>
+          <w:numId w:val="2"/>
+        </w:numPr>
+      </w:pPr>
+      <w:r>
+        <w:t xml:space="preserve">Create your own museum site map with a home page and at least 8 </w:t>
+      </w:r>
+      <w:proofErr w:type="spellStart"/>
+      <w:r>
+        <w:t>sub pages</w:t>
+      </w:r>
+      <w:proofErr w:type="spellEnd"/>
+      <w:r>
+        <w:t>.</w:t>
+      </w:r>
+      <w:r>
+        <w:t xml:space="preserve">  Make sure you have a title for the site map, home page, and second level pages.</w:t>
+      </w:r>
+    </w:p>
+    <w:p>
+      <w:pPr>
+        <w:numPr>
+          <w:ilvl w:val="1"/>
+          <w:numId w:val="2"/>
+        </w:numPr>
+      </w:pPr>
+      <w:r>
+        <w:t xml:space="preserve">Write a short rationale for why you chose those pages.  </w:t>
+      </w:r>
+      <w:r>
+        <w:t xml:space="preserve">For example, I once worked for a car </w:t>
+      </w:r>
+      <w:proofErr w:type="gramStart"/>
+      <w:r>
+        <w:t>dealership</w:t>
+      </w:r>
+      <w:proofErr w:type="gramEnd"/>
+      <w:r>
+        <w:t xml:space="preserve"> and they focused on helping lower income folks buy cars so there were a lot of pages devoted to how to finance if you are in </w:t>
+      </w:r>
+      <w:r>
+        <w:lastRenderedPageBreak/>
+        <w:t>this income bracket.  All museum sites are different.  Why does your museum have these pages?</w:t>
+      </w:r>
+    </w:p>
+    <w:p>
+      <w:r>
+        <w:rPr>
+          <w:noProof/>
+          <w14:ligatures w14:val="standardContextual"/>
+        </w:rPr>
+        <w:drawing>
+          <wp:inline distT="0" distB="0" distL="0" distR="0" wp14:anchorId="4A968C01" wp14:editId="39F703B5">
+            <wp:extent cx="5486400" cy="3200400"/>
+            <wp:effectExtent l="0" t="0" r="63500" b="0"/>
+            <wp:docPr id="364812752" name="Diagram 1"/>
+            <wp:cNvGraphicFramePr/>
+            <a:graphic xmlns:a="http://schemas.openxmlformats.org/drawingml/2006/main">
+              <a:graphicData uri="http://schemas.openxmlformats.org/drawingml/2006/diagram">
+                <dgm:relIds xmlns:dgm="http://schemas.openxmlformats.org/drawingml/2006/diagram" xmlns:r="http://schemas.openxmlformats.org/officeDocument/2006/relationships" r:dm="rId8" r:lo="rId9" r:qs="rId10" r:cs="rId11"/>
+              </a:graphicData>
+            </a:graphic>
+          </wp:inline>
+        </w:drawing>
+      </w:r>
+    </w:p>
+    <w:p>
+      <w:pPr>
+        <w:pStyle w:val="ListParagraph"/>
+        <w:numPr>
+          <w:ilvl w:val="0"/>
+          <w:numId w:val="2"/>
+        </w:numPr>
+      </w:pPr>
+    </w:p>
+    <w:p>
+      <w:pPr>
+        <w:pStyle w:val="ListParagraph"/>
+        <w:numPr>
+          <w:ilvl w:val="1"/>
+          <w:numId w:val="3"/>
+        </w:numPr>
+      </w:pPr>
+      <w:r>
+        <w:t>Body background color</w:t>
+      </w:r>
+    </w:p>
+    <w:p>
+      <w:pPr>
+        <w:pStyle w:val="ListParagraph"/>
+        <w:numPr>
+          <w:ilvl w:val="2"/>
+          <w:numId w:val="3"/>
+        </w:numPr>
+      </w:pPr>
+      <w:r>
+        <w:t>#0717c3</w:t>
+      </w:r>
+    </w:p>
+    <w:p>
+      <w:pPr>
+        <w:pStyle w:val="ListParagraph"/>
+        <w:numPr>
+          <w:ilvl w:val="1"/>
+          <w:numId w:val="3"/>
+        </w:numPr>
+      </w:pPr>
+      <w:r>
+        <w:t>Text color</w:t>
+      </w:r>
+    </w:p>
+    <w:p>
+      <w:pPr>
+        <w:pStyle w:val="ListParagraph"/>
+        <w:numPr>
+          <w:ilvl w:val="2"/>
+          <w:numId w:val="3"/>
+        </w:numPr>
+      </w:pPr>
+      <w:r>
+        <w:t>#ffffff</w:t>
+      </w:r>
+    </w:p>
+    <w:p>
+      <w:pPr>
+        <w:pStyle w:val="ListParagraph"/>
+        <w:numPr>
+          <w:ilvl w:val="1"/>
+          <w:numId w:val="3"/>
+        </w:numPr>
+      </w:pPr>
+      <w:r>
+        <w:t xml:space="preserve">Link </w:t>
+      </w:r>
+      <w:proofErr w:type="gramStart"/>
+      <w:r>
+        <w:t>color</w:t>
+      </w:r>
+      <w:proofErr w:type="gramEnd"/>
+    </w:p>
+    <w:p>
+      <w:pPr>
+        <w:pStyle w:val="ListParagraph"/>
+        <w:numPr>
+          <w:ilvl w:val="2"/>
+          <w:numId w:val="3"/>
+        </w:numPr>
+      </w:pPr>
+      <w:r>
+        <w:t>#ff1414</w:t>
+      </w:r>
+    </w:p>
+    <w:p>
+      <w:pPr>
+        <w:pStyle w:val="ListParagraph"/>
+        <w:numPr>
+          <w:ilvl w:val="1"/>
+          <w:numId w:val="3"/>
+        </w:numPr>
+      </w:pPr>
+      <w:r>
+        <w:t>Heading color</w:t>
+      </w:r>
+    </w:p>
+    <w:p>
+      <w:pPr>
+        <w:pStyle w:val="ListParagraph"/>
+        <w:numPr>
+          <w:ilvl w:val="2"/>
+          <w:numId w:val="3"/>
+        </w:numPr>
+      </w:pPr>
+      <w:r>
+        <w:t>#14fa1f</w:t>
+      </w:r>
+    </w:p>
+    <w:p>
+      <w:pPr>
+        <w:pStyle w:val="ListParagraph"/>
+        <w:numPr>
+          <w:ilvl w:val="1"/>
+          <w:numId w:val="3"/>
+        </w:numPr>
+      </w:pPr>
+      <w:r>
+        <w:t>Site Navigation Background</w:t>
+      </w:r>
+    </w:p>
+    <w:p>
+      <w:pPr>
+        <w:pStyle w:val="ListParagraph"/>
+        <w:numPr>
+          <w:ilvl w:val="2"/>
+          <w:numId w:val="3"/>
+        </w:numPr>
+      </w:pPr>
+      <w:r>
+        <w:t>#5c5555</w:t>
+      </w:r>
+    </w:p>
+    <w:p>
+      <w:pPr>
+        <w:pStyle w:val="ListParagraph"/>
+        <w:numPr>
+          <w:ilvl w:val="1"/>
+          <w:numId w:val="3"/>
+        </w:numPr>
+      </w:pPr>
+      <w:r>
+        <w:t>Site Navigation Highlight Color</w:t>
+      </w:r>
+    </w:p>
+    <w:p>
+      <w:pPr>
+        <w:pStyle w:val="ListParagraph"/>
+        <w:numPr>
+          <w:ilvl w:val="2"/>
+          <w:numId w:val="3"/>
+        </w:numPr>
+      </w:pPr>
+      <w:r>
+        <w:t>#6b3cae</w:t>
+      </w:r>
+    </w:p>
+    <w:p>
+      <w:pPr>
+        <w:pStyle w:val="ListParagraph"/>
+        <w:numPr>
+          <w:ilvl w:val="1"/>
+          <w:numId w:val="3"/>
+        </w:numPr>
+      </w:pPr>
+      <w:r>
+        <w:t>Site Navigation Link Color</w:t>
+      </w:r>
+    </w:p>
+    <w:p>
+      <w:pPr>
+        <w:pStyle w:val="ListParagraph"/>
+        <w:numPr>
+          <w:ilvl w:val="2"/>
+          <w:numId w:val="3"/>
+        </w:numPr>
+      </w:pPr>
+      <w:r>
+        <w:t>#ff1414</w:t>
+      </w:r>
+    </w:p>
+    <w:p>
+      <w:r>
+        <w:t>3.</w:t>
+      </w:r>
+    </w:p>
+    <w:p>
+      <w:hyperlink r:id="rId13" w:history="1">
+        <w:r>
+          <w:rPr>
+            <w:rStyle w:val="Hyperlink"/>
+          </w:rPr>
+          <w:t>https://tjkozera-su.github.io/ist263/la</w:t>
+        </w:r>
+        <w:r>
+          <w:rPr>
+            <w:rStyle w:val="Hyperlink"/>
+          </w:rPr>
+          <w:t>b</w:t>
+        </w:r>
+        <w:r>
+          <w:rPr>
+            <w:rStyle w:val="Hyperlink"/>
+          </w:rPr>
+          <w:t>0</w:t>
+        </w:r>
+        <w:r>
+          <w:rPr>
+            <w:rStyle w:val="Hyperlink"/>
+          </w:rPr>
+          <w:t>7/</w:t>
+        </w:r>
+      </w:hyperlink>
+      <w:r>
+        <w:t xml:space="preserve"> </w:t>
+      </w:r>
+    </w:p>
+    <w:p>
+      <w:r>
+        <w:t>4.</w:t>
+      </w:r>
+    </w:p>
+    <w:p>
+      <w:hyperlink r:id="rId14" w:history="1">
+        <w:r>
+          <w:rPr>
+            <w:rStyle w:val="Hyperlink"/>
+          </w:rPr>
+          <w:t>https://validator.w3.org/nu/?d</w:t>
+        </w:r>
+        <w:r>
+          <w:rPr>
+            <w:rStyle w:val="Hyperlink"/>
+          </w:rPr>
+          <w:t>o</w:t>
+        </w:r>
+        <w:r>
+          <w:rPr>
+            <w:rStyle w:val="Hyperlink"/>
+          </w:rPr>
+          <w:t>c=https%3A%2F%2Ftjkozera-su.github.io%2Fist263%2Flab07%2F</w:t>
+        </w:r>
+      </w:hyperlink>
+      <w:r>
+        <w:t xml:space="preserve"> </w:t>
+      </w:r>
+    </w:p>
     <w:p/>
+    <w:p>
+      <w:pPr>
+        <w:pStyle w:val="ListParagraph"/>
+      </w:pPr>
+    </w:p>
     <w:sectPr>
       <w:pgSz w:w="12240" w:h="15840"/>
       <w:pgMar w:top="1440" w:right="1440" w:bottom="1440" w:left="1440" w:header="720" w:footer="720" w:gutter="0"/>
@@ -11,6 +561,332 @@
     </w:sectPr>
   </w:body>
 </w:document>
+</file>
+
+<file path=word/numbering.xml><?xml version="1.0" encoding="utf-8"?>
+<w:numbering xmlns:wpc="http://schemas.microsoft.com/office/word/2010/wordprocessingCanvas" xmlns:cx="http://schemas.microsoft.com/office/drawing/2014/chartex" xmlns:cx1="http://schemas.microsoft.com/office/drawing/2015/9/8/chartex" xmlns:cx2="http://schemas.microsoft.com/office/drawing/2015/10/21/chartex" xmlns:cx3="http://schemas.microsoft.com/office/drawing/2016/5/9/chartex" xmlns:cx4="http://schemas.microsoft.com/office/drawing/2016/5/10/chartex" xmlns:cx5="http://schemas.microsoft.com/office/drawing/2016/5/11/chartex" xmlns:cx6="http://schemas.microsoft.com/office/drawing/2016/5/12/chartex" xmlns:cx7="http://schemas.microsoft.com/office/drawing/2016/5/13/chartex" xmlns:cx8="http://schemas.microsoft.com/office/drawing/2016/5/14/chartex" xmlns:mc="http://schemas.openxmlformats.org/markup-compatibility/2006" xmlns:aink="http://schemas.microsoft.com/office/drawing/2016/ink" xmlns:am3d="http://schemas.microsoft.com/office/drawing/2017/model3d" xmlns:o="urn:schemas-microsoft-com:office:office" xmlns:oel="http://schemas.microsoft.com/office/2019/extlst" xmlns:r="http://schemas.openxmlformats.org/officeDocument/2006/relationships" xmlns:m="http://schemas.openxmlformats.org/officeDocument/2006/math" xmlns:v="urn:schemas-microsoft-com:vml" xmlns:wp14="http://schemas.microsoft.com/office/word/2010/wordprocessingDrawing" xmlns:wp="http://schemas.openxmlformats.org/drawingml/2006/wordprocessingDrawing" xmlns:w10="urn:schemas-microsoft-com:office:word" xmlns:w="http://schemas.openxmlformats.org/wordprocessingml/2006/main" xmlns:w14="http://schemas.microsoft.com/office/word/2010/wordml" xmlns:w15="http://schemas.microsoft.com/office/word/2012/wordml" xmlns:w16cex="http://schemas.microsoft.com/office/word/2018/wordml/cex" xmlns:w16cid="http://schemas.microsoft.com/office/word/2016/wordml/cid" xmlns:w16="http://schemas.microsoft.com/office/word/2018/wordml" xmlns:w16sdtdh="http://schemas.microsoft.com/office/word/2020/wordml/sdtdatahash" xmlns:w16se="http://schemas.microsoft.com/office/word/2015/wordml/symex" xmlns:wpg="http://schemas.microsoft.com/office/word/2010/wordprocessingGroup" xmlns:wpi="http://schemas.microsoft.com/office/word/2010/wordprocessingInk" xmlns:wne="http://schemas.microsoft.com/office/word/2006/wordml" xmlns:wps="http://schemas.microsoft.com/office/word/2010/wordprocessingShape" mc:Ignorable="w14 w15 w16se w16cid w16 w16cex w16sdtdh wp14">
+  <w:abstractNum w:abstractNumId="0" w15:restartNumberingAfterBreak="0">
+    <w:nsid w:val="05DA395F"/>
+    <w:multiLevelType w:val="hybridMultilevel"/>
+    <w:tmpl w:val="DE501C0C"/>
+    <w:lvl w:ilvl="0" w:tplc="0409000F">
+      <w:start w:val="1"/>
+      <w:numFmt w:val="decimal"/>
+      <w:lvlText w:val="%1."/>
+      <w:lvlJc w:val="left"/>
+      <w:pPr>
+        <w:ind w:left="720" w:hanging="360"/>
+      </w:pPr>
+      <w:rPr>
+        <w:rFonts w:hint="default"/>
+      </w:rPr>
+    </w:lvl>
+    <w:lvl w:ilvl="1" w:tplc="04090019">
+      <w:start w:val="1"/>
+      <w:numFmt w:val="lowerLetter"/>
+      <w:lvlText w:val="%2."/>
+      <w:lvlJc w:val="left"/>
+      <w:pPr>
+        <w:ind w:left="1440" w:hanging="360"/>
+      </w:pPr>
+    </w:lvl>
+    <w:lvl w:ilvl="2" w:tplc="0409001B">
+      <w:start w:val="1"/>
+      <w:numFmt w:val="lowerRoman"/>
+      <w:lvlText w:val="%3."/>
+      <w:lvlJc w:val="right"/>
+      <w:pPr>
+        <w:ind w:left="2160" w:hanging="180"/>
+      </w:pPr>
+    </w:lvl>
+    <w:lvl w:ilvl="3" w:tplc="0409000F" w:tentative="1">
+      <w:start w:val="1"/>
+      <w:numFmt w:val="decimal"/>
+      <w:lvlText w:val="%4."/>
+      <w:lvlJc w:val="left"/>
+      <w:pPr>
+        <w:ind w:left="2880" w:hanging="360"/>
+      </w:pPr>
+    </w:lvl>
+    <w:lvl w:ilvl="4" w:tplc="04090019" w:tentative="1">
+      <w:start w:val="1"/>
+      <w:numFmt w:val="lowerLetter"/>
+      <w:lvlText w:val="%5."/>
+      <w:lvlJc w:val="left"/>
+      <w:pPr>
+        <w:ind w:left="3600" w:hanging="360"/>
+      </w:pPr>
+    </w:lvl>
+    <w:lvl w:ilvl="5" w:tplc="0409001B" w:tentative="1">
+      <w:start w:val="1"/>
+      <w:numFmt w:val="lowerRoman"/>
+      <w:lvlText w:val="%6."/>
+      <w:lvlJc w:val="right"/>
+      <w:pPr>
+        <w:ind w:left="4320" w:hanging="180"/>
+      </w:pPr>
+    </w:lvl>
+    <w:lvl w:ilvl="6" w:tplc="0409000F" w:tentative="1">
+      <w:start w:val="1"/>
+      <w:numFmt w:val="decimal"/>
+      <w:lvlText w:val="%7."/>
+      <w:lvlJc w:val="left"/>
+      <w:pPr>
+        <w:ind w:left="5040" w:hanging="360"/>
+      </w:pPr>
+    </w:lvl>
+    <w:lvl w:ilvl="7" w:tplc="04090019" w:tentative="1">
+      <w:start w:val="1"/>
+      <w:numFmt w:val="lowerLetter"/>
+      <w:lvlText w:val="%8."/>
+      <w:lvlJc w:val="left"/>
+      <w:pPr>
+        <w:ind w:left="5760" w:hanging="360"/>
+      </w:pPr>
+    </w:lvl>
+    <w:lvl w:ilvl="8" w:tplc="0409001B" w:tentative="1">
+      <w:start w:val="1"/>
+      <w:numFmt w:val="lowerRoman"/>
+      <w:lvlText w:val="%9."/>
+      <w:lvlJc w:val="right"/>
+      <w:pPr>
+        <w:ind w:left="6480" w:hanging="180"/>
+      </w:pPr>
+    </w:lvl>
+  </w:abstractNum>
+  <w:abstractNum w:abstractNumId="1" w15:restartNumberingAfterBreak="0">
+    <w:nsid w:val="2B2F6999"/>
+    <w:multiLevelType w:val="hybridMultilevel"/>
+    <w:tmpl w:val="BE904DE8"/>
+    <w:lvl w:ilvl="0" w:tplc="11403FA4">
+      <w:start w:val="1"/>
+      <w:numFmt w:val="decimal"/>
+      <w:lvlText w:val="%1."/>
+      <w:lvlJc w:val="left"/>
+      <w:pPr>
+        <w:tabs>
+          <w:tab w:val="num" w:pos="720"/>
+        </w:tabs>
+        <w:ind w:left="720" w:hanging="360"/>
+      </w:pPr>
+    </w:lvl>
+    <w:lvl w:ilvl="1" w:tplc="C588A16E">
+      <w:start w:val="1"/>
+      <w:numFmt w:val="decimal"/>
+      <w:lvlText w:val="%2."/>
+      <w:lvlJc w:val="left"/>
+      <w:pPr>
+        <w:tabs>
+          <w:tab w:val="num" w:pos="1440"/>
+        </w:tabs>
+        <w:ind w:left="1440" w:hanging="360"/>
+      </w:pPr>
+    </w:lvl>
+    <w:lvl w:ilvl="2" w:tplc="7BE460CA" w:tentative="1">
+      <w:start w:val="1"/>
+      <w:numFmt w:val="decimal"/>
+      <w:lvlText w:val="%3."/>
+      <w:lvlJc w:val="left"/>
+      <w:pPr>
+        <w:tabs>
+          <w:tab w:val="num" w:pos="2160"/>
+        </w:tabs>
+        <w:ind w:left="2160" w:hanging="360"/>
+      </w:pPr>
+    </w:lvl>
+    <w:lvl w:ilvl="3" w:tplc="89F6432A" w:tentative="1">
+      <w:start w:val="1"/>
+      <w:numFmt w:val="decimal"/>
+      <w:lvlText w:val="%4."/>
+      <w:lvlJc w:val="left"/>
+      <w:pPr>
+        <w:tabs>
+          <w:tab w:val="num" w:pos="2880"/>
+        </w:tabs>
+        <w:ind w:left="2880" w:hanging="360"/>
+      </w:pPr>
+    </w:lvl>
+    <w:lvl w:ilvl="4" w:tplc="ECCC12E6" w:tentative="1">
+      <w:start w:val="1"/>
+      <w:numFmt w:val="decimal"/>
+      <w:lvlText w:val="%5."/>
+      <w:lvlJc w:val="left"/>
+      <w:pPr>
+        <w:tabs>
+          <w:tab w:val="num" w:pos="3600"/>
+        </w:tabs>
+        <w:ind w:left="3600" w:hanging="360"/>
+      </w:pPr>
+    </w:lvl>
+    <w:lvl w:ilvl="5" w:tplc="807A3996" w:tentative="1">
+      <w:start w:val="1"/>
+      <w:numFmt w:val="decimal"/>
+      <w:lvlText w:val="%6."/>
+      <w:lvlJc w:val="left"/>
+      <w:pPr>
+        <w:tabs>
+          <w:tab w:val="num" w:pos="4320"/>
+        </w:tabs>
+        <w:ind w:left="4320" w:hanging="360"/>
+      </w:pPr>
+    </w:lvl>
+    <w:lvl w:ilvl="6" w:tplc="A1641D24" w:tentative="1">
+      <w:start w:val="1"/>
+      <w:numFmt w:val="decimal"/>
+      <w:lvlText w:val="%7."/>
+      <w:lvlJc w:val="left"/>
+      <w:pPr>
+        <w:tabs>
+          <w:tab w:val="num" w:pos="5040"/>
+        </w:tabs>
+        <w:ind w:left="5040" w:hanging="360"/>
+      </w:pPr>
+    </w:lvl>
+    <w:lvl w:ilvl="7" w:tplc="5440B190" w:tentative="1">
+      <w:start w:val="1"/>
+      <w:numFmt w:val="decimal"/>
+      <w:lvlText w:val="%8."/>
+      <w:lvlJc w:val="left"/>
+      <w:pPr>
+        <w:tabs>
+          <w:tab w:val="num" w:pos="5760"/>
+        </w:tabs>
+        <w:ind w:left="5760" w:hanging="360"/>
+      </w:pPr>
+    </w:lvl>
+    <w:lvl w:ilvl="8" w:tplc="82C2DDEC" w:tentative="1">
+      <w:start w:val="1"/>
+      <w:numFmt w:val="decimal"/>
+      <w:lvlText w:val="%9."/>
+      <w:lvlJc w:val="left"/>
+      <w:pPr>
+        <w:tabs>
+          <w:tab w:val="num" w:pos="6480"/>
+        </w:tabs>
+        <w:ind w:left="6480" w:hanging="360"/>
+      </w:pPr>
+    </w:lvl>
+  </w:abstractNum>
+  <w:abstractNum w:abstractNumId="2" w15:restartNumberingAfterBreak="0">
+    <w:nsid w:val="72EB74D5"/>
+    <w:multiLevelType w:val="hybridMultilevel"/>
+    <w:tmpl w:val="8D4C2F8E"/>
+    <w:lvl w:ilvl="0" w:tplc="FFFFFFFF">
+      <w:start w:val="1"/>
+      <w:numFmt w:val="decimal"/>
+      <w:lvlText w:val="%1."/>
+      <w:lvlJc w:val="left"/>
+      <w:pPr>
+        <w:tabs>
+          <w:tab w:val="num" w:pos="720"/>
+        </w:tabs>
+        <w:ind w:left="720" w:hanging="360"/>
+      </w:pPr>
+    </w:lvl>
+    <w:lvl w:ilvl="1" w:tplc="04090019">
+      <w:start w:val="1"/>
+      <w:numFmt w:val="lowerLetter"/>
+      <w:lvlText w:val="%2."/>
+      <w:lvlJc w:val="left"/>
+      <w:pPr>
+        <w:ind w:left="1440" w:hanging="360"/>
+      </w:pPr>
+    </w:lvl>
+    <w:lvl w:ilvl="2" w:tplc="FFFFFFFF">
+      <w:start w:val="1"/>
+      <w:numFmt w:val="decimal"/>
+      <w:lvlText w:val="%3."/>
+      <w:lvlJc w:val="left"/>
+      <w:pPr>
+        <w:tabs>
+          <w:tab w:val="num" w:pos="2160"/>
+        </w:tabs>
+        <w:ind w:left="2160" w:hanging="360"/>
+      </w:pPr>
+    </w:lvl>
+    <w:lvl w:ilvl="3" w:tplc="FFFFFFFF" w:tentative="1">
+      <w:start w:val="1"/>
+      <w:numFmt w:val="decimal"/>
+      <w:lvlText w:val="%4."/>
+      <w:lvlJc w:val="left"/>
+      <w:pPr>
+        <w:tabs>
+          <w:tab w:val="num" w:pos="2880"/>
+        </w:tabs>
+        <w:ind w:left="2880" w:hanging="360"/>
+      </w:pPr>
+    </w:lvl>
+    <w:lvl w:ilvl="4" w:tplc="FFFFFFFF" w:tentative="1">
+      <w:start w:val="1"/>
+      <w:numFmt w:val="decimal"/>
+      <w:lvlText w:val="%5."/>
+      <w:lvlJc w:val="left"/>
+      <w:pPr>
+        <w:tabs>
+          <w:tab w:val="num" w:pos="3600"/>
+        </w:tabs>
+        <w:ind w:left="3600" w:hanging="360"/>
+      </w:pPr>
+    </w:lvl>
+    <w:lvl w:ilvl="5" w:tplc="FFFFFFFF" w:tentative="1">
+      <w:start w:val="1"/>
+      <w:numFmt w:val="decimal"/>
+      <w:lvlText w:val="%6."/>
+      <w:lvlJc w:val="left"/>
+      <w:pPr>
+        <w:tabs>
+          <w:tab w:val="num" w:pos="4320"/>
+        </w:tabs>
+        <w:ind w:left="4320" w:hanging="360"/>
+      </w:pPr>
+    </w:lvl>
+    <w:lvl w:ilvl="6" w:tplc="FFFFFFFF" w:tentative="1">
+      <w:start w:val="1"/>
+      <w:numFmt w:val="decimal"/>
+      <w:lvlText w:val="%7."/>
+      <w:lvlJc w:val="left"/>
+      <w:pPr>
+        <w:tabs>
+          <w:tab w:val="num" w:pos="5040"/>
+        </w:tabs>
+        <w:ind w:left="5040" w:hanging="360"/>
+      </w:pPr>
+    </w:lvl>
+    <w:lvl w:ilvl="7" w:tplc="FFFFFFFF" w:tentative="1">
+      <w:start w:val="1"/>
+      <w:numFmt w:val="decimal"/>
+      <w:lvlText w:val="%8."/>
+      <w:lvlJc w:val="left"/>
+      <w:pPr>
+        <w:tabs>
+          <w:tab w:val="num" w:pos="5760"/>
+        </w:tabs>
+        <w:ind w:left="5760" w:hanging="360"/>
+      </w:pPr>
+    </w:lvl>
+    <w:lvl w:ilvl="8" w:tplc="FFFFFFFF" w:tentative="1">
+      <w:start w:val="1"/>
+      <w:numFmt w:val="decimal"/>
+      <w:lvlText w:val="%9."/>
+      <w:lvlJc w:val="left"/>
+      <w:pPr>
+        <w:tabs>
+          <w:tab w:val="num" w:pos="6480"/>
+        </w:tabs>
+        <w:ind w:left="6480" w:hanging="360"/>
+      </w:pPr>
+    </w:lvl>
+  </w:abstractNum>
+  <w:num w:numId="1" w16cid:durableId="433747445">
+    <w:abstractNumId w:val="1"/>
+  </w:num>
+  <w:num w:numId="2" w16cid:durableId="1328941941">
+    <w:abstractNumId w:val="2"/>
+  </w:num>
+  <w:num w:numId="3" w16cid:durableId="266692008">
+    <w:abstractNumId w:val="0"/>
+  </w:num>
+</w:numbering>
 </file>
 
 <file path=word/styles.xml><?xml version="1.0" encoding="utf-8"?>
@@ -413,6 +1289,16 @@
   <w:style w:type="paragraph" w:default="1" w:styleId="Normal">
     <w:name w:val="Normal"/>
     <w:qFormat/>
+    <w:rsid w:val="005E6A43"/>
+    <w:pPr>
+      <w:spacing w:before="100" w:after="200" w:line="276" w:lineRule="auto"/>
+    </w:pPr>
+    <w:rPr>
+      <w:rFonts w:eastAsiaTheme="minorEastAsia"/>
+      <w:kern w:val="0"/>
+      <w:szCs w:val="20"/>
+      <w14:ligatures w14:val="none"/>
+    </w:rPr>
   </w:style>
   <w:style w:type="paragraph" w:styleId="Heading1">
     <w:name w:val="heading 1"/>
@@ -930,7 +1816,4949 @@
       <w:spacing w:val="5"/>
     </w:rPr>
   </w:style>
+  <w:style w:type="character" w:styleId="Hyperlink">
+    <w:name w:val="Hyperlink"/>
+    <w:basedOn w:val="DefaultParagraphFont"/>
+    <w:uiPriority w:val="99"/>
+    <w:unhideWhenUsed/>
+    <w:rsid w:val="005E6A43"/>
+    <w:rPr>
+      <w:color w:val="467886" w:themeColor="hyperlink"/>
+      <w:u w:val="single"/>
+    </w:rPr>
+  </w:style>
+  <w:style w:type="character" w:styleId="UnresolvedMention">
+    <w:name w:val="Unresolved Mention"/>
+    <w:basedOn w:val="DefaultParagraphFont"/>
+    <w:uiPriority w:val="99"/>
+    <w:semiHidden/>
+    <w:unhideWhenUsed/>
+    <w:rsid w:val="005E6A43"/>
+    <w:rPr>
+      <w:color w:val="605E5C"/>
+      <w:shd w:val="clear" w:color="auto" w:fill="E1DFDD"/>
+    </w:rPr>
+  </w:style>
+  <w:style w:type="character" w:styleId="FollowedHyperlink">
+    <w:name w:val="FollowedHyperlink"/>
+    <w:basedOn w:val="DefaultParagraphFont"/>
+    <w:uiPriority w:val="99"/>
+    <w:semiHidden/>
+    <w:unhideWhenUsed/>
+    <w:rsid w:val="003768CB"/>
+    <w:rPr>
+      <w:color w:val="96607D" w:themeColor="followedHyperlink"/>
+      <w:u w:val="single"/>
+    </w:rPr>
+  </w:style>
 </w:styles>
+</file>
+
+<file path=word/diagrams/colors1.xml><?xml version="1.0" encoding="utf-8"?>
+<dgm:colorsDef xmlns:dgm="http://schemas.openxmlformats.org/drawingml/2006/diagram" xmlns:a="http://schemas.openxmlformats.org/drawingml/2006/main" uniqueId="urn:microsoft.com/office/officeart/2005/8/colors/accent1_2">
+  <dgm:title val=""/>
+  <dgm:desc val=""/>
+  <dgm:catLst>
+    <dgm:cat type="accent1" pri="11200"/>
+  </dgm:catLst>
+  <dgm:styleLbl name="node0">
+    <dgm:fillClrLst meth="repeat">
+      <a:schemeClr val="accent1"/>
+    </dgm:fillClrLst>
+    <dgm:linClrLst meth="repeat">
+      <a:schemeClr val="lt1"/>
+    </dgm:linClrLst>
+    <dgm:effectClrLst/>
+    <dgm:txLinClrLst/>
+    <dgm:txFillClrLst/>
+    <dgm:txEffectClrLst/>
+  </dgm:styleLbl>
+  <dgm:styleLbl name="alignNode1">
+    <dgm:fillClrLst meth="repeat">
+      <a:schemeClr val="accent1"/>
+    </dgm:fillClrLst>
+    <dgm:linClrLst meth="repeat">
+      <a:schemeClr val="accent1"/>
+    </dgm:linClrLst>
+    <dgm:effectClrLst/>
+    <dgm:txLinClrLst/>
+    <dgm:txFillClrLst/>
+    <dgm:txEffectClrLst/>
+  </dgm:styleLbl>
+  <dgm:styleLbl name="node1">
+    <dgm:fillClrLst meth="repeat">
+      <a:schemeClr val="accent1"/>
+    </dgm:fillClrLst>
+    <dgm:linClrLst meth="repeat">
+      <a:schemeClr val="lt1"/>
+    </dgm:linClrLst>
+    <dgm:effectClrLst/>
+    <dgm:txLinClrLst/>
+    <dgm:txFillClrLst/>
+    <dgm:txEffectClrLst/>
+  </dgm:styleLbl>
+  <dgm:styleLbl name="lnNode1">
+    <dgm:fillClrLst meth="repeat">
+      <a:schemeClr val="accent1"/>
+    </dgm:fillClrLst>
+    <dgm:linClrLst meth="repeat">
+      <a:schemeClr val="lt1"/>
+    </dgm:linClrLst>
+    <dgm:effectClrLst/>
+    <dgm:txLinClrLst/>
+    <dgm:txFillClrLst/>
+    <dgm:txEffectClrLst/>
+  </dgm:styleLbl>
+  <dgm:styleLbl name="vennNode1">
+    <dgm:fillClrLst meth="repeat">
+      <a:schemeClr val="accent1">
+        <a:alpha val="50000"/>
+      </a:schemeClr>
+    </dgm:fillClrLst>
+    <dgm:linClrLst meth="repeat">
+      <a:schemeClr val="lt1"/>
+    </dgm:linClrLst>
+    <dgm:effectClrLst/>
+    <dgm:txLinClrLst/>
+    <dgm:txFillClrLst/>
+    <dgm:txEffectClrLst/>
+  </dgm:styleLbl>
+  <dgm:styleLbl name="node2">
+    <dgm:fillClrLst meth="repeat">
+      <a:schemeClr val="accent1"/>
+    </dgm:fillClrLst>
+    <dgm:linClrLst meth="repeat">
+      <a:schemeClr val="lt1"/>
+    </dgm:linClrLst>
+    <dgm:effectClrLst/>
+    <dgm:txLinClrLst/>
+    <dgm:txFillClrLst/>
+    <dgm:txEffectClrLst/>
+  </dgm:styleLbl>
+  <dgm:styleLbl name="node3">
+    <dgm:fillClrLst meth="repeat">
+      <a:schemeClr val="accent1"/>
+    </dgm:fillClrLst>
+    <dgm:linClrLst meth="repeat">
+      <a:schemeClr val="lt1"/>
+    </dgm:linClrLst>
+    <dgm:effectClrLst/>
+    <dgm:txLinClrLst/>
+    <dgm:txFillClrLst/>
+    <dgm:txEffectClrLst/>
+  </dgm:styleLbl>
+  <dgm:styleLbl name="node4">
+    <dgm:fillClrLst meth="repeat">
+      <a:schemeClr val="accent1"/>
+    </dgm:fillClrLst>
+    <dgm:linClrLst meth="repeat">
+      <a:schemeClr val="lt1"/>
+    </dgm:linClrLst>
+    <dgm:effectClrLst/>
+    <dgm:txLinClrLst/>
+    <dgm:txFillClrLst/>
+    <dgm:txEffectClrLst/>
+  </dgm:styleLbl>
+  <dgm:styleLbl name="fgImgPlace1">
+    <dgm:fillClrLst meth="repeat">
+      <a:schemeClr val="accent1">
+        <a:tint val="50000"/>
+      </a:schemeClr>
+    </dgm:fillClrLst>
+    <dgm:linClrLst meth="repeat">
+      <a:schemeClr val="lt1"/>
+    </dgm:linClrLst>
+    <dgm:effectClrLst/>
+    <dgm:txLinClrLst/>
+    <dgm:txFillClrLst meth="repeat">
+      <a:schemeClr val="lt1"/>
+    </dgm:txFillClrLst>
+    <dgm:txEffectClrLst/>
+  </dgm:styleLbl>
+  <dgm:styleLbl name="alignImgPlace1">
+    <dgm:fillClrLst meth="repeat">
+      <a:schemeClr val="accent1">
+        <a:tint val="50000"/>
+      </a:schemeClr>
+    </dgm:fillClrLst>
+    <dgm:linClrLst meth="repeat">
+      <a:schemeClr val="lt1"/>
+    </dgm:linClrLst>
+    <dgm:effectClrLst/>
+    <dgm:txLinClrLst/>
+    <dgm:txFillClrLst meth="repeat">
+      <a:schemeClr val="lt1"/>
+    </dgm:txFillClrLst>
+    <dgm:txEffectClrLst/>
+  </dgm:styleLbl>
+  <dgm:styleLbl name="bgImgPlace1">
+    <dgm:fillClrLst meth="repeat">
+      <a:schemeClr val="accent1">
+        <a:tint val="50000"/>
+      </a:schemeClr>
+    </dgm:fillClrLst>
+    <dgm:linClrLst meth="repeat">
+      <a:schemeClr val="lt1"/>
+    </dgm:linClrLst>
+    <dgm:effectClrLst/>
+    <dgm:txLinClrLst/>
+    <dgm:txFillClrLst meth="repeat">
+      <a:schemeClr val="lt1"/>
+    </dgm:txFillClrLst>
+    <dgm:txEffectClrLst/>
+  </dgm:styleLbl>
+  <dgm:styleLbl name="sibTrans2D1">
+    <dgm:fillClrLst meth="repeat">
+      <a:schemeClr val="accent1">
+        <a:tint val="60000"/>
+      </a:schemeClr>
+    </dgm:fillClrLst>
+    <dgm:linClrLst meth="repeat">
+      <a:schemeClr val="accent1">
+        <a:tint val="60000"/>
+      </a:schemeClr>
+    </dgm:linClrLst>
+    <dgm:effectClrLst/>
+    <dgm:txLinClrLst/>
+    <dgm:txFillClrLst/>
+    <dgm:txEffectClrLst/>
+  </dgm:styleLbl>
+  <dgm:styleLbl name="fgSibTrans2D1">
+    <dgm:fillClrLst meth="repeat">
+      <a:schemeClr val="accent1">
+        <a:tint val="60000"/>
+      </a:schemeClr>
+    </dgm:fillClrLst>
+    <dgm:linClrLst meth="repeat">
+      <a:schemeClr val="accent1">
+        <a:tint val="60000"/>
+      </a:schemeClr>
+    </dgm:linClrLst>
+    <dgm:effectClrLst/>
+    <dgm:txLinClrLst/>
+    <dgm:txFillClrLst/>
+    <dgm:txEffectClrLst/>
+  </dgm:styleLbl>
+  <dgm:styleLbl name="bgSibTrans2D1">
+    <dgm:fillClrLst meth="repeat">
+      <a:schemeClr val="accent1">
+        <a:tint val="60000"/>
+      </a:schemeClr>
+    </dgm:fillClrLst>
+    <dgm:linClrLst meth="repeat">
+      <a:schemeClr val="accent1">
+        <a:tint val="60000"/>
+      </a:schemeClr>
+    </dgm:linClrLst>
+    <dgm:effectClrLst/>
+    <dgm:txLinClrLst/>
+    <dgm:txFillClrLst/>
+    <dgm:txEffectClrLst/>
+  </dgm:styleLbl>
+  <dgm:styleLbl name="sibTrans1D1">
+    <dgm:fillClrLst meth="repeat">
+      <a:schemeClr val="accent1"/>
+    </dgm:fillClrLst>
+    <dgm:linClrLst meth="repeat">
+      <a:schemeClr val="accent1"/>
+    </dgm:linClrLst>
+    <dgm:effectClrLst/>
+    <dgm:txLinClrLst/>
+    <dgm:txFillClrLst meth="repeat">
+      <a:schemeClr val="tx1"/>
+    </dgm:txFillClrLst>
+    <dgm:txEffectClrLst/>
+  </dgm:styleLbl>
+  <dgm:styleLbl name="callout">
+    <dgm:fillClrLst meth="repeat">
+      <a:schemeClr val="accent1"/>
+    </dgm:fillClrLst>
+    <dgm:linClrLst meth="repeat">
+      <a:schemeClr val="accent1">
+        <a:tint val="50000"/>
+      </a:schemeClr>
+    </dgm:linClrLst>
+    <dgm:effectClrLst/>
+    <dgm:txLinClrLst/>
+    <dgm:txFillClrLst meth="repeat">
+      <a:schemeClr val="tx1"/>
+    </dgm:txFillClrLst>
+    <dgm:txEffectClrLst/>
+  </dgm:styleLbl>
+  <dgm:styleLbl name="asst0">
+    <dgm:fillClrLst meth="repeat">
+      <a:schemeClr val="accent1"/>
+    </dgm:fillClrLst>
+    <dgm:linClrLst meth="repeat">
+      <a:schemeClr val="lt1"/>
+    </dgm:linClrLst>
+    <dgm:effectClrLst/>
+    <dgm:txLinClrLst/>
+    <dgm:txFillClrLst/>
+    <dgm:txEffectClrLst/>
+  </dgm:styleLbl>
+  <dgm:styleLbl name="asst1">
+    <dgm:fillClrLst meth="repeat">
+      <a:schemeClr val="accent1"/>
+    </dgm:fillClrLst>
+    <dgm:linClrLst meth="repeat">
+      <a:schemeClr val="lt1"/>
+    </dgm:linClrLst>
+    <dgm:effectClrLst/>
+    <dgm:txLinClrLst/>
+    <dgm:txFillClrLst/>
+    <dgm:txEffectClrLst/>
+  </dgm:styleLbl>
+  <dgm:styleLbl name="asst2">
+    <dgm:fillClrLst meth="repeat">
+      <a:schemeClr val="accent1"/>
+    </dgm:fillClrLst>
+    <dgm:linClrLst meth="repeat">
+      <a:schemeClr val="lt1"/>
+    </dgm:linClrLst>
+    <dgm:effectClrLst/>
+    <dgm:txLinClrLst/>
+    <dgm:txFillClrLst/>
+    <dgm:txEffectClrLst/>
+  </dgm:styleLbl>
+  <dgm:styleLbl name="asst3">
+    <dgm:fillClrLst meth="repeat">
+      <a:schemeClr val="accent1"/>
+    </dgm:fillClrLst>
+    <dgm:linClrLst meth="repeat">
+      <a:schemeClr val="lt1"/>
+    </dgm:linClrLst>
+    <dgm:effectClrLst/>
+    <dgm:txLinClrLst/>
+    <dgm:txFillClrLst/>
+    <dgm:txEffectClrLst/>
+  </dgm:styleLbl>
+  <dgm:styleLbl name="asst4">
+    <dgm:fillClrLst meth="repeat">
+      <a:schemeClr val="accent1"/>
+    </dgm:fillClrLst>
+    <dgm:linClrLst meth="repeat">
+      <a:schemeClr val="lt1"/>
+    </dgm:linClrLst>
+    <dgm:effectClrLst/>
+    <dgm:txLinClrLst/>
+    <dgm:txFillClrLst/>
+    <dgm:txEffectClrLst/>
+  </dgm:styleLbl>
+  <dgm:styleLbl name="parChTrans2D1">
+    <dgm:fillClrLst meth="repeat">
+      <a:schemeClr val="accent1">
+        <a:tint val="60000"/>
+      </a:schemeClr>
+    </dgm:fillClrLst>
+    <dgm:linClrLst meth="repeat">
+      <a:schemeClr val="accent1">
+        <a:tint val="60000"/>
+      </a:schemeClr>
+    </dgm:linClrLst>
+    <dgm:effectClrLst/>
+    <dgm:txLinClrLst/>
+    <dgm:txFillClrLst meth="repeat">
+      <a:schemeClr val="lt1"/>
+    </dgm:txFillClrLst>
+    <dgm:txEffectClrLst/>
+  </dgm:styleLbl>
+  <dgm:styleLbl name="parChTrans2D2">
+    <dgm:fillClrLst meth="repeat">
+      <a:schemeClr val="accent1"/>
+    </dgm:fillClrLst>
+    <dgm:linClrLst meth="repeat">
+      <a:schemeClr val="accent1"/>
+    </dgm:linClrLst>
+    <dgm:effectClrLst/>
+    <dgm:txLinClrLst/>
+    <dgm:txFillClrLst meth="repeat">
+      <a:schemeClr val="lt1"/>
+    </dgm:txFillClrLst>
+    <dgm:txEffectClrLst/>
+  </dgm:styleLbl>
+  <dgm:styleLbl name="parChTrans2D3">
+    <dgm:fillClrLst meth="repeat">
+      <a:schemeClr val="accent1"/>
+    </dgm:fillClrLst>
+    <dgm:linClrLst meth="repeat">
+      <a:schemeClr val="accent1"/>
+    </dgm:linClrLst>
+    <dgm:effectClrLst/>
+    <dgm:txLinClrLst/>
+    <dgm:txFillClrLst meth="repeat">
+      <a:schemeClr val="lt1"/>
+    </dgm:txFillClrLst>
+    <dgm:txEffectClrLst/>
+  </dgm:styleLbl>
+  <dgm:styleLbl name="parChTrans2D4">
+    <dgm:fillClrLst meth="repeat">
+      <a:schemeClr val="accent1"/>
+    </dgm:fillClrLst>
+    <dgm:linClrLst meth="repeat">
+      <a:schemeClr val="accent1"/>
+    </dgm:linClrLst>
+    <dgm:effectClrLst/>
+    <dgm:txLinClrLst/>
+    <dgm:txFillClrLst meth="repeat">
+      <a:schemeClr val="lt1"/>
+    </dgm:txFillClrLst>
+    <dgm:txEffectClrLst/>
+  </dgm:styleLbl>
+  <dgm:styleLbl name="parChTrans1D1">
+    <dgm:fillClrLst meth="repeat">
+      <a:schemeClr val="accent1"/>
+    </dgm:fillClrLst>
+    <dgm:linClrLst meth="repeat">
+      <a:schemeClr val="accent1">
+        <a:shade val="60000"/>
+      </a:schemeClr>
+    </dgm:linClrLst>
+    <dgm:effectClrLst/>
+    <dgm:txLinClrLst/>
+    <dgm:txFillClrLst meth="repeat">
+      <a:schemeClr val="tx1"/>
+    </dgm:txFillClrLst>
+    <dgm:txEffectClrLst/>
+  </dgm:styleLbl>
+  <dgm:styleLbl name="parChTrans1D2">
+    <dgm:fillClrLst meth="repeat">
+      <a:schemeClr val="accent1"/>
+    </dgm:fillClrLst>
+    <dgm:linClrLst meth="repeat">
+      <a:schemeClr val="accent1">
+        <a:shade val="60000"/>
+      </a:schemeClr>
+    </dgm:linClrLst>
+    <dgm:effectClrLst/>
+    <dgm:txLinClrLst/>
+    <dgm:txFillClrLst meth="repeat">
+      <a:schemeClr val="tx1"/>
+    </dgm:txFillClrLst>
+    <dgm:txEffectClrLst/>
+  </dgm:styleLbl>
+  <dgm:styleLbl name="parChTrans1D3">
+    <dgm:fillClrLst meth="repeat">
+      <a:schemeClr val="accent1"/>
+    </dgm:fillClrLst>
+    <dgm:linClrLst meth="repeat">
+      <a:schemeClr val="accent1">
+        <a:shade val="80000"/>
+      </a:schemeClr>
+    </dgm:linClrLst>
+    <dgm:effectClrLst/>
+    <dgm:txLinClrLst/>
+    <dgm:txFillClrLst meth="repeat">
+      <a:schemeClr val="tx1"/>
+    </dgm:txFillClrLst>
+    <dgm:txEffectClrLst/>
+  </dgm:styleLbl>
+  <dgm:styleLbl name="parChTrans1D4">
+    <dgm:fillClrLst meth="repeat">
+      <a:schemeClr val="accent1"/>
+    </dgm:fillClrLst>
+    <dgm:linClrLst meth="repeat">
+      <a:schemeClr val="accent1">
+        <a:shade val="80000"/>
+      </a:schemeClr>
+    </dgm:linClrLst>
+    <dgm:effectClrLst/>
+    <dgm:txLinClrLst/>
+    <dgm:txFillClrLst meth="repeat">
+      <a:schemeClr val="tx1"/>
+    </dgm:txFillClrLst>
+    <dgm:txEffectClrLst/>
+  </dgm:styleLbl>
+  <dgm:styleLbl name="fgAcc1">
+    <dgm:fillClrLst meth="repeat">
+      <a:schemeClr val="lt1">
+        <a:alpha val="90000"/>
+      </a:schemeClr>
+    </dgm:fillClrLst>
+    <dgm:linClrLst meth="repeat">
+      <a:schemeClr val="accent1"/>
+    </dgm:linClrLst>
+    <dgm:effectClrLst/>
+    <dgm:txLinClrLst/>
+    <dgm:txFillClrLst meth="repeat">
+      <a:schemeClr val="dk1"/>
+    </dgm:txFillClrLst>
+    <dgm:txEffectClrLst/>
+  </dgm:styleLbl>
+  <dgm:styleLbl name="conFgAcc1">
+    <dgm:fillClrLst meth="repeat">
+      <a:schemeClr val="lt1">
+        <a:alpha val="90000"/>
+      </a:schemeClr>
+    </dgm:fillClrLst>
+    <dgm:linClrLst meth="repeat">
+      <a:schemeClr val="accent1"/>
+    </dgm:linClrLst>
+    <dgm:effectClrLst/>
+    <dgm:txLinClrLst/>
+    <dgm:txFillClrLst meth="repeat">
+      <a:schemeClr val="dk1"/>
+    </dgm:txFillClrLst>
+    <dgm:txEffectClrLst/>
+  </dgm:styleLbl>
+  <dgm:styleLbl name="alignAcc1">
+    <dgm:fillClrLst meth="repeat">
+      <a:schemeClr val="lt1">
+        <a:alpha val="90000"/>
+      </a:schemeClr>
+    </dgm:fillClrLst>
+    <dgm:linClrLst meth="repeat">
+      <a:schemeClr val="accent1"/>
+    </dgm:linClrLst>
+    <dgm:effectClrLst/>
+    <dgm:txLinClrLst/>
+    <dgm:txFillClrLst meth="repeat">
+      <a:schemeClr val="dk1"/>
+    </dgm:txFillClrLst>
+    <dgm:txEffectClrLst/>
+  </dgm:styleLbl>
+  <dgm:styleLbl name="trAlignAcc1">
+    <dgm:fillClrLst meth="repeat">
+      <a:schemeClr val="lt1">
+        <a:alpha val="40000"/>
+      </a:schemeClr>
+    </dgm:fillClrLst>
+    <dgm:linClrLst meth="repeat">
+      <a:schemeClr val="accent1"/>
+    </dgm:linClrLst>
+    <dgm:effectClrLst/>
+    <dgm:txLinClrLst/>
+    <dgm:txFillClrLst meth="repeat">
+      <a:schemeClr val="dk1"/>
+    </dgm:txFillClrLst>
+    <dgm:txEffectClrLst/>
+  </dgm:styleLbl>
+  <dgm:styleLbl name="bgAcc1">
+    <dgm:fillClrLst meth="repeat">
+      <a:schemeClr val="lt1">
+        <a:alpha val="90000"/>
+      </a:schemeClr>
+    </dgm:fillClrLst>
+    <dgm:linClrLst meth="repeat">
+      <a:schemeClr val="accent1"/>
+    </dgm:linClrLst>
+    <dgm:effectClrLst/>
+    <dgm:txLinClrLst/>
+    <dgm:txFillClrLst meth="repeat">
+      <a:schemeClr val="dk1"/>
+    </dgm:txFillClrLst>
+    <dgm:txEffectClrLst/>
+  </dgm:styleLbl>
+  <dgm:styleLbl name="solidFgAcc1">
+    <dgm:fillClrLst meth="repeat">
+      <a:schemeClr val="lt1"/>
+    </dgm:fillClrLst>
+    <dgm:linClrLst meth="repeat">
+      <a:schemeClr val="accent1"/>
+    </dgm:linClrLst>
+    <dgm:effectClrLst/>
+    <dgm:txLinClrLst/>
+    <dgm:txFillClrLst meth="repeat">
+      <a:schemeClr val="dk1"/>
+    </dgm:txFillClrLst>
+    <dgm:txEffectClrLst/>
+  </dgm:styleLbl>
+  <dgm:styleLbl name="solidAlignAcc1">
+    <dgm:fillClrLst meth="repeat">
+      <a:schemeClr val="lt1"/>
+    </dgm:fillClrLst>
+    <dgm:linClrLst meth="repeat">
+      <a:schemeClr val="accent1"/>
+    </dgm:linClrLst>
+    <dgm:effectClrLst/>
+    <dgm:txLinClrLst/>
+    <dgm:txFillClrLst meth="repeat">
+      <a:schemeClr val="dk1"/>
+    </dgm:txFillClrLst>
+    <dgm:txEffectClrLst/>
+  </dgm:styleLbl>
+  <dgm:styleLbl name="solidBgAcc1">
+    <dgm:fillClrLst meth="repeat">
+      <a:schemeClr val="lt1"/>
+    </dgm:fillClrLst>
+    <dgm:linClrLst meth="repeat">
+      <a:schemeClr val="accent1"/>
+    </dgm:linClrLst>
+    <dgm:effectClrLst/>
+    <dgm:txLinClrLst/>
+    <dgm:txFillClrLst meth="repeat">
+      <a:schemeClr val="dk1"/>
+    </dgm:txFillClrLst>
+    <dgm:txEffectClrLst/>
+  </dgm:styleLbl>
+  <dgm:styleLbl name="fgAccFollowNode1">
+    <dgm:fillClrLst meth="repeat">
+      <a:schemeClr val="accent1">
+        <a:alpha val="90000"/>
+        <a:tint val="40000"/>
+      </a:schemeClr>
+    </dgm:fillClrLst>
+    <dgm:linClrLst meth="repeat">
+      <a:schemeClr val="accent1">
+        <a:alpha val="90000"/>
+        <a:tint val="40000"/>
+      </a:schemeClr>
+    </dgm:linClrLst>
+    <dgm:effectClrLst/>
+    <dgm:txLinClrLst/>
+    <dgm:txFillClrLst meth="repeat">
+      <a:schemeClr val="dk1"/>
+    </dgm:txFillClrLst>
+    <dgm:txEffectClrLst/>
+  </dgm:styleLbl>
+  <dgm:styleLbl name="alignAccFollowNode1">
+    <dgm:fillClrLst meth="repeat">
+      <a:schemeClr val="accent1">
+        <a:alpha val="90000"/>
+        <a:tint val="40000"/>
+      </a:schemeClr>
+    </dgm:fillClrLst>
+    <dgm:linClrLst meth="repeat">
+      <a:schemeClr val="accent1">
+        <a:alpha val="90000"/>
+        <a:tint val="40000"/>
+      </a:schemeClr>
+    </dgm:linClrLst>
+    <dgm:effectClrLst/>
+    <dgm:txLinClrLst/>
+    <dgm:txFillClrLst meth="repeat">
+      <a:schemeClr val="dk1"/>
+    </dgm:txFillClrLst>
+    <dgm:txEffectClrLst/>
+  </dgm:styleLbl>
+  <dgm:styleLbl name="bgAccFollowNode1">
+    <dgm:fillClrLst meth="repeat">
+      <a:schemeClr val="accent1">
+        <a:alpha val="90000"/>
+        <a:tint val="40000"/>
+      </a:schemeClr>
+    </dgm:fillClrLst>
+    <dgm:linClrLst meth="repeat">
+      <a:schemeClr val="accent1">
+        <a:alpha val="90000"/>
+        <a:tint val="40000"/>
+      </a:schemeClr>
+    </dgm:linClrLst>
+    <dgm:effectClrLst/>
+    <dgm:txLinClrLst/>
+    <dgm:txFillClrLst meth="repeat">
+      <a:schemeClr val="dk1"/>
+    </dgm:txFillClrLst>
+    <dgm:txEffectClrLst/>
+  </dgm:styleLbl>
+  <dgm:styleLbl name="fgAcc0">
+    <dgm:fillClrLst meth="repeat">
+      <a:schemeClr val="lt1">
+        <a:alpha val="90000"/>
+      </a:schemeClr>
+    </dgm:fillClrLst>
+    <dgm:linClrLst meth="repeat">
+      <a:schemeClr val="accent1"/>
+    </dgm:linClrLst>
+    <dgm:effectClrLst/>
+    <dgm:txLinClrLst/>
+    <dgm:txFillClrLst meth="repeat">
+      <a:schemeClr val="dk1"/>
+    </dgm:txFillClrLst>
+    <dgm:txEffectClrLst/>
+  </dgm:styleLbl>
+  <dgm:styleLbl name="fgAcc2">
+    <dgm:fillClrLst meth="repeat">
+      <a:schemeClr val="lt1">
+        <a:alpha val="90000"/>
+      </a:schemeClr>
+    </dgm:fillClrLst>
+    <dgm:linClrLst meth="repeat">
+      <a:schemeClr val="accent1"/>
+    </dgm:linClrLst>
+    <dgm:effectClrLst/>
+    <dgm:txLinClrLst/>
+    <dgm:txFillClrLst meth="repeat">
+      <a:schemeClr val="dk1"/>
+    </dgm:txFillClrLst>
+    <dgm:txEffectClrLst/>
+  </dgm:styleLbl>
+  <dgm:styleLbl name="fgAcc3">
+    <dgm:fillClrLst meth="repeat">
+      <a:schemeClr val="lt1">
+        <a:alpha val="90000"/>
+      </a:schemeClr>
+    </dgm:fillClrLst>
+    <dgm:linClrLst meth="repeat">
+      <a:schemeClr val="accent1"/>
+    </dgm:linClrLst>
+    <dgm:effectClrLst/>
+    <dgm:txLinClrLst/>
+    <dgm:txFillClrLst meth="repeat">
+      <a:schemeClr val="dk1"/>
+    </dgm:txFillClrLst>
+    <dgm:txEffectClrLst/>
+  </dgm:styleLbl>
+  <dgm:styleLbl name="fgAcc4">
+    <dgm:fillClrLst meth="repeat">
+      <a:schemeClr val="lt1">
+        <a:alpha val="90000"/>
+      </a:schemeClr>
+    </dgm:fillClrLst>
+    <dgm:linClrLst meth="repeat">
+      <a:schemeClr val="accent1"/>
+    </dgm:linClrLst>
+    <dgm:effectClrLst/>
+    <dgm:txLinClrLst/>
+    <dgm:txFillClrLst meth="repeat">
+      <a:schemeClr val="dk1"/>
+    </dgm:txFillClrLst>
+    <dgm:txEffectClrLst/>
+  </dgm:styleLbl>
+  <dgm:styleLbl name="bgShp">
+    <dgm:fillClrLst meth="repeat">
+      <a:schemeClr val="accent1">
+        <a:tint val="40000"/>
+      </a:schemeClr>
+    </dgm:fillClrLst>
+    <dgm:linClrLst meth="repeat">
+      <a:schemeClr val="accent1"/>
+    </dgm:linClrLst>
+    <dgm:effectClrLst/>
+    <dgm:txLinClrLst/>
+    <dgm:txFillClrLst meth="repeat">
+      <a:schemeClr val="dk1"/>
+    </dgm:txFillClrLst>
+    <dgm:txEffectClrLst/>
+  </dgm:styleLbl>
+  <dgm:styleLbl name="dkBgShp">
+    <dgm:fillClrLst meth="repeat">
+      <a:schemeClr val="accent1">
+        <a:shade val="80000"/>
+      </a:schemeClr>
+    </dgm:fillClrLst>
+    <dgm:linClrLst meth="repeat">
+      <a:schemeClr val="accent1"/>
+    </dgm:linClrLst>
+    <dgm:effectClrLst/>
+    <dgm:txLinClrLst/>
+    <dgm:txFillClrLst meth="repeat">
+      <a:schemeClr val="lt1"/>
+    </dgm:txFillClrLst>
+    <dgm:txEffectClrLst/>
+  </dgm:styleLbl>
+  <dgm:styleLbl name="trBgShp">
+    <dgm:fillClrLst meth="repeat">
+      <a:schemeClr val="accent1">
+        <a:tint val="50000"/>
+        <a:alpha val="40000"/>
+      </a:schemeClr>
+    </dgm:fillClrLst>
+    <dgm:linClrLst meth="repeat">
+      <a:schemeClr val="accent1"/>
+    </dgm:linClrLst>
+    <dgm:effectClrLst/>
+    <dgm:txLinClrLst/>
+    <dgm:txFillClrLst meth="repeat">
+      <a:schemeClr val="lt1"/>
+    </dgm:txFillClrLst>
+    <dgm:txEffectClrLst/>
+  </dgm:styleLbl>
+  <dgm:styleLbl name="fgShp">
+    <dgm:fillClrLst meth="repeat">
+      <a:schemeClr val="accent1">
+        <a:tint val="60000"/>
+      </a:schemeClr>
+    </dgm:fillClrLst>
+    <dgm:linClrLst meth="repeat">
+      <a:schemeClr val="lt1"/>
+    </dgm:linClrLst>
+    <dgm:effectClrLst/>
+    <dgm:txLinClrLst/>
+    <dgm:txFillClrLst meth="repeat">
+      <a:schemeClr val="dk1"/>
+    </dgm:txFillClrLst>
+    <dgm:txEffectClrLst/>
+  </dgm:styleLbl>
+  <dgm:styleLbl name="revTx">
+    <dgm:fillClrLst meth="repeat">
+      <a:schemeClr val="lt1">
+        <a:alpha val="0"/>
+      </a:schemeClr>
+    </dgm:fillClrLst>
+    <dgm:linClrLst meth="repeat">
+      <a:schemeClr val="dk1">
+        <a:alpha val="0"/>
+      </a:schemeClr>
+    </dgm:linClrLst>
+    <dgm:effectClrLst/>
+    <dgm:txLinClrLst/>
+    <dgm:txFillClrLst meth="repeat">
+      <a:schemeClr val="tx1"/>
+    </dgm:txFillClrLst>
+    <dgm:txEffectClrLst/>
+  </dgm:styleLbl>
+</dgm:colorsDef>
+</file>
+
+<file path=word/diagrams/data1.xml><?xml version="1.0" encoding="utf-8"?>
+<dgm:dataModel xmlns:dgm="http://schemas.openxmlformats.org/drawingml/2006/diagram" xmlns:a="http://schemas.openxmlformats.org/drawingml/2006/main">
+  <dgm:ptLst>
+    <dgm:pt modelId="{50592BFB-F5E5-4A4D-8BEB-609970765123}" type="doc">
+      <dgm:prSet loTypeId="urn:microsoft.com/office/officeart/2005/8/layout/orgChart1" loCatId="" qsTypeId="urn:microsoft.com/office/officeart/2005/8/quickstyle/simple1" qsCatId="simple" csTypeId="urn:microsoft.com/office/officeart/2005/8/colors/accent1_2" csCatId="accent1" phldr="1"/>
+      <dgm:spPr/>
+      <dgm:t>
+        <a:bodyPr/>
+        <a:lstStyle/>
+        <a:p>
+          <a:endParaRPr lang="en-US"/>
+        </a:p>
+      </dgm:t>
+    </dgm:pt>
+    <dgm:pt modelId="{87BD8B4E-AB01-9746-9695-88664CE3F47A}">
+      <dgm:prSet phldrT="[Text]"/>
+      <dgm:spPr/>
+      <dgm:t>
+        <a:bodyPr/>
+        <a:lstStyle/>
+        <a:p>
+          <a:r>
+            <a:rPr lang="en-US"/>
+            <a:t>Arsenal</a:t>
+          </a:r>
+        </a:p>
+      </dgm:t>
+    </dgm:pt>
+    <dgm:pt modelId="{A98FBE03-D558-3448-8908-D53BFC93514E}" type="parTrans" cxnId="{9069374B-FF0E-7842-B4BD-CAB07E75B96B}">
+      <dgm:prSet/>
+      <dgm:spPr/>
+      <dgm:t>
+        <a:bodyPr/>
+        <a:lstStyle/>
+        <a:p>
+          <a:endParaRPr lang="en-US"/>
+        </a:p>
+      </dgm:t>
+    </dgm:pt>
+    <dgm:pt modelId="{05703C2A-DF32-2140-9241-314CE61E4C17}" type="sibTrans" cxnId="{9069374B-FF0E-7842-B4BD-CAB07E75B96B}">
+      <dgm:prSet/>
+      <dgm:spPr/>
+      <dgm:t>
+        <a:bodyPr/>
+        <a:lstStyle/>
+        <a:p>
+          <a:endParaRPr lang="en-US"/>
+        </a:p>
+      </dgm:t>
+    </dgm:pt>
+    <dgm:pt modelId="{7A364B6F-912B-5149-A5FD-F6ACC5F583FE}">
+      <dgm:prSet phldrT="[Text]"/>
+      <dgm:spPr/>
+      <dgm:t>
+        <a:bodyPr/>
+        <a:lstStyle/>
+        <a:p>
+          <a:r>
+            <a:rPr lang="en-US"/>
+            <a:t>FA Cup</a:t>
+          </a:r>
+        </a:p>
+      </dgm:t>
+    </dgm:pt>
+    <dgm:pt modelId="{F0323CDB-9962-8F47-9E9D-C2BD4648F17C}" type="parTrans" cxnId="{0C5AC8EC-9CCA-4848-BE7B-A4E6C68C3133}">
+      <dgm:prSet/>
+      <dgm:spPr/>
+      <dgm:t>
+        <a:bodyPr/>
+        <a:lstStyle/>
+        <a:p>
+          <a:endParaRPr lang="en-US"/>
+        </a:p>
+      </dgm:t>
+    </dgm:pt>
+    <dgm:pt modelId="{8A64ED90-CFB3-EA45-B0C6-BB30F4E97EBA}" type="sibTrans" cxnId="{0C5AC8EC-9CCA-4848-BE7B-A4E6C68C3133}">
+      <dgm:prSet/>
+      <dgm:spPr/>
+      <dgm:t>
+        <a:bodyPr/>
+        <a:lstStyle/>
+        <a:p>
+          <a:endParaRPr lang="en-US"/>
+        </a:p>
+      </dgm:t>
+    </dgm:pt>
+    <dgm:pt modelId="{6307E81D-12D3-C747-95EA-44128DB6E8F6}">
+      <dgm:prSet phldrT="[Text]"/>
+      <dgm:spPr/>
+      <dgm:t>
+        <a:bodyPr/>
+        <a:lstStyle/>
+        <a:p>
+          <a:r>
+            <a:rPr lang="en-US"/>
+            <a:t>Champions League</a:t>
+          </a:r>
+        </a:p>
+      </dgm:t>
+    </dgm:pt>
+    <dgm:pt modelId="{B3E2CED5-4155-1D4C-BD36-C6845529A120}" type="parTrans" cxnId="{0FD1B245-7BD1-D74B-A1C5-4ABC73A07E6A}">
+      <dgm:prSet/>
+      <dgm:spPr/>
+      <dgm:t>
+        <a:bodyPr/>
+        <a:lstStyle/>
+        <a:p>
+          <a:endParaRPr lang="en-US"/>
+        </a:p>
+      </dgm:t>
+    </dgm:pt>
+    <dgm:pt modelId="{6252151D-538F-EF44-961E-0EEF8F92FECE}" type="sibTrans" cxnId="{0FD1B245-7BD1-D74B-A1C5-4ABC73A07E6A}">
+      <dgm:prSet/>
+      <dgm:spPr/>
+      <dgm:t>
+        <a:bodyPr/>
+        <a:lstStyle/>
+        <a:p>
+          <a:endParaRPr lang="en-US"/>
+        </a:p>
+      </dgm:t>
+    </dgm:pt>
+    <dgm:pt modelId="{814EE391-1C8D-B34A-9E8E-D18E2D9BC94F}">
+      <dgm:prSet phldrT="[Text]"/>
+      <dgm:spPr/>
+      <dgm:t>
+        <a:bodyPr/>
+        <a:lstStyle/>
+        <a:p>
+          <a:r>
+            <a:rPr lang="en-US"/>
+            <a:t>Premier League</a:t>
+          </a:r>
+        </a:p>
+      </dgm:t>
+    </dgm:pt>
+    <dgm:pt modelId="{76DF0E9C-5CA2-0F4E-ADD1-BE96FD398A15}" type="parTrans" cxnId="{57800776-8F70-D344-B181-C3540639CB7F}">
+      <dgm:prSet/>
+      <dgm:spPr/>
+      <dgm:t>
+        <a:bodyPr/>
+        <a:lstStyle/>
+        <a:p>
+          <a:endParaRPr lang="en-US"/>
+        </a:p>
+      </dgm:t>
+    </dgm:pt>
+    <dgm:pt modelId="{CE7A0797-545A-1E45-BCD3-A84A2863AEDE}" type="sibTrans" cxnId="{57800776-8F70-D344-B181-C3540639CB7F}">
+      <dgm:prSet/>
+      <dgm:spPr/>
+      <dgm:t>
+        <a:bodyPr/>
+        <a:lstStyle/>
+        <a:p>
+          <a:endParaRPr lang="en-US"/>
+        </a:p>
+      </dgm:t>
+    </dgm:pt>
+    <dgm:pt modelId="{CA44D030-D228-D947-94D6-89C7A95345E4}">
+      <dgm:prSet phldrT="[Text]"/>
+      <dgm:spPr/>
+      <dgm:t>
+        <a:bodyPr/>
+        <a:lstStyle/>
+        <a:p>
+          <a:r>
+            <a:rPr lang="en-US"/>
+            <a:t>Europa League</a:t>
+          </a:r>
+        </a:p>
+      </dgm:t>
+    </dgm:pt>
+    <dgm:pt modelId="{787B0481-9F44-7B46-BDD1-25C38FE8422A}" type="parTrans" cxnId="{F43231D0-8DA2-AC43-8BE7-756705320D23}">
+      <dgm:prSet/>
+      <dgm:spPr/>
+      <dgm:t>
+        <a:bodyPr/>
+        <a:lstStyle/>
+        <a:p>
+          <a:endParaRPr lang="en-US"/>
+        </a:p>
+      </dgm:t>
+    </dgm:pt>
+    <dgm:pt modelId="{B4290711-464F-5E41-B587-1DD5D29B8338}" type="sibTrans" cxnId="{F43231D0-8DA2-AC43-8BE7-756705320D23}">
+      <dgm:prSet/>
+      <dgm:spPr/>
+      <dgm:t>
+        <a:bodyPr/>
+        <a:lstStyle/>
+        <a:p>
+          <a:endParaRPr lang="en-US"/>
+        </a:p>
+      </dgm:t>
+    </dgm:pt>
+    <dgm:pt modelId="{50A613D1-F75E-184E-8FBE-744B2B897FC7}">
+      <dgm:prSet/>
+      <dgm:spPr/>
+      <dgm:t>
+        <a:bodyPr/>
+        <a:lstStyle/>
+        <a:p>
+          <a:r>
+            <a:rPr lang="en-US"/>
+            <a:t>14 titles</a:t>
+          </a:r>
+        </a:p>
+      </dgm:t>
+    </dgm:pt>
+    <dgm:pt modelId="{46201F00-A85C-6144-8648-32932E1C8BED}" type="parTrans" cxnId="{C53723AA-723A-074A-A09B-EA379AD42CC4}">
+      <dgm:prSet/>
+      <dgm:spPr/>
+      <dgm:t>
+        <a:bodyPr/>
+        <a:lstStyle/>
+        <a:p>
+          <a:endParaRPr lang="en-US"/>
+        </a:p>
+      </dgm:t>
+    </dgm:pt>
+    <dgm:pt modelId="{A4311188-D75D-9E4A-AD68-016BE0928CCB}" type="sibTrans" cxnId="{C53723AA-723A-074A-A09B-EA379AD42CC4}">
+      <dgm:prSet/>
+      <dgm:spPr/>
+      <dgm:t>
+        <a:bodyPr/>
+        <a:lstStyle/>
+        <a:p>
+          <a:endParaRPr lang="en-US"/>
+        </a:p>
+      </dgm:t>
+    </dgm:pt>
+    <dgm:pt modelId="{892421B8-86DC-5A4C-ADE2-83B28252CF08}">
+      <dgm:prSet/>
+      <dgm:spPr/>
+      <dgm:t>
+        <a:bodyPr/>
+        <a:lstStyle/>
+        <a:p>
+          <a:r>
+            <a:rPr lang="en-US"/>
+            <a:t>9 round of sixteen, 4 quarter finals, 2 semi finals, 1 finals </a:t>
+          </a:r>
+        </a:p>
+      </dgm:t>
+    </dgm:pt>
+    <dgm:pt modelId="{D8FD9B9B-7A91-7A4D-80BE-131A56850C1F}" type="parTrans" cxnId="{7C554030-E032-2948-AD4C-CBB9090A41A0}">
+      <dgm:prSet/>
+      <dgm:spPr/>
+      <dgm:t>
+        <a:bodyPr/>
+        <a:lstStyle/>
+        <a:p>
+          <a:endParaRPr lang="en-US"/>
+        </a:p>
+      </dgm:t>
+    </dgm:pt>
+    <dgm:pt modelId="{E6DA944B-A74D-9241-93A9-3B074DB92213}" type="sibTrans" cxnId="{7C554030-E032-2948-AD4C-CBB9090A41A0}">
+      <dgm:prSet/>
+      <dgm:spPr/>
+      <dgm:t>
+        <a:bodyPr/>
+        <a:lstStyle/>
+        <a:p>
+          <a:endParaRPr lang="en-US"/>
+        </a:p>
+      </dgm:t>
+    </dgm:pt>
+    <dgm:pt modelId="{9FA1F2C9-B915-C842-9976-F018DD394898}">
+      <dgm:prSet/>
+      <dgm:spPr/>
+      <dgm:t>
+        <a:bodyPr/>
+        <a:lstStyle/>
+        <a:p>
+          <a:r>
+            <a:rPr lang="en-US"/>
+            <a:t>13 titles</a:t>
+          </a:r>
+        </a:p>
+      </dgm:t>
+    </dgm:pt>
+    <dgm:pt modelId="{A2E5049A-B631-D142-9F50-2ECC8EF1347E}" type="parTrans" cxnId="{10147160-9E14-FD4B-A50D-129EC9AE4E8C}">
+      <dgm:prSet/>
+      <dgm:spPr/>
+      <dgm:t>
+        <a:bodyPr/>
+        <a:lstStyle/>
+        <a:p>
+          <a:endParaRPr lang="en-US"/>
+        </a:p>
+      </dgm:t>
+    </dgm:pt>
+    <dgm:pt modelId="{FF5C417F-06E2-734D-A997-338E026187CA}" type="sibTrans" cxnId="{10147160-9E14-FD4B-A50D-129EC9AE4E8C}">
+      <dgm:prSet/>
+      <dgm:spPr/>
+      <dgm:t>
+        <a:bodyPr/>
+        <a:lstStyle/>
+        <a:p>
+          <a:endParaRPr lang="en-US"/>
+        </a:p>
+      </dgm:t>
+    </dgm:pt>
+    <dgm:pt modelId="{6E0A2F75-5A21-2F42-9C16-2AE458395B87}">
+      <dgm:prSet phldrT="[Text]"/>
+      <dgm:spPr/>
+      <dgm:t>
+        <a:bodyPr/>
+        <a:lstStyle/>
+        <a:p>
+          <a:r>
+            <a:rPr lang="en-US"/>
+            <a:t>2 final appearances</a:t>
+          </a:r>
+        </a:p>
+      </dgm:t>
+    </dgm:pt>
+    <dgm:pt modelId="{1D1D0E0B-2A1E-944D-9941-36F08EC1A62F}" type="parTrans" cxnId="{BC6B4369-9807-9548-BB78-39D5E87EBEC1}">
+      <dgm:prSet/>
+      <dgm:spPr/>
+      <dgm:t>
+        <a:bodyPr/>
+        <a:lstStyle/>
+        <a:p>
+          <a:endParaRPr lang="en-US"/>
+        </a:p>
+      </dgm:t>
+    </dgm:pt>
+    <dgm:pt modelId="{BFDBC07F-B7E1-F84E-A280-DBE8DAC224E2}" type="sibTrans" cxnId="{BC6B4369-9807-9548-BB78-39D5E87EBEC1}">
+      <dgm:prSet/>
+      <dgm:spPr/>
+      <dgm:t>
+        <a:bodyPr/>
+        <a:lstStyle/>
+        <a:p>
+          <a:endParaRPr lang="en-US"/>
+        </a:p>
+      </dgm:t>
+    </dgm:pt>
+    <dgm:pt modelId="{3D6C4E00-F1CD-B54F-8041-031AEC80394E}" type="pres">
+      <dgm:prSet presAssocID="{50592BFB-F5E5-4A4D-8BEB-609970765123}" presName="hierChild1" presStyleCnt="0">
+        <dgm:presLayoutVars>
+          <dgm:orgChart val="1"/>
+          <dgm:chPref val="1"/>
+          <dgm:dir/>
+          <dgm:animOne val="branch"/>
+          <dgm:animLvl val="lvl"/>
+          <dgm:resizeHandles/>
+        </dgm:presLayoutVars>
+      </dgm:prSet>
+      <dgm:spPr/>
+    </dgm:pt>
+    <dgm:pt modelId="{D92EE172-0F22-584B-921B-51CE8C1CE2A9}" type="pres">
+      <dgm:prSet presAssocID="{87BD8B4E-AB01-9746-9695-88664CE3F47A}" presName="hierRoot1" presStyleCnt="0">
+        <dgm:presLayoutVars>
+          <dgm:hierBranch val="init"/>
+        </dgm:presLayoutVars>
+      </dgm:prSet>
+      <dgm:spPr/>
+    </dgm:pt>
+    <dgm:pt modelId="{B29A419C-3FD2-D543-869E-45882DC7BAF6}" type="pres">
+      <dgm:prSet presAssocID="{87BD8B4E-AB01-9746-9695-88664CE3F47A}" presName="rootComposite1" presStyleCnt="0"/>
+      <dgm:spPr/>
+    </dgm:pt>
+    <dgm:pt modelId="{F27EB233-2672-3E41-868F-E46F892C0F67}" type="pres">
+      <dgm:prSet presAssocID="{87BD8B4E-AB01-9746-9695-88664CE3F47A}" presName="rootText1" presStyleLbl="node0" presStyleIdx="0" presStyleCnt="1">
+        <dgm:presLayoutVars>
+          <dgm:chPref val="3"/>
+        </dgm:presLayoutVars>
+      </dgm:prSet>
+      <dgm:spPr/>
+    </dgm:pt>
+    <dgm:pt modelId="{E88514C1-4C24-6740-A90A-AA733E4C6D9C}" type="pres">
+      <dgm:prSet presAssocID="{87BD8B4E-AB01-9746-9695-88664CE3F47A}" presName="rootConnector1" presStyleLbl="node1" presStyleIdx="0" presStyleCnt="0"/>
+      <dgm:spPr/>
+    </dgm:pt>
+    <dgm:pt modelId="{E06EE617-A108-F942-96D3-561D09CA9D69}" type="pres">
+      <dgm:prSet presAssocID="{87BD8B4E-AB01-9746-9695-88664CE3F47A}" presName="hierChild2" presStyleCnt="0"/>
+      <dgm:spPr/>
+    </dgm:pt>
+    <dgm:pt modelId="{924E9791-7155-C141-99ED-7133FA1ED99B}" type="pres">
+      <dgm:prSet presAssocID="{F0323CDB-9962-8F47-9E9D-C2BD4648F17C}" presName="Name37" presStyleLbl="parChTrans1D2" presStyleIdx="0" presStyleCnt="4"/>
+      <dgm:spPr/>
+    </dgm:pt>
+    <dgm:pt modelId="{57CE2046-D609-164E-A32A-7F0014F0663D}" type="pres">
+      <dgm:prSet presAssocID="{7A364B6F-912B-5149-A5FD-F6ACC5F583FE}" presName="hierRoot2" presStyleCnt="0">
+        <dgm:presLayoutVars>
+          <dgm:hierBranch val="init"/>
+        </dgm:presLayoutVars>
+      </dgm:prSet>
+      <dgm:spPr/>
+    </dgm:pt>
+    <dgm:pt modelId="{8697B5DE-0A46-1341-BD72-261AE6C63E79}" type="pres">
+      <dgm:prSet presAssocID="{7A364B6F-912B-5149-A5FD-F6ACC5F583FE}" presName="rootComposite" presStyleCnt="0"/>
+      <dgm:spPr/>
+    </dgm:pt>
+    <dgm:pt modelId="{EA3118D0-4F14-5B4E-9CE9-151047F0B516}" type="pres">
+      <dgm:prSet presAssocID="{7A364B6F-912B-5149-A5FD-F6ACC5F583FE}" presName="rootText" presStyleLbl="node2" presStyleIdx="0" presStyleCnt="4">
+        <dgm:presLayoutVars>
+          <dgm:chPref val="3"/>
+        </dgm:presLayoutVars>
+      </dgm:prSet>
+      <dgm:spPr/>
+    </dgm:pt>
+    <dgm:pt modelId="{1979E87B-FB8C-374F-B678-1182DCE6620A}" type="pres">
+      <dgm:prSet presAssocID="{7A364B6F-912B-5149-A5FD-F6ACC5F583FE}" presName="rootConnector" presStyleLbl="node2" presStyleIdx="0" presStyleCnt="4"/>
+      <dgm:spPr/>
+    </dgm:pt>
+    <dgm:pt modelId="{27934638-4C17-604A-96D7-5D0BA8FA41CD}" type="pres">
+      <dgm:prSet presAssocID="{7A364B6F-912B-5149-A5FD-F6ACC5F583FE}" presName="hierChild4" presStyleCnt="0"/>
+      <dgm:spPr/>
+    </dgm:pt>
+    <dgm:pt modelId="{37CD42A5-AC95-7143-A8FA-5F28D1956EE5}" type="pres">
+      <dgm:prSet presAssocID="{46201F00-A85C-6144-8648-32932E1C8BED}" presName="Name37" presStyleLbl="parChTrans1D3" presStyleIdx="0" presStyleCnt="4"/>
+      <dgm:spPr/>
+    </dgm:pt>
+    <dgm:pt modelId="{AF8D7710-175A-C343-8F2B-4833C1237E94}" type="pres">
+      <dgm:prSet presAssocID="{50A613D1-F75E-184E-8FBE-744B2B897FC7}" presName="hierRoot2" presStyleCnt="0">
+        <dgm:presLayoutVars>
+          <dgm:hierBranch val="init"/>
+        </dgm:presLayoutVars>
+      </dgm:prSet>
+      <dgm:spPr/>
+    </dgm:pt>
+    <dgm:pt modelId="{8B687371-BED8-D249-BFD3-34B565BD0975}" type="pres">
+      <dgm:prSet presAssocID="{50A613D1-F75E-184E-8FBE-744B2B897FC7}" presName="rootComposite" presStyleCnt="0"/>
+      <dgm:spPr/>
+    </dgm:pt>
+    <dgm:pt modelId="{7C575CE4-F73E-8441-A2A8-2B190F436724}" type="pres">
+      <dgm:prSet presAssocID="{50A613D1-F75E-184E-8FBE-744B2B897FC7}" presName="rootText" presStyleLbl="node3" presStyleIdx="0" presStyleCnt="4">
+        <dgm:presLayoutVars>
+          <dgm:chPref val="3"/>
+        </dgm:presLayoutVars>
+      </dgm:prSet>
+      <dgm:spPr/>
+    </dgm:pt>
+    <dgm:pt modelId="{35547DA2-311B-F945-B892-EE16680144F4}" type="pres">
+      <dgm:prSet presAssocID="{50A613D1-F75E-184E-8FBE-744B2B897FC7}" presName="rootConnector" presStyleLbl="node3" presStyleIdx="0" presStyleCnt="4"/>
+      <dgm:spPr/>
+    </dgm:pt>
+    <dgm:pt modelId="{70008651-0515-F643-9EFE-53B178173D51}" type="pres">
+      <dgm:prSet presAssocID="{50A613D1-F75E-184E-8FBE-744B2B897FC7}" presName="hierChild4" presStyleCnt="0"/>
+      <dgm:spPr/>
+    </dgm:pt>
+    <dgm:pt modelId="{A70EAD65-793C-5A47-824A-83F0E14E614F}" type="pres">
+      <dgm:prSet presAssocID="{50A613D1-F75E-184E-8FBE-744B2B897FC7}" presName="hierChild5" presStyleCnt="0"/>
+      <dgm:spPr/>
+    </dgm:pt>
+    <dgm:pt modelId="{9FED05AF-B0E6-784F-83D2-D2017727D9A3}" type="pres">
+      <dgm:prSet presAssocID="{7A364B6F-912B-5149-A5FD-F6ACC5F583FE}" presName="hierChild5" presStyleCnt="0"/>
+      <dgm:spPr/>
+    </dgm:pt>
+    <dgm:pt modelId="{B14C641A-0A0D-FB4D-84D5-D029057821DE}" type="pres">
+      <dgm:prSet presAssocID="{B3E2CED5-4155-1D4C-BD36-C6845529A120}" presName="Name37" presStyleLbl="parChTrans1D2" presStyleIdx="1" presStyleCnt="4"/>
+      <dgm:spPr/>
+    </dgm:pt>
+    <dgm:pt modelId="{AD1565B1-8302-0144-A325-7E1494B6553C}" type="pres">
+      <dgm:prSet presAssocID="{6307E81D-12D3-C747-95EA-44128DB6E8F6}" presName="hierRoot2" presStyleCnt="0">
+        <dgm:presLayoutVars>
+          <dgm:hierBranch val="init"/>
+        </dgm:presLayoutVars>
+      </dgm:prSet>
+      <dgm:spPr/>
+    </dgm:pt>
+    <dgm:pt modelId="{1B7DDD76-D902-B646-92A7-8629568A1A9D}" type="pres">
+      <dgm:prSet presAssocID="{6307E81D-12D3-C747-95EA-44128DB6E8F6}" presName="rootComposite" presStyleCnt="0"/>
+      <dgm:spPr/>
+    </dgm:pt>
+    <dgm:pt modelId="{D755E994-51D5-7A41-AD50-DB001F85A4A4}" type="pres">
+      <dgm:prSet presAssocID="{6307E81D-12D3-C747-95EA-44128DB6E8F6}" presName="rootText" presStyleLbl="node2" presStyleIdx="1" presStyleCnt="4">
+        <dgm:presLayoutVars>
+          <dgm:chPref val="3"/>
+        </dgm:presLayoutVars>
+      </dgm:prSet>
+      <dgm:spPr/>
+    </dgm:pt>
+    <dgm:pt modelId="{715D8026-05CF-7946-AE92-ECC921B88310}" type="pres">
+      <dgm:prSet presAssocID="{6307E81D-12D3-C747-95EA-44128DB6E8F6}" presName="rootConnector" presStyleLbl="node2" presStyleIdx="1" presStyleCnt="4"/>
+      <dgm:spPr/>
+    </dgm:pt>
+    <dgm:pt modelId="{C9DE0B86-C1B6-1B45-9D01-8981B69FC9DF}" type="pres">
+      <dgm:prSet presAssocID="{6307E81D-12D3-C747-95EA-44128DB6E8F6}" presName="hierChild4" presStyleCnt="0"/>
+      <dgm:spPr/>
+    </dgm:pt>
+    <dgm:pt modelId="{DF29E270-DEFE-C547-9862-56547ADFBE83}" type="pres">
+      <dgm:prSet presAssocID="{D8FD9B9B-7A91-7A4D-80BE-131A56850C1F}" presName="Name37" presStyleLbl="parChTrans1D3" presStyleIdx="1" presStyleCnt="4"/>
+      <dgm:spPr/>
+    </dgm:pt>
+    <dgm:pt modelId="{F19C3A43-4A9E-7848-B38D-DFD5E8E9B13E}" type="pres">
+      <dgm:prSet presAssocID="{892421B8-86DC-5A4C-ADE2-83B28252CF08}" presName="hierRoot2" presStyleCnt="0">
+        <dgm:presLayoutVars>
+          <dgm:hierBranch val="init"/>
+        </dgm:presLayoutVars>
+      </dgm:prSet>
+      <dgm:spPr/>
+    </dgm:pt>
+    <dgm:pt modelId="{09F3C8B7-C441-2540-BAA9-69EFD1B047A2}" type="pres">
+      <dgm:prSet presAssocID="{892421B8-86DC-5A4C-ADE2-83B28252CF08}" presName="rootComposite" presStyleCnt="0"/>
+      <dgm:spPr/>
+    </dgm:pt>
+    <dgm:pt modelId="{3E7F56DD-B0C4-6741-843D-0BC7413705E8}" type="pres">
+      <dgm:prSet presAssocID="{892421B8-86DC-5A4C-ADE2-83B28252CF08}" presName="rootText" presStyleLbl="node3" presStyleIdx="1" presStyleCnt="4">
+        <dgm:presLayoutVars>
+          <dgm:chPref val="3"/>
+        </dgm:presLayoutVars>
+      </dgm:prSet>
+      <dgm:spPr/>
+    </dgm:pt>
+    <dgm:pt modelId="{30997DAB-BADD-4945-8FC4-737D9D637B3A}" type="pres">
+      <dgm:prSet presAssocID="{892421B8-86DC-5A4C-ADE2-83B28252CF08}" presName="rootConnector" presStyleLbl="node3" presStyleIdx="1" presStyleCnt="4"/>
+      <dgm:spPr/>
+    </dgm:pt>
+    <dgm:pt modelId="{2F56A72D-F1B8-B84A-AC21-2FAB770C2535}" type="pres">
+      <dgm:prSet presAssocID="{892421B8-86DC-5A4C-ADE2-83B28252CF08}" presName="hierChild4" presStyleCnt="0"/>
+      <dgm:spPr/>
+    </dgm:pt>
+    <dgm:pt modelId="{D88F6008-A232-0F42-82C3-DFD5750FCF5A}" type="pres">
+      <dgm:prSet presAssocID="{892421B8-86DC-5A4C-ADE2-83B28252CF08}" presName="hierChild5" presStyleCnt="0"/>
+      <dgm:spPr/>
+    </dgm:pt>
+    <dgm:pt modelId="{3768903B-FB2B-0646-BBD3-5BD6744F9355}" type="pres">
+      <dgm:prSet presAssocID="{6307E81D-12D3-C747-95EA-44128DB6E8F6}" presName="hierChild5" presStyleCnt="0"/>
+      <dgm:spPr/>
+    </dgm:pt>
+    <dgm:pt modelId="{E39351EF-0235-6C4E-B121-BACEA239E835}" type="pres">
+      <dgm:prSet presAssocID="{76DF0E9C-5CA2-0F4E-ADD1-BE96FD398A15}" presName="Name37" presStyleLbl="parChTrans1D2" presStyleIdx="2" presStyleCnt="4"/>
+      <dgm:spPr/>
+    </dgm:pt>
+    <dgm:pt modelId="{56C151C2-84E4-3A49-B0D7-A8787C1B5F40}" type="pres">
+      <dgm:prSet presAssocID="{814EE391-1C8D-B34A-9E8E-D18E2D9BC94F}" presName="hierRoot2" presStyleCnt="0">
+        <dgm:presLayoutVars>
+          <dgm:hierBranch val="init"/>
+        </dgm:presLayoutVars>
+      </dgm:prSet>
+      <dgm:spPr/>
+    </dgm:pt>
+    <dgm:pt modelId="{8F96C9DD-7E65-594B-8B4F-E5D3F621525C}" type="pres">
+      <dgm:prSet presAssocID="{814EE391-1C8D-B34A-9E8E-D18E2D9BC94F}" presName="rootComposite" presStyleCnt="0"/>
+      <dgm:spPr/>
+    </dgm:pt>
+    <dgm:pt modelId="{A8FD7A8B-AB2D-3340-B8CE-6519AF95D751}" type="pres">
+      <dgm:prSet presAssocID="{814EE391-1C8D-B34A-9E8E-D18E2D9BC94F}" presName="rootText" presStyleLbl="node2" presStyleIdx="2" presStyleCnt="4">
+        <dgm:presLayoutVars>
+          <dgm:chPref val="3"/>
+        </dgm:presLayoutVars>
+      </dgm:prSet>
+      <dgm:spPr/>
+    </dgm:pt>
+    <dgm:pt modelId="{C9191943-C6C2-984C-BD63-DAB797963C96}" type="pres">
+      <dgm:prSet presAssocID="{814EE391-1C8D-B34A-9E8E-D18E2D9BC94F}" presName="rootConnector" presStyleLbl="node2" presStyleIdx="2" presStyleCnt="4"/>
+      <dgm:spPr/>
+    </dgm:pt>
+    <dgm:pt modelId="{1983463D-9F65-0D46-A433-457264F62408}" type="pres">
+      <dgm:prSet presAssocID="{814EE391-1C8D-B34A-9E8E-D18E2D9BC94F}" presName="hierChild4" presStyleCnt="0"/>
+      <dgm:spPr/>
+    </dgm:pt>
+    <dgm:pt modelId="{6762AD53-8AD3-174D-854B-9143797708B4}" type="pres">
+      <dgm:prSet presAssocID="{A2E5049A-B631-D142-9F50-2ECC8EF1347E}" presName="Name37" presStyleLbl="parChTrans1D3" presStyleIdx="2" presStyleCnt="4"/>
+      <dgm:spPr/>
+    </dgm:pt>
+    <dgm:pt modelId="{49D18AEF-EFF5-C544-BD04-B5C944DB367B}" type="pres">
+      <dgm:prSet presAssocID="{9FA1F2C9-B915-C842-9976-F018DD394898}" presName="hierRoot2" presStyleCnt="0">
+        <dgm:presLayoutVars>
+          <dgm:hierBranch val="init"/>
+        </dgm:presLayoutVars>
+      </dgm:prSet>
+      <dgm:spPr/>
+    </dgm:pt>
+    <dgm:pt modelId="{D9485BB1-9E0F-0642-B2F0-9359CB60EC50}" type="pres">
+      <dgm:prSet presAssocID="{9FA1F2C9-B915-C842-9976-F018DD394898}" presName="rootComposite" presStyleCnt="0"/>
+      <dgm:spPr/>
+    </dgm:pt>
+    <dgm:pt modelId="{14921291-73B6-7542-99D2-EE2E7D5CE22F}" type="pres">
+      <dgm:prSet presAssocID="{9FA1F2C9-B915-C842-9976-F018DD394898}" presName="rootText" presStyleLbl="node3" presStyleIdx="2" presStyleCnt="4">
+        <dgm:presLayoutVars>
+          <dgm:chPref val="3"/>
+        </dgm:presLayoutVars>
+      </dgm:prSet>
+      <dgm:spPr/>
+    </dgm:pt>
+    <dgm:pt modelId="{27B64F7E-5382-5145-851F-00FBC59635D0}" type="pres">
+      <dgm:prSet presAssocID="{9FA1F2C9-B915-C842-9976-F018DD394898}" presName="rootConnector" presStyleLbl="node3" presStyleIdx="2" presStyleCnt="4"/>
+      <dgm:spPr/>
+    </dgm:pt>
+    <dgm:pt modelId="{CA56B30B-A234-FA42-A2FC-64FF60EE97E3}" type="pres">
+      <dgm:prSet presAssocID="{9FA1F2C9-B915-C842-9976-F018DD394898}" presName="hierChild4" presStyleCnt="0"/>
+      <dgm:spPr/>
+    </dgm:pt>
+    <dgm:pt modelId="{96EB5489-3880-F84A-BC6F-B3575B91D368}" type="pres">
+      <dgm:prSet presAssocID="{9FA1F2C9-B915-C842-9976-F018DD394898}" presName="hierChild5" presStyleCnt="0"/>
+      <dgm:spPr/>
+    </dgm:pt>
+    <dgm:pt modelId="{A99E8B74-934C-BB44-85D6-0DA761EC38DD}" type="pres">
+      <dgm:prSet presAssocID="{814EE391-1C8D-B34A-9E8E-D18E2D9BC94F}" presName="hierChild5" presStyleCnt="0"/>
+      <dgm:spPr/>
+    </dgm:pt>
+    <dgm:pt modelId="{98AA3B1B-93C9-BB4A-A822-FBDDB1AB6B43}" type="pres">
+      <dgm:prSet presAssocID="{787B0481-9F44-7B46-BDD1-25C38FE8422A}" presName="Name37" presStyleLbl="parChTrans1D2" presStyleIdx="3" presStyleCnt="4"/>
+      <dgm:spPr/>
+    </dgm:pt>
+    <dgm:pt modelId="{5C86396D-62A3-5D44-88D9-0E76A0E925C2}" type="pres">
+      <dgm:prSet presAssocID="{CA44D030-D228-D947-94D6-89C7A95345E4}" presName="hierRoot2" presStyleCnt="0">
+        <dgm:presLayoutVars>
+          <dgm:hierBranch val="init"/>
+        </dgm:presLayoutVars>
+      </dgm:prSet>
+      <dgm:spPr/>
+    </dgm:pt>
+    <dgm:pt modelId="{CBD2D083-C038-5A4F-AE8F-3954698751DB}" type="pres">
+      <dgm:prSet presAssocID="{CA44D030-D228-D947-94D6-89C7A95345E4}" presName="rootComposite" presStyleCnt="0"/>
+      <dgm:spPr/>
+    </dgm:pt>
+    <dgm:pt modelId="{BD1259E8-624E-0E4F-B4CC-581643987473}" type="pres">
+      <dgm:prSet presAssocID="{CA44D030-D228-D947-94D6-89C7A95345E4}" presName="rootText" presStyleLbl="node2" presStyleIdx="3" presStyleCnt="4">
+        <dgm:presLayoutVars>
+          <dgm:chPref val="3"/>
+        </dgm:presLayoutVars>
+      </dgm:prSet>
+      <dgm:spPr/>
+    </dgm:pt>
+    <dgm:pt modelId="{B13BAA3A-FCD8-994C-95C9-D1169F8C3A57}" type="pres">
+      <dgm:prSet presAssocID="{CA44D030-D228-D947-94D6-89C7A95345E4}" presName="rootConnector" presStyleLbl="node2" presStyleIdx="3" presStyleCnt="4"/>
+      <dgm:spPr/>
+    </dgm:pt>
+    <dgm:pt modelId="{ACE4BD11-EF56-3E4D-9EEF-ABBF4817F778}" type="pres">
+      <dgm:prSet presAssocID="{CA44D030-D228-D947-94D6-89C7A95345E4}" presName="hierChild4" presStyleCnt="0"/>
+      <dgm:spPr/>
+    </dgm:pt>
+    <dgm:pt modelId="{198C8EF5-F895-9E45-B6F4-D308A3FD3DBA}" type="pres">
+      <dgm:prSet presAssocID="{1D1D0E0B-2A1E-944D-9941-36F08EC1A62F}" presName="Name37" presStyleLbl="parChTrans1D3" presStyleIdx="3" presStyleCnt="4"/>
+      <dgm:spPr/>
+    </dgm:pt>
+    <dgm:pt modelId="{68CFAE5A-0FD6-A644-9F98-3A29162DCBF1}" type="pres">
+      <dgm:prSet presAssocID="{6E0A2F75-5A21-2F42-9C16-2AE458395B87}" presName="hierRoot2" presStyleCnt="0">
+        <dgm:presLayoutVars>
+          <dgm:hierBranch val="init"/>
+        </dgm:presLayoutVars>
+      </dgm:prSet>
+      <dgm:spPr/>
+    </dgm:pt>
+    <dgm:pt modelId="{9C5DE1FE-043A-014A-8B65-1CEBB29F4D79}" type="pres">
+      <dgm:prSet presAssocID="{6E0A2F75-5A21-2F42-9C16-2AE458395B87}" presName="rootComposite" presStyleCnt="0"/>
+      <dgm:spPr/>
+    </dgm:pt>
+    <dgm:pt modelId="{788CD5B3-A74A-A548-9464-A3794F5596C2}" type="pres">
+      <dgm:prSet presAssocID="{6E0A2F75-5A21-2F42-9C16-2AE458395B87}" presName="rootText" presStyleLbl="node3" presStyleIdx="3" presStyleCnt="4">
+        <dgm:presLayoutVars>
+          <dgm:chPref val="3"/>
+        </dgm:presLayoutVars>
+      </dgm:prSet>
+      <dgm:spPr/>
+    </dgm:pt>
+    <dgm:pt modelId="{3B1146C3-51CA-9143-904F-4445A9364DFA}" type="pres">
+      <dgm:prSet presAssocID="{6E0A2F75-5A21-2F42-9C16-2AE458395B87}" presName="rootConnector" presStyleLbl="node3" presStyleIdx="3" presStyleCnt="4"/>
+      <dgm:spPr/>
+    </dgm:pt>
+    <dgm:pt modelId="{E0A051AF-DD93-C542-BD12-B98D7E5CA7C5}" type="pres">
+      <dgm:prSet presAssocID="{6E0A2F75-5A21-2F42-9C16-2AE458395B87}" presName="hierChild4" presStyleCnt="0"/>
+      <dgm:spPr/>
+    </dgm:pt>
+    <dgm:pt modelId="{689C945E-E532-3443-86EB-FF4F3A1E2E9D}" type="pres">
+      <dgm:prSet presAssocID="{6E0A2F75-5A21-2F42-9C16-2AE458395B87}" presName="hierChild5" presStyleCnt="0"/>
+      <dgm:spPr/>
+    </dgm:pt>
+    <dgm:pt modelId="{5288CE27-5817-7048-B709-3519AE35CCF3}" type="pres">
+      <dgm:prSet presAssocID="{CA44D030-D228-D947-94D6-89C7A95345E4}" presName="hierChild5" presStyleCnt="0"/>
+      <dgm:spPr/>
+    </dgm:pt>
+    <dgm:pt modelId="{3DE85FE8-1401-1F48-B2A9-EAEBE2BC46F7}" type="pres">
+      <dgm:prSet presAssocID="{87BD8B4E-AB01-9746-9695-88664CE3F47A}" presName="hierChild3" presStyleCnt="0"/>
+      <dgm:spPr/>
+    </dgm:pt>
+  </dgm:ptLst>
+  <dgm:cxnLst>
+    <dgm:cxn modelId="{D74A3500-7C36-6244-92F3-1B0E22FCD9F1}" type="presOf" srcId="{76DF0E9C-5CA2-0F4E-ADD1-BE96FD398A15}" destId="{E39351EF-0235-6C4E-B121-BACEA239E835}" srcOrd="0" destOrd="0" presId="urn:microsoft.com/office/officeart/2005/8/layout/orgChart1"/>
+    <dgm:cxn modelId="{06C7820A-6034-E040-862A-0D17B34E60C3}" type="presOf" srcId="{6307E81D-12D3-C747-95EA-44128DB6E8F6}" destId="{715D8026-05CF-7946-AE92-ECC921B88310}" srcOrd="1" destOrd="0" presId="urn:microsoft.com/office/officeart/2005/8/layout/orgChart1"/>
+    <dgm:cxn modelId="{38C4AC14-BFAA-F54D-B3E8-43AD09FA86D0}" type="presOf" srcId="{B3E2CED5-4155-1D4C-BD36-C6845529A120}" destId="{B14C641A-0A0D-FB4D-84D5-D029057821DE}" srcOrd="0" destOrd="0" presId="urn:microsoft.com/office/officeart/2005/8/layout/orgChart1"/>
+    <dgm:cxn modelId="{CECC4715-EBD3-464F-BB10-9E9EF73DE26A}" type="presOf" srcId="{892421B8-86DC-5A4C-ADE2-83B28252CF08}" destId="{30997DAB-BADD-4945-8FC4-737D9D637B3A}" srcOrd="1" destOrd="0" presId="urn:microsoft.com/office/officeart/2005/8/layout/orgChart1"/>
+    <dgm:cxn modelId="{EA53FB16-ADFF-0F4C-B86A-06DA5E8F1853}" type="presOf" srcId="{46201F00-A85C-6144-8648-32932E1C8BED}" destId="{37CD42A5-AC95-7143-A8FA-5F28D1956EE5}" srcOrd="0" destOrd="0" presId="urn:microsoft.com/office/officeart/2005/8/layout/orgChart1"/>
+    <dgm:cxn modelId="{586CD31B-F7A8-1B4E-A8EC-97E9D7914F81}" type="presOf" srcId="{87BD8B4E-AB01-9746-9695-88664CE3F47A}" destId="{F27EB233-2672-3E41-868F-E46F892C0F67}" srcOrd="0" destOrd="0" presId="urn:microsoft.com/office/officeart/2005/8/layout/orgChart1"/>
+    <dgm:cxn modelId="{91850B1C-A220-3A4A-9EB0-B095933B49A4}" type="presOf" srcId="{F0323CDB-9962-8F47-9E9D-C2BD4648F17C}" destId="{924E9791-7155-C141-99ED-7133FA1ED99B}" srcOrd="0" destOrd="0" presId="urn:microsoft.com/office/officeart/2005/8/layout/orgChart1"/>
+    <dgm:cxn modelId="{7C554030-E032-2948-AD4C-CBB9090A41A0}" srcId="{6307E81D-12D3-C747-95EA-44128DB6E8F6}" destId="{892421B8-86DC-5A4C-ADE2-83B28252CF08}" srcOrd="0" destOrd="0" parTransId="{D8FD9B9B-7A91-7A4D-80BE-131A56850C1F}" sibTransId="{E6DA944B-A74D-9241-93A9-3B074DB92213}"/>
+    <dgm:cxn modelId="{FCA75332-B47B-E740-8F1D-7A02F0EF5173}" type="presOf" srcId="{7A364B6F-912B-5149-A5FD-F6ACC5F583FE}" destId="{1979E87B-FB8C-374F-B678-1182DCE6620A}" srcOrd="1" destOrd="0" presId="urn:microsoft.com/office/officeart/2005/8/layout/orgChart1"/>
+    <dgm:cxn modelId="{A9BCAC32-3E47-0F4F-A8FE-F850B7C190B5}" type="presOf" srcId="{9FA1F2C9-B915-C842-9976-F018DD394898}" destId="{14921291-73B6-7542-99D2-EE2E7D5CE22F}" srcOrd="0" destOrd="0" presId="urn:microsoft.com/office/officeart/2005/8/layout/orgChart1"/>
+    <dgm:cxn modelId="{830C6337-FBBC-BD43-B7FF-5CB51F70C29B}" type="presOf" srcId="{6E0A2F75-5A21-2F42-9C16-2AE458395B87}" destId="{3B1146C3-51CA-9143-904F-4445A9364DFA}" srcOrd="1" destOrd="0" presId="urn:microsoft.com/office/officeart/2005/8/layout/orgChart1"/>
+    <dgm:cxn modelId="{7F15EA41-EFDE-CC48-98CB-28FCC2740DD3}" type="presOf" srcId="{50A613D1-F75E-184E-8FBE-744B2B897FC7}" destId="{35547DA2-311B-F945-B892-EE16680144F4}" srcOrd="1" destOrd="0" presId="urn:microsoft.com/office/officeart/2005/8/layout/orgChart1"/>
+    <dgm:cxn modelId="{92CD7743-E00C-5A44-85A2-ED66AFF30FEB}" type="presOf" srcId="{814EE391-1C8D-B34A-9E8E-D18E2D9BC94F}" destId="{C9191943-C6C2-984C-BD63-DAB797963C96}" srcOrd="1" destOrd="0" presId="urn:microsoft.com/office/officeart/2005/8/layout/orgChart1"/>
+    <dgm:cxn modelId="{0FD1B245-7BD1-D74B-A1C5-4ABC73A07E6A}" srcId="{87BD8B4E-AB01-9746-9695-88664CE3F47A}" destId="{6307E81D-12D3-C747-95EA-44128DB6E8F6}" srcOrd="1" destOrd="0" parTransId="{B3E2CED5-4155-1D4C-BD36-C6845529A120}" sibTransId="{6252151D-538F-EF44-961E-0EEF8F92FECE}"/>
+    <dgm:cxn modelId="{9069374B-FF0E-7842-B4BD-CAB07E75B96B}" srcId="{50592BFB-F5E5-4A4D-8BEB-609970765123}" destId="{87BD8B4E-AB01-9746-9695-88664CE3F47A}" srcOrd="0" destOrd="0" parTransId="{A98FBE03-D558-3448-8908-D53BFC93514E}" sibTransId="{05703C2A-DF32-2140-9241-314CE61E4C17}"/>
+    <dgm:cxn modelId="{05AEAA50-A425-DB46-ABD0-F9198D45D63C}" type="presOf" srcId="{1D1D0E0B-2A1E-944D-9941-36F08EC1A62F}" destId="{198C8EF5-F895-9E45-B6F4-D308A3FD3DBA}" srcOrd="0" destOrd="0" presId="urn:microsoft.com/office/officeart/2005/8/layout/orgChart1"/>
+    <dgm:cxn modelId="{BA8FB250-BFD7-444D-BC2C-FEB30141BC88}" type="presOf" srcId="{7A364B6F-912B-5149-A5FD-F6ACC5F583FE}" destId="{EA3118D0-4F14-5B4E-9CE9-151047F0B516}" srcOrd="0" destOrd="0" presId="urn:microsoft.com/office/officeart/2005/8/layout/orgChart1"/>
+    <dgm:cxn modelId="{A772915B-85ED-644B-8825-92924F2E28B2}" type="presOf" srcId="{CA44D030-D228-D947-94D6-89C7A95345E4}" destId="{BD1259E8-624E-0E4F-B4CC-581643987473}" srcOrd="0" destOrd="0" presId="urn:microsoft.com/office/officeart/2005/8/layout/orgChart1"/>
+    <dgm:cxn modelId="{19955360-8BF3-914E-A7FA-8D1B174DF13B}" type="presOf" srcId="{D8FD9B9B-7A91-7A4D-80BE-131A56850C1F}" destId="{DF29E270-DEFE-C547-9862-56547ADFBE83}" srcOrd="0" destOrd="0" presId="urn:microsoft.com/office/officeart/2005/8/layout/orgChart1"/>
+    <dgm:cxn modelId="{10147160-9E14-FD4B-A50D-129EC9AE4E8C}" srcId="{814EE391-1C8D-B34A-9E8E-D18E2D9BC94F}" destId="{9FA1F2C9-B915-C842-9976-F018DD394898}" srcOrd="0" destOrd="0" parTransId="{A2E5049A-B631-D142-9F50-2ECC8EF1347E}" sibTransId="{FF5C417F-06E2-734D-A997-338E026187CA}"/>
+    <dgm:cxn modelId="{BC6B4369-9807-9548-BB78-39D5E87EBEC1}" srcId="{CA44D030-D228-D947-94D6-89C7A95345E4}" destId="{6E0A2F75-5A21-2F42-9C16-2AE458395B87}" srcOrd="0" destOrd="0" parTransId="{1D1D0E0B-2A1E-944D-9941-36F08EC1A62F}" sibTransId="{BFDBC07F-B7E1-F84E-A280-DBE8DAC224E2}"/>
+    <dgm:cxn modelId="{10AB7572-0AFF-0E49-8A1B-CBE2B79596EC}" type="presOf" srcId="{50A613D1-F75E-184E-8FBE-744B2B897FC7}" destId="{7C575CE4-F73E-8441-A2A8-2B190F436724}" srcOrd="0" destOrd="0" presId="urn:microsoft.com/office/officeart/2005/8/layout/orgChart1"/>
+    <dgm:cxn modelId="{57800776-8F70-D344-B181-C3540639CB7F}" srcId="{87BD8B4E-AB01-9746-9695-88664CE3F47A}" destId="{814EE391-1C8D-B34A-9E8E-D18E2D9BC94F}" srcOrd="2" destOrd="0" parTransId="{76DF0E9C-5CA2-0F4E-ADD1-BE96FD398A15}" sibTransId="{CE7A0797-545A-1E45-BCD3-A84A2863AEDE}"/>
+    <dgm:cxn modelId="{043A387D-09F9-8B46-855E-1A5F9C29C00E}" type="presOf" srcId="{6307E81D-12D3-C747-95EA-44128DB6E8F6}" destId="{D755E994-51D5-7A41-AD50-DB001F85A4A4}" srcOrd="0" destOrd="0" presId="urn:microsoft.com/office/officeart/2005/8/layout/orgChart1"/>
+    <dgm:cxn modelId="{3CDCB57D-B130-2643-BF00-67154553516D}" type="presOf" srcId="{50592BFB-F5E5-4A4D-8BEB-609970765123}" destId="{3D6C4E00-F1CD-B54F-8041-031AEC80394E}" srcOrd="0" destOrd="0" presId="urn:microsoft.com/office/officeart/2005/8/layout/orgChart1"/>
+    <dgm:cxn modelId="{5361FC83-FE22-8C4F-9F71-6F8A78ED8CC3}" type="presOf" srcId="{787B0481-9F44-7B46-BDD1-25C38FE8422A}" destId="{98AA3B1B-93C9-BB4A-A822-FBDDB1AB6B43}" srcOrd="0" destOrd="0" presId="urn:microsoft.com/office/officeart/2005/8/layout/orgChart1"/>
+    <dgm:cxn modelId="{B8D1808F-AA95-E441-934D-2C3EE45B757F}" type="presOf" srcId="{A2E5049A-B631-D142-9F50-2ECC8EF1347E}" destId="{6762AD53-8AD3-174D-854B-9143797708B4}" srcOrd="0" destOrd="0" presId="urn:microsoft.com/office/officeart/2005/8/layout/orgChart1"/>
+    <dgm:cxn modelId="{5A378B8F-4480-E248-B178-670EB3ECF2CA}" type="presOf" srcId="{9FA1F2C9-B915-C842-9976-F018DD394898}" destId="{27B64F7E-5382-5145-851F-00FBC59635D0}" srcOrd="1" destOrd="0" presId="urn:microsoft.com/office/officeart/2005/8/layout/orgChart1"/>
+    <dgm:cxn modelId="{4102A997-0D6B-394D-9F13-321585119960}" type="presOf" srcId="{814EE391-1C8D-B34A-9E8E-D18E2D9BC94F}" destId="{A8FD7A8B-AB2D-3340-B8CE-6519AF95D751}" srcOrd="0" destOrd="0" presId="urn:microsoft.com/office/officeart/2005/8/layout/orgChart1"/>
+    <dgm:cxn modelId="{270CE79E-94EC-8844-AACF-4B0999AB67E0}" type="presOf" srcId="{87BD8B4E-AB01-9746-9695-88664CE3F47A}" destId="{E88514C1-4C24-6740-A90A-AA733E4C6D9C}" srcOrd="1" destOrd="0" presId="urn:microsoft.com/office/officeart/2005/8/layout/orgChart1"/>
+    <dgm:cxn modelId="{C53723AA-723A-074A-A09B-EA379AD42CC4}" srcId="{7A364B6F-912B-5149-A5FD-F6ACC5F583FE}" destId="{50A613D1-F75E-184E-8FBE-744B2B897FC7}" srcOrd="0" destOrd="0" parTransId="{46201F00-A85C-6144-8648-32932E1C8BED}" sibTransId="{A4311188-D75D-9E4A-AD68-016BE0928CCB}"/>
+    <dgm:cxn modelId="{EA01EBB1-D687-B248-9BCD-0C3129846CD6}" type="presOf" srcId="{892421B8-86DC-5A4C-ADE2-83B28252CF08}" destId="{3E7F56DD-B0C4-6741-843D-0BC7413705E8}" srcOrd="0" destOrd="0" presId="urn:microsoft.com/office/officeart/2005/8/layout/orgChart1"/>
+    <dgm:cxn modelId="{F43231D0-8DA2-AC43-8BE7-756705320D23}" srcId="{87BD8B4E-AB01-9746-9695-88664CE3F47A}" destId="{CA44D030-D228-D947-94D6-89C7A95345E4}" srcOrd="3" destOrd="0" parTransId="{787B0481-9F44-7B46-BDD1-25C38FE8422A}" sibTransId="{B4290711-464F-5E41-B587-1DD5D29B8338}"/>
+    <dgm:cxn modelId="{65B678D9-9634-0F41-862A-52FC8749117D}" type="presOf" srcId="{CA44D030-D228-D947-94D6-89C7A95345E4}" destId="{B13BAA3A-FCD8-994C-95C9-D1169F8C3A57}" srcOrd="1" destOrd="0" presId="urn:microsoft.com/office/officeart/2005/8/layout/orgChart1"/>
+    <dgm:cxn modelId="{0C5AC8EC-9CCA-4848-BE7B-A4E6C68C3133}" srcId="{87BD8B4E-AB01-9746-9695-88664CE3F47A}" destId="{7A364B6F-912B-5149-A5FD-F6ACC5F583FE}" srcOrd="0" destOrd="0" parTransId="{F0323CDB-9962-8F47-9E9D-C2BD4648F17C}" sibTransId="{8A64ED90-CFB3-EA45-B0C6-BB30F4E97EBA}"/>
+    <dgm:cxn modelId="{4FB6FAEC-83BA-5440-9953-AD8A2C78264A}" type="presOf" srcId="{6E0A2F75-5A21-2F42-9C16-2AE458395B87}" destId="{788CD5B3-A74A-A548-9464-A3794F5596C2}" srcOrd="0" destOrd="0" presId="urn:microsoft.com/office/officeart/2005/8/layout/orgChart1"/>
+    <dgm:cxn modelId="{3BE6FBD0-3159-5A40-BD4E-5BB882EF5A88}" type="presParOf" srcId="{3D6C4E00-F1CD-B54F-8041-031AEC80394E}" destId="{D92EE172-0F22-584B-921B-51CE8C1CE2A9}" srcOrd="0" destOrd="0" presId="urn:microsoft.com/office/officeart/2005/8/layout/orgChart1"/>
+    <dgm:cxn modelId="{03C19C15-B2E8-D44E-9D4F-DD18577E1BC0}" type="presParOf" srcId="{D92EE172-0F22-584B-921B-51CE8C1CE2A9}" destId="{B29A419C-3FD2-D543-869E-45882DC7BAF6}" srcOrd="0" destOrd="0" presId="urn:microsoft.com/office/officeart/2005/8/layout/orgChart1"/>
+    <dgm:cxn modelId="{7C874D3E-BDF3-5348-AE49-AE89F0D0EA7D}" type="presParOf" srcId="{B29A419C-3FD2-D543-869E-45882DC7BAF6}" destId="{F27EB233-2672-3E41-868F-E46F892C0F67}" srcOrd="0" destOrd="0" presId="urn:microsoft.com/office/officeart/2005/8/layout/orgChart1"/>
+    <dgm:cxn modelId="{A2C8F949-FAF0-814D-8CE4-4421F5266C22}" type="presParOf" srcId="{B29A419C-3FD2-D543-869E-45882DC7BAF6}" destId="{E88514C1-4C24-6740-A90A-AA733E4C6D9C}" srcOrd="1" destOrd="0" presId="urn:microsoft.com/office/officeart/2005/8/layout/orgChart1"/>
+    <dgm:cxn modelId="{A1BC33F7-AF2C-9742-8AD0-26886498AB77}" type="presParOf" srcId="{D92EE172-0F22-584B-921B-51CE8C1CE2A9}" destId="{E06EE617-A108-F942-96D3-561D09CA9D69}" srcOrd="1" destOrd="0" presId="urn:microsoft.com/office/officeart/2005/8/layout/orgChart1"/>
+    <dgm:cxn modelId="{6C5779BE-79AF-734F-93AA-CA3CD40A232C}" type="presParOf" srcId="{E06EE617-A108-F942-96D3-561D09CA9D69}" destId="{924E9791-7155-C141-99ED-7133FA1ED99B}" srcOrd="0" destOrd="0" presId="urn:microsoft.com/office/officeart/2005/8/layout/orgChart1"/>
+    <dgm:cxn modelId="{AE719357-03E4-9B4F-A53E-C9D91D54A214}" type="presParOf" srcId="{E06EE617-A108-F942-96D3-561D09CA9D69}" destId="{57CE2046-D609-164E-A32A-7F0014F0663D}" srcOrd="1" destOrd="0" presId="urn:microsoft.com/office/officeart/2005/8/layout/orgChart1"/>
+    <dgm:cxn modelId="{DD8EC129-55E4-D040-8E73-58F888A75509}" type="presParOf" srcId="{57CE2046-D609-164E-A32A-7F0014F0663D}" destId="{8697B5DE-0A46-1341-BD72-261AE6C63E79}" srcOrd="0" destOrd="0" presId="urn:microsoft.com/office/officeart/2005/8/layout/orgChart1"/>
+    <dgm:cxn modelId="{2C4A6257-03C4-D742-91E3-64DF57D2CC6E}" type="presParOf" srcId="{8697B5DE-0A46-1341-BD72-261AE6C63E79}" destId="{EA3118D0-4F14-5B4E-9CE9-151047F0B516}" srcOrd="0" destOrd="0" presId="urn:microsoft.com/office/officeart/2005/8/layout/orgChart1"/>
+    <dgm:cxn modelId="{6842CB76-5A52-BB4D-B091-BAAC524972AC}" type="presParOf" srcId="{8697B5DE-0A46-1341-BD72-261AE6C63E79}" destId="{1979E87B-FB8C-374F-B678-1182DCE6620A}" srcOrd="1" destOrd="0" presId="urn:microsoft.com/office/officeart/2005/8/layout/orgChart1"/>
+    <dgm:cxn modelId="{E4FB2453-7262-F847-AF3F-67F1DB9E04BE}" type="presParOf" srcId="{57CE2046-D609-164E-A32A-7F0014F0663D}" destId="{27934638-4C17-604A-96D7-5D0BA8FA41CD}" srcOrd="1" destOrd="0" presId="urn:microsoft.com/office/officeart/2005/8/layout/orgChart1"/>
+    <dgm:cxn modelId="{848A5F6A-AA1F-4E45-908E-024C2B9E7E80}" type="presParOf" srcId="{27934638-4C17-604A-96D7-5D0BA8FA41CD}" destId="{37CD42A5-AC95-7143-A8FA-5F28D1956EE5}" srcOrd="0" destOrd="0" presId="urn:microsoft.com/office/officeart/2005/8/layout/orgChart1"/>
+    <dgm:cxn modelId="{F5334D48-F44D-0C4B-947A-07A8C0CD30FE}" type="presParOf" srcId="{27934638-4C17-604A-96D7-5D0BA8FA41CD}" destId="{AF8D7710-175A-C343-8F2B-4833C1237E94}" srcOrd="1" destOrd="0" presId="urn:microsoft.com/office/officeart/2005/8/layout/orgChart1"/>
+    <dgm:cxn modelId="{EA79B546-A305-684B-AE82-C1C98B39937F}" type="presParOf" srcId="{AF8D7710-175A-C343-8F2B-4833C1237E94}" destId="{8B687371-BED8-D249-BFD3-34B565BD0975}" srcOrd="0" destOrd="0" presId="urn:microsoft.com/office/officeart/2005/8/layout/orgChart1"/>
+    <dgm:cxn modelId="{DDF141CE-D6DA-D948-8276-C6987D6A722E}" type="presParOf" srcId="{8B687371-BED8-D249-BFD3-34B565BD0975}" destId="{7C575CE4-F73E-8441-A2A8-2B190F436724}" srcOrd="0" destOrd="0" presId="urn:microsoft.com/office/officeart/2005/8/layout/orgChart1"/>
+    <dgm:cxn modelId="{6AD5F223-DB9F-3C45-9E49-3D99DD80A262}" type="presParOf" srcId="{8B687371-BED8-D249-BFD3-34B565BD0975}" destId="{35547DA2-311B-F945-B892-EE16680144F4}" srcOrd="1" destOrd="0" presId="urn:microsoft.com/office/officeart/2005/8/layout/orgChart1"/>
+    <dgm:cxn modelId="{B031DA2D-E373-DD43-B7A4-71CB0DB4247E}" type="presParOf" srcId="{AF8D7710-175A-C343-8F2B-4833C1237E94}" destId="{70008651-0515-F643-9EFE-53B178173D51}" srcOrd="1" destOrd="0" presId="urn:microsoft.com/office/officeart/2005/8/layout/orgChart1"/>
+    <dgm:cxn modelId="{E0F599B0-85DE-A94D-B482-5F10B7C2A480}" type="presParOf" srcId="{AF8D7710-175A-C343-8F2B-4833C1237E94}" destId="{A70EAD65-793C-5A47-824A-83F0E14E614F}" srcOrd="2" destOrd="0" presId="urn:microsoft.com/office/officeart/2005/8/layout/orgChart1"/>
+    <dgm:cxn modelId="{3CDE6B70-4F62-2C4B-8311-8823D011F7AA}" type="presParOf" srcId="{57CE2046-D609-164E-A32A-7F0014F0663D}" destId="{9FED05AF-B0E6-784F-83D2-D2017727D9A3}" srcOrd="2" destOrd="0" presId="urn:microsoft.com/office/officeart/2005/8/layout/orgChart1"/>
+    <dgm:cxn modelId="{8E659F59-F2AB-E147-871C-C85A36ED711F}" type="presParOf" srcId="{E06EE617-A108-F942-96D3-561D09CA9D69}" destId="{B14C641A-0A0D-FB4D-84D5-D029057821DE}" srcOrd="2" destOrd="0" presId="urn:microsoft.com/office/officeart/2005/8/layout/orgChart1"/>
+    <dgm:cxn modelId="{DAE41016-9227-E44D-ACDF-BC648049CEDB}" type="presParOf" srcId="{E06EE617-A108-F942-96D3-561D09CA9D69}" destId="{AD1565B1-8302-0144-A325-7E1494B6553C}" srcOrd="3" destOrd="0" presId="urn:microsoft.com/office/officeart/2005/8/layout/orgChart1"/>
+    <dgm:cxn modelId="{84DC1A61-050F-D840-AFDD-086FBD6A62C6}" type="presParOf" srcId="{AD1565B1-8302-0144-A325-7E1494B6553C}" destId="{1B7DDD76-D902-B646-92A7-8629568A1A9D}" srcOrd="0" destOrd="0" presId="urn:microsoft.com/office/officeart/2005/8/layout/orgChart1"/>
+    <dgm:cxn modelId="{93747C23-F32D-9946-9706-43E42D35C893}" type="presParOf" srcId="{1B7DDD76-D902-B646-92A7-8629568A1A9D}" destId="{D755E994-51D5-7A41-AD50-DB001F85A4A4}" srcOrd="0" destOrd="0" presId="urn:microsoft.com/office/officeart/2005/8/layout/orgChart1"/>
+    <dgm:cxn modelId="{FF7281E2-9201-0A4A-AB18-CC239FE87115}" type="presParOf" srcId="{1B7DDD76-D902-B646-92A7-8629568A1A9D}" destId="{715D8026-05CF-7946-AE92-ECC921B88310}" srcOrd="1" destOrd="0" presId="urn:microsoft.com/office/officeart/2005/8/layout/orgChart1"/>
+    <dgm:cxn modelId="{FDDECEBF-0BD9-3244-AC23-1E14D88D1967}" type="presParOf" srcId="{AD1565B1-8302-0144-A325-7E1494B6553C}" destId="{C9DE0B86-C1B6-1B45-9D01-8981B69FC9DF}" srcOrd="1" destOrd="0" presId="urn:microsoft.com/office/officeart/2005/8/layout/orgChart1"/>
+    <dgm:cxn modelId="{9788254F-4935-EA4E-94A7-87D7EAA67511}" type="presParOf" srcId="{C9DE0B86-C1B6-1B45-9D01-8981B69FC9DF}" destId="{DF29E270-DEFE-C547-9862-56547ADFBE83}" srcOrd="0" destOrd="0" presId="urn:microsoft.com/office/officeart/2005/8/layout/orgChart1"/>
+    <dgm:cxn modelId="{BC25D71E-0F2A-C041-93C1-C1D231A17CF4}" type="presParOf" srcId="{C9DE0B86-C1B6-1B45-9D01-8981B69FC9DF}" destId="{F19C3A43-4A9E-7848-B38D-DFD5E8E9B13E}" srcOrd="1" destOrd="0" presId="urn:microsoft.com/office/officeart/2005/8/layout/orgChart1"/>
+    <dgm:cxn modelId="{A1077415-49F8-F843-8E94-DDB1D0028440}" type="presParOf" srcId="{F19C3A43-4A9E-7848-B38D-DFD5E8E9B13E}" destId="{09F3C8B7-C441-2540-BAA9-69EFD1B047A2}" srcOrd="0" destOrd="0" presId="urn:microsoft.com/office/officeart/2005/8/layout/orgChart1"/>
+    <dgm:cxn modelId="{CD02C9F3-35EA-2348-AA38-81F59C212313}" type="presParOf" srcId="{09F3C8B7-C441-2540-BAA9-69EFD1B047A2}" destId="{3E7F56DD-B0C4-6741-843D-0BC7413705E8}" srcOrd="0" destOrd="0" presId="urn:microsoft.com/office/officeart/2005/8/layout/orgChart1"/>
+    <dgm:cxn modelId="{03B99F06-8D50-D34B-9384-22646B553CA9}" type="presParOf" srcId="{09F3C8B7-C441-2540-BAA9-69EFD1B047A2}" destId="{30997DAB-BADD-4945-8FC4-737D9D637B3A}" srcOrd="1" destOrd="0" presId="urn:microsoft.com/office/officeart/2005/8/layout/orgChart1"/>
+    <dgm:cxn modelId="{B6A187E8-4B55-8441-9636-EAC43A31DD39}" type="presParOf" srcId="{F19C3A43-4A9E-7848-B38D-DFD5E8E9B13E}" destId="{2F56A72D-F1B8-B84A-AC21-2FAB770C2535}" srcOrd="1" destOrd="0" presId="urn:microsoft.com/office/officeart/2005/8/layout/orgChart1"/>
+    <dgm:cxn modelId="{53CDE642-566C-4C4B-837B-48503659B1F6}" type="presParOf" srcId="{F19C3A43-4A9E-7848-B38D-DFD5E8E9B13E}" destId="{D88F6008-A232-0F42-82C3-DFD5750FCF5A}" srcOrd="2" destOrd="0" presId="urn:microsoft.com/office/officeart/2005/8/layout/orgChart1"/>
+    <dgm:cxn modelId="{B3498453-0F1D-434B-A452-50094E8E4E5A}" type="presParOf" srcId="{AD1565B1-8302-0144-A325-7E1494B6553C}" destId="{3768903B-FB2B-0646-BBD3-5BD6744F9355}" srcOrd="2" destOrd="0" presId="urn:microsoft.com/office/officeart/2005/8/layout/orgChart1"/>
+    <dgm:cxn modelId="{509AEA3F-D290-F648-94F6-D1A2BFB280DC}" type="presParOf" srcId="{E06EE617-A108-F942-96D3-561D09CA9D69}" destId="{E39351EF-0235-6C4E-B121-BACEA239E835}" srcOrd="4" destOrd="0" presId="urn:microsoft.com/office/officeart/2005/8/layout/orgChart1"/>
+    <dgm:cxn modelId="{80DCF597-0F1B-8C4C-97B0-5E58C7D974D2}" type="presParOf" srcId="{E06EE617-A108-F942-96D3-561D09CA9D69}" destId="{56C151C2-84E4-3A49-B0D7-A8787C1B5F40}" srcOrd="5" destOrd="0" presId="urn:microsoft.com/office/officeart/2005/8/layout/orgChart1"/>
+    <dgm:cxn modelId="{11B75582-EDC9-094D-A634-1CDF25F74B54}" type="presParOf" srcId="{56C151C2-84E4-3A49-B0D7-A8787C1B5F40}" destId="{8F96C9DD-7E65-594B-8B4F-E5D3F621525C}" srcOrd="0" destOrd="0" presId="urn:microsoft.com/office/officeart/2005/8/layout/orgChart1"/>
+    <dgm:cxn modelId="{F83E9D1C-944B-614F-BC62-64A9B02DBA64}" type="presParOf" srcId="{8F96C9DD-7E65-594B-8B4F-E5D3F621525C}" destId="{A8FD7A8B-AB2D-3340-B8CE-6519AF95D751}" srcOrd="0" destOrd="0" presId="urn:microsoft.com/office/officeart/2005/8/layout/orgChart1"/>
+    <dgm:cxn modelId="{695A2AAC-3082-F844-8670-C39963C27714}" type="presParOf" srcId="{8F96C9DD-7E65-594B-8B4F-E5D3F621525C}" destId="{C9191943-C6C2-984C-BD63-DAB797963C96}" srcOrd="1" destOrd="0" presId="urn:microsoft.com/office/officeart/2005/8/layout/orgChart1"/>
+    <dgm:cxn modelId="{17A2A7C1-DDD6-F043-98A7-EDF7F5F2BD6E}" type="presParOf" srcId="{56C151C2-84E4-3A49-B0D7-A8787C1B5F40}" destId="{1983463D-9F65-0D46-A433-457264F62408}" srcOrd="1" destOrd="0" presId="urn:microsoft.com/office/officeart/2005/8/layout/orgChart1"/>
+    <dgm:cxn modelId="{6818E202-28EF-0547-8813-2DD43BC54D62}" type="presParOf" srcId="{1983463D-9F65-0D46-A433-457264F62408}" destId="{6762AD53-8AD3-174D-854B-9143797708B4}" srcOrd="0" destOrd="0" presId="urn:microsoft.com/office/officeart/2005/8/layout/orgChart1"/>
+    <dgm:cxn modelId="{733BC102-AF62-D448-978A-3613B9534BE7}" type="presParOf" srcId="{1983463D-9F65-0D46-A433-457264F62408}" destId="{49D18AEF-EFF5-C544-BD04-B5C944DB367B}" srcOrd="1" destOrd="0" presId="urn:microsoft.com/office/officeart/2005/8/layout/orgChart1"/>
+    <dgm:cxn modelId="{29C61123-1B45-3B4B-9A96-B61ECDCDD4DE}" type="presParOf" srcId="{49D18AEF-EFF5-C544-BD04-B5C944DB367B}" destId="{D9485BB1-9E0F-0642-B2F0-9359CB60EC50}" srcOrd="0" destOrd="0" presId="urn:microsoft.com/office/officeart/2005/8/layout/orgChart1"/>
+    <dgm:cxn modelId="{C42A64FE-1B53-7D46-AC06-E99941B7C353}" type="presParOf" srcId="{D9485BB1-9E0F-0642-B2F0-9359CB60EC50}" destId="{14921291-73B6-7542-99D2-EE2E7D5CE22F}" srcOrd="0" destOrd="0" presId="urn:microsoft.com/office/officeart/2005/8/layout/orgChart1"/>
+    <dgm:cxn modelId="{1AEA1EB0-7B9C-A748-BF17-AB0B7B9CF9A2}" type="presParOf" srcId="{D9485BB1-9E0F-0642-B2F0-9359CB60EC50}" destId="{27B64F7E-5382-5145-851F-00FBC59635D0}" srcOrd="1" destOrd="0" presId="urn:microsoft.com/office/officeart/2005/8/layout/orgChart1"/>
+    <dgm:cxn modelId="{EF7C072B-0456-8A4D-8AED-B951C0694894}" type="presParOf" srcId="{49D18AEF-EFF5-C544-BD04-B5C944DB367B}" destId="{CA56B30B-A234-FA42-A2FC-64FF60EE97E3}" srcOrd="1" destOrd="0" presId="urn:microsoft.com/office/officeart/2005/8/layout/orgChart1"/>
+    <dgm:cxn modelId="{41BD7C82-BB06-F145-88F3-7F8CDFD943E0}" type="presParOf" srcId="{49D18AEF-EFF5-C544-BD04-B5C944DB367B}" destId="{96EB5489-3880-F84A-BC6F-B3575B91D368}" srcOrd="2" destOrd="0" presId="urn:microsoft.com/office/officeart/2005/8/layout/orgChart1"/>
+    <dgm:cxn modelId="{90CF9DB9-260D-8141-B2C9-D59CBE474BDB}" type="presParOf" srcId="{56C151C2-84E4-3A49-B0D7-A8787C1B5F40}" destId="{A99E8B74-934C-BB44-85D6-0DA761EC38DD}" srcOrd="2" destOrd="0" presId="urn:microsoft.com/office/officeart/2005/8/layout/orgChart1"/>
+    <dgm:cxn modelId="{622EE739-BC52-B54B-8EA9-E739D0E02596}" type="presParOf" srcId="{E06EE617-A108-F942-96D3-561D09CA9D69}" destId="{98AA3B1B-93C9-BB4A-A822-FBDDB1AB6B43}" srcOrd="6" destOrd="0" presId="urn:microsoft.com/office/officeart/2005/8/layout/orgChart1"/>
+    <dgm:cxn modelId="{2232BC46-389C-AA46-90E7-41FB74068225}" type="presParOf" srcId="{E06EE617-A108-F942-96D3-561D09CA9D69}" destId="{5C86396D-62A3-5D44-88D9-0E76A0E925C2}" srcOrd="7" destOrd="0" presId="urn:microsoft.com/office/officeart/2005/8/layout/orgChart1"/>
+    <dgm:cxn modelId="{820F4F7A-B9E7-624A-9FE1-1F9A219DBC33}" type="presParOf" srcId="{5C86396D-62A3-5D44-88D9-0E76A0E925C2}" destId="{CBD2D083-C038-5A4F-AE8F-3954698751DB}" srcOrd="0" destOrd="0" presId="urn:microsoft.com/office/officeart/2005/8/layout/orgChart1"/>
+    <dgm:cxn modelId="{E04F83A0-6510-9B45-AD93-9E6498221C71}" type="presParOf" srcId="{CBD2D083-C038-5A4F-AE8F-3954698751DB}" destId="{BD1259E8-624E-0E4F-B4CC-581643987473}" srcOrd="0" destOrd="0" presId="urn:microsoft.com/office/officeart/2005/8/layout/orgChart1"/>
+    <dgm:cxn modelId="{255CEAD6-05A3-4F46-B03B-88962F7C7CEA}" type="presParOf" srcId="{CBD2D083-C038-5A4F-AE8F-3954698751DB}" destId="{B13BAA3A-FCD8-994C-95C9-D1169F8C3A57}" srcOrd="1" destOrd="0" presId="urn:microsoft.com/office/officeart/2005/8/layout/orgChart1"/>
+    <dgm:cxn modelId="{12D56B77-50A8-BF4A-83D5-45B89F70382F}" type="presParOf" srcId="{5C86396D-62A3-5D44-88D9-0E76A0E925C2}" destId="{ACE4BD11-EF56-3E4D-9EEF-ABBF4817F778}" srcOrd="1" destOrd="0" presId="urn:microsoft.com/office/officeart/2005/8/layout/orgChart1"/>
+    <dgm:cxn modelId="{86F1B33D-A59E-A848-9377-2F93654FD866}" type="presParOf" srcId="{ACE4BD11-EF56-3E4D-9EEF-ABBF4817F778}" destId="{198C8EF5-F895-9E45-B6F4-D308A3FD3DBA}" srcOrd="0" destOrd="0" presId="urn:microsoft.com/office/officeart/2005/8/layout/orgChart1"/>
+    <dgm:cxn modelId="{39A17D3F-3A59-9840-9FBF-69F2452F0031}" type="presParOf" srcId="{ACE4BD11-EF56-3E4D-9EEF-ABBF4817F778}" destId="{68CFAE5A-0FD6-A644-9F98-3A29162DCBF1}" srcOrd="1" destOrd="0" presId="urn:microsoft.com/office/officeart/2005/8/layout/orgChart1"/>
+    <dgm:cxn modelId="{AE7B0C03-948B-F74F-8F1D-1F9A73741B07}" type="presParOf" srcId="{68CFAE5A-0FD6-A644-9F98-3A29162DCBF1}" destId="{9C5DE1FE-043A-014A-8B65-1CEBB29F4D79}" srcOrd="0" destOrd="0" presId="urn:microsoft.com/office/officeart/2005/8/layout/orgChart1"/>
+    <dgm:cxn modelId="{8B9478D4-2EFE-5D44-B643-F9EC40060E6F}" type="presParOf" srcId="{9C5DE1FE-043A-014A-8B65-1CEBB29F4D79}" destId="{788CD5B3-A74A-A548-9464-A3794F5596C2}" srcOrd="0" destOrd="0" presId="urn:microsoft.com/office/officeart/2005/8/layout/orgChart1"/>
+    <dgm:cxn modelId="{28F023B9-85D0-1C46-AD3E-A8DE6D2C3B5C}" type="presParOf" srcId="{9C5DE1FE-043A-014A-8B65-1CEBB29F4D79}" destId="{3B1146C3-51CA-9143-904F-4445A9364DFA}" srcOrd="1" destOrd="0" presId="urn:microsoft.com/office/officeart/2005/8/layout/orgChart1"/>
+    <dgm:cxn modelId="{FCE735CD-2BF2-7B42-8B31-8C95946562D7}" type="presParOf" srcId="{68CFAE5A-0FD6-A644-9F98-3A29162DCBF1}" destId="{E0A051AF-DD93-C542-BD12-B98D7E5CA7C5}" srcOrd="1" destOrd="0" presId="urn:microsoft.com/office/officeart/2005/8/layout/orgChart1"/>
+    <dgm:cxn modelId="{2BFF87DD-943E-3D41-AA39-0921CF883F5D}" type="presParOf" srcId="{68CFAE5A-0FD6-A644-9F98-3A29162DCBF1}" destId="{689C945E-E532-3443-86EB-FF4F3A1E2E9D}" srcOrd="2" destOrd="0" presId="urn:microsoft.com/office/officeart/2005/8/layout/orgChart1"/>
+    <dgm:cxn modelId="{FFC2CC3F-0C88-BC4E-98A4-E121E81B682D}" type="presParOf" srcId="{5C86396D-62A3-5D44-88D9-0E76A0E925C2}" destId="{5288CE27-5817-7048-B709-3519AE35CCF3}" srcOrd="2" destOrd="0" presId="urn:microsoft.com/office/officeart/2005/8/layout/orgChart1"/>
+    <dgm:cxn modelId="{F6DED0E0-6571-DD45-9A01-5C5037B48397}" type="presParOf" srcId="{D92EE172-0F22-584B-921B-51CE8C1CE2A9}" destId="{3DE85FE8-1401-1F48-B2A9-EAEBE2BC46F7}" srcOrd="2" destOrd="0" presId="urn:microsoft.com/office/officeart/2005/8/layout/orgChart1"/>
+  </dgm:cxnLst>
+  <dgm:bg/>
+  <dgm:whole/>
+  <dgm:extLst>
+    <a:ext uri="http://schemas.microsoft.com/office/drawing/2008/diagram">
+      <dsp:dataModelExt xmlns:dsp="http://schemas.microsoft.com/office/drawing/2008/diagram" relId="rId12" minVer="http://schemas.openxmlformats.org/drawingml/2006/diagram"/>
+    </a:ext>
+  </dgm:extLst>
+</dgm:dataModel>
+</file>
+
+<file path=word/diagrams/drawing1.xml><?xml version="1.0" encoding="utf-8"?>
+<dsp:drawing xmlns:dgm="http://schemas.openxmlformats.org/drawingml/2006/diagram" xmlns:dsp="http://schemas.microsoft.com/office/drawing/2008/diagram" xmlns:a="http://schemas.openxmlformats.org/drawingml/2006/main">
+  <dsp:spTree>
+    <dsp:nvGrpSpPr>
+      <dsp:cNvPr id="0" name=""/>
+      <dsp:cNvGrpSpPr/>
+    </dsp:nvGrpSpPr>
+    <dsp:grpSpPr/>
+    <dsp:sp modelId="{198C8EF5-F895-9E45-B6F4-D308A3FD3DBA}">
+      <dsp:nvSpPr>
+        <dsp:cNvPr id="0" name=""/>
+        <dsp:cNvSpPr/>
+      </dsp:nvSpPr>
+      <dsp:spPr>
+        <a:xfrm>
+          <a:off x="4192471" y="1881066"/>
+          <a:ext cx="168519" cy="516794"/>
+        </a:xfrm>
+        <a:custGeom>
+          <a:avLst/>
+          <a:gdLst/>
+          <a:ahLst/>
+          <a:cxnLst/>
+          <a:rect l="0" t="0" r="0" b="0"/>
+          <a:pathLst>
+            <a:path>
+              <a:moveTo>
+                <a:pt x="0" y="0"/>
+              </a:moveTo>
+              <a:lnTo>
+                <a:pt x="0" y="516794"/>
+              </a:lnTo>
+              <a:lnTo>
+                <a:pt x="168519" y="516794"/>
+              </a:lnTo>
+            </a:path>
+          </a:pathLst>
+        </a:custGeom>
+        <a:noFill/>
+        <a:ln w="12700" cap="flat" cmpd="sng" algn="ctr">
+          <a:solidFill>
+            <a:schemeClr val="accent1">
+              <a:shade val="80000"/>
+              <a:hueOff val="0"/>
+              <a:satOff val="0"/>
+              <a:lumOff val="0"/>
+              <a:alphaOff val="0"/>
+            </a:schemeClr>
+          </a:solidFill>
+          <a:prstDash val="solid"/>
+          <a:miter lim="800000"/>
+        </a:ln>
+        <a:effectLst/>
+      </dsp:spPr>
+      <dsp:style>
+        <a:lnRef idx="2">
+          <a:scrgbClr r="0" g="0" b="0"/>
+        </a:lnRef>
+        <a:fillRef idx="0">
+          <a:scrgbClr r="0" g="0" b="0"/>
+        </a:fillRef>
+        <a:effectRef idx="0">
+          <a:scrgbClr r="0" g="0" b="0"/>
+        </a:effectRef>
+        <a:fontRef idx="minor"/>
+      </dsp:style>
+    </dsp:sp>
+    <dsp:sp modelId="{98AA3B1B-93C9-BB4A-A822-FBDDB1AB6B43}">
+      <dsp:nvSpPr>
+        <dsp:cNvPr id="0" name=""/>
+        <dsp:cNvSpPr/>
+      </dsp:nvSpPr>
+      <dsp:spPr>
+        <a:xfrm>
+          <a:off x="2602766" y="1083405"/>
+          <a:ext cx="2039091" cy="235927"/>
+        </a:xfrm>
+        <a:custGeom>
+          <a:avLst/>
+          <a:gdLst/>
+          <a:ahLst/>
+          <a:cxnLst/>
+          <a:rect l="0" t="0" r="0" b="0"/>
+          <a:pathLst>
+            <a:path>
+              <a:moveTo>
+                <a:pt x="0" y="0"/>
+              </a:moveTo>
+              <a:lnTo>
+                <a:pt x="0" y="117963"/>
+              </a:lnTo>
+              <a:lnTo>
+                <a:pt x="2039091" y="117963"/>
+              </a:lnTo>
+              <a:lnTo>
+                <a:pt x="2039091" y="235927"/>
+              </a:lnTo>
+            </a:path>
+          </a:pathLst>
+        </a:custGeom>
+        <a:noFill/>
+        <a:ln w="12700" cap="flat" cmpd="sng" algn="ctr">
+          <a:solidFill>
+            <a:schemeClr val="accent1">
+              <a:shade val="60000"/>
+              <a:hueOff val="0"/>
+              <a:satOff val="0"/>
+              <a:lumOff val="0"/>
+              <a:alphaOff val="0"/>
+            </a:schemeClr>
+          </a:solidFill>
+          <a:prstDash val="solid"/>
+          <a:miter lim="800000"/>
+        </a:ln>
+        <a:effectLst/>
+      </dsp:spPr>
+      <dsp:style>
+        <a:lnRef idx="2">
+          <a:scrgbClr r="0" g="0" b="0"/>
+        </a:lnRef>
+        <a:fillRef idx="0">
+          <a:scrgbClr r="0" g="0" b="0"/>
+        </a:fillRef>
+        <a:effectRef idx="0">
+          <a:scrgbClr r="0" g="0" b="0"/>
+        </a:effectRef>
+        <a:fontRef idx="minor"/>
+      </dsp:style>
+    </dsp:sp>
+    <dsp:sp modelId="{6762AD53-8AD3-174D-854B-9143797708B4}">
+      <dsp:nvSpPr>
+        <dsp:cNvPr id="0" name=""/>
+        <dsp:cNvSpPr/>
+      </dsp:nvSpPr>
+      <dsp:spPr>
+        <a:xfrm>
+          <a:off x="2833077" y="1881066"/>
+          <a:ext cx="168519" cy="516794"/>
+        </a:xfrm>
+        <a:custGeom>
+          <a:avLst/>
+          <a:gdLst/>
+          <a:ahLst/>
+          <a:cxnLst/>
+          <a:rect l="0" t="0" r="0" b="0"/>
+          <a:pathLst>
+            <a:path>
+              <a:moveTo>
+                <a:pt x="0" y="0"/>
+              </a:moveTo>
+              <a:lnTo>
+                <a:pt x="0" y="516794"/>
+              </a:lnTo>
+              <a:lnTo>
+                <a:pt x="168519" y="516794"/>
+              </a:lnTo>
+            </a:path>
+          </a:pathLst>
+        </a:custGeom>
+        <a:noFill/>
+        <a:ln w="12700" cap="flat" cmpd="sng" algn="ctr">
+          <a:solidFill>
+            <a:schemeClr val="accent1">
+              <a:shade val="80000"/>
+              <a:hueOff val="0"/>
+              <a:satOff val="0"/>
+              <a:lumOff val="0"/>
+              <a:alphaOff val="0"/>
+            </a:schemeClr>
+          </a:solidFill>
+          <a:prstDash val="solid"/>
+          <a:miter lim="800000"/>
+        </a:ln>
+        <a:effectLst/>
+      </dsp:spPr>
+      <dsp:style>
+        <a:lnRef idx="2">
+          <a:scrgbClr r="0" g="0" b="0"/>
+        </a:lnRef>
+        <a:fillRef idx="0">
+          <a:scrgbClr r="0" g="0" b="0"/>
+        </a:fillRef>
+        <a:effectRef idx="0">
+          <a:scrgbClr r="0" g="0" b="0"/>
+        </a:effectRef>
+        <a:fontRef idx="minor"/>
+      </dsp:style>
+    </dsp:sp>
+    <dsp:sp modelId="{E39351EF-0235-6C4E-B121-BACEA239E835}">
+      <dsp:nvSpPr>
+        <dsp:cNvPr id="0" name=""/>
+        <dsp:cNvSpPr/>
+      </dsp:nvSpPr>
+      <dsp:spPr>
+        <a:xfrm>
+          <a:off x="2602766" y="1083405"/>
+          <a:ext cx="679697" cy="235927"/>
+        </a:xfrm>
+        <a:custGeom>
+          <a:avLst/>
+          <a:gdLst/>
+          <a:ahLst/>
+          <a:cxnLst/>
+          <a:rect l="0" t="0" r="0" b="0"/>
+          <a:pathLst>
+            <a:path>
+              <a:moveTo>
+                <a:pt x="0" y="0"/>
+              </a:moveTo>
+              <a:lnTo>
+                <a:pt x="0" y="117963"/>
+              </a:lnTo>
+              <a:lnTo>
+                <a:pt x="679697" y="117963"/>
+              </a:lnTo>
+              <a:lnTo>
+                <a:pt x="679697" y="235927"/>
+              </a:lnTo>
+            </a:path>
+          </a:pathLst>
+        </a:custGeom>
+        <a:noFill/>
+        <a:ln w="12700" cap="flat" cmpd="sng" algn="ctr">
+          <a:solidFill>
+            <a:schemeClr val="accent1">
+              <a:shade val="60000"/>
+              <a:hueOff val="0"/>
+              <a:satOff val="0"/>
+              <a:lumOff val="0"/>
+              <a:alphaOff val="0"/>
+            </a:schemeClr>
+          </a:solidFill>
+          <a:prstDash val="solid"/>
+          <a:miter lim="800000"/>
+        </a:ln>
+        <a:effectLst/>
+      </dsp:spPr>
+      <dsp:style>
+        <a:lnRef idx="2">
+          <a:scrgbClr r="0" g="0" b="0"/>
+        </a:lnRef>
+        <a:fillRef idx="0">
+          <a:scrgbClr r="0" g="0" b="0"/>
+        </a:fillRef>
+        <a:effectRef idx="0">
+          <a:scrgbClr r="0" g="0" b="0"/>
+        </a:effectRef>
+        <a:fontRef idx="minor"/>
+      </dsp:style>
+    </dsp:sp>
+    <dsp:sp modelId="{DF29E270-DEFE-C547-9862-56547ADFBE83}">
+      <dsp:nvSpPr>
+        <dsp:cNvPr id="0" name=""/>
+        <dsp:cNvSpPr/>
+      </dsp:nvSpPr>
+      <dsp:spPr>
+        <a:xfrm>
+          <a:off x="1473683" y="1881066"/>
+          <a:ext cx="168519" cy="516794"/>
+        </a:xfrm>
+        <a:custGeom>
+          <a:avLst/>
+          <a:gdLst/>
+          <a:ahLst/>
+          <a:cxnLst/>
+          <a:rect l="0" t="0" r="0" b="0"/>
+          <a:pathLst>
+            <a:path>
+              <a:moveTo>
+                <a:pt x="0" y="0"/>
+              </a:moveTo>
+              <a:lnTo>
+                <a:pt x="0" y="516794"/>
+              </a:lnTo>
+              <a:lnTo>
+                <a:pt x="168519" y="516794"/>
+              </a:lnTo>
+            </a:path>
+          </a:pathLst>
+        </a:custGeom>
+        <a:noFill/>
+        <a:ln w="12700" cap="flat" cmpd="sng" algn="ctr">
+          <a:solidFill>
+            <a:schemeClr val="accent1">
+              <a:shade val="80000"/>
+              <a:hueOff val="0"/>
+              <a:satOff val="0"/>
+              <a:lumOff val="0"/>
+              <a:alphaOff val="0"/>
+            </a:schemeClr>
+          </a:solidFill>
+          <a:prstDash val="solid"/>
+          <a:miter lim="800000"/>
+        </a:ln>
+        <a:effectLst/>
+      </dsp:spPr>
+      <dsp:style>
+        <a:lnRef idx="2">
+          <a:scrgbClr r="0" g="0" b="0"/>
+        </a:lnRef>
+        <a:fillRef idx="0">
+          <a:scrgbClr r="0" g="0" b="0"/>
+        </a:fillRef>
+        <a:effectRef idx="0">
+          <a:scrgbClr r="0" g="0" b="0"/>
+        </a:effectRef>
+        <a:fontRef idx="minor"/>
+      </dsp:style>
+    </dsp:sp>
+    <dsp:sp modelId="{B14C641A-0A0D-FB4D-84D5-D029057821DE}">
+      <dsp:nvSpPr>
+        <dsp:cNvPr id="0" name=""/>
+        <dsp:cNvSpPr/>
+      </dsp:nvSpPr>
+      <dsp:spPr>
+        <a:xfrm>
+          <a:off x="1923069" y="1083405"/>
+          <a:ext cx="679697" cy="235927"/>
+        </a:xfrm>
+        <a:custGeom>
+          <a:avLst/>
+          <a:gdLst/>
+          <a:ahLst/>
+          <a:cxnLst/>
+          <a:rect l="0" t="0" r="0" b="0"/>
+          <a:pathLst>
+            <a:path>
+              <a:moveTo>
+                <a:pt x="679697" y="0"/>
+              </a:moveTo>
+              <a:lnTo>
+                <a:pt x="679697" y="117963"/>
+              </a:lnTo>
+              <a:lnTo>
+                <a:pt x="0" y="117963"/>
+              </a:lnTo>
+              <a:lnTo>
+                <a:pt x="0" y="235927"/>
+              </a:lnTo>
+            </a:path>
+          </a:pathLst>
+        </a:custGeom>
+        <a:noFill/>
+        <a:ln w="12700" cap="flat" cmpd="sng" algn="ctr">
+          <a:solidFill>
+            <a:schemeClr val="accent1">
+              <a:shade val="60000"/>
+              <a:hueOff val="0"/>
+              <a:satOff val="0"/>
+              <a:lumOff val="0"/>
+              <a:alphaOff val="0"/>
+            </a:schemeClr>
+          </a:solidFill>
+          <a:prstDash val="solid"/>
+          <a:miter lim="800000"/>
+        </a:ln>
+        <a:effectLst/>
+      </dsp:spPr>
+      <dsp:style>
+        <a:lnRef idx="2">
+          <a:scrgbClr r="0" g="0" b="0"/>
+        </a:lnRef>
+        <a:fillRef idx="0">
+          <a:scrgbClr r="0" g="0" b="0"/>
+        </a:fillRef>
+        <a:effectRef idx="0">
+          <a:scrgbClr r="0" g="0" b="0"/>
+        </a:effectRef>
+        <a:fontRef idx="minor"/>
+      </dsp:style>
+    </dsp:sp>
+    <dsp:sp modelId="{37CD42A5-AC95-7143-A8FA-5F28D1956EE5}">
+      <dsp:nvSpPr>
+        <dsp:cNvPr id="0" name=""/>
+        <dsp:cNvSpPr/>
+      </dsp:nvSpPr>
+      <dsp:spPr>
+        <a:xfrm>
+          <a:off x="114288" y="1881066"/>
+          <a:ext cx="168519" cy="516794"/>
+        </a:xfrm>
+        <a:custGeom>
+          <a:avLst/>
+          <a:gdLst/>
+          <a:ahLst/>
+          <a:cxnLst/>
+          <a:rect l="0" t="0" r="0" b="0"/>
+          <a:pathLst>
+            <a:path>
+              <a:moveTo>
+                <a:pt x="0" y="0"/>
+              </a:moveTo>
+              <a:lnTo>
+                <a:pt x="0" y="516794"/>
+              </a:lnTo>
+              <a:lnTo>
+                <a:pt x="168519" y="516794"/>
+              </a:lnTo>
+            </a:path>
+          </a:pathLst>
+        </a:custGeom>
+        <a:noFill/>
+        <a:ln w="12700" cap="flat" cmpd="sng" algn="ctr">
+          <a:solidFill>
+            <a:schemeClr val="accent1">
+              <a:shade val="80000"/>
+              <a:hueOff val="0"/>
+              <a:satOff val="0"/>
+              <a:lumOff val="0"/>
+              <a:alphaOff val="0"/>
+            </a:schemeClr>
+          </a:solidFill>
+          <a:prstDash val="solid"/>
+          <a:miter lim="800000"/>
+        </a:ln>
+        <a:effectLst/>
+      </dsp:spPr>
+      <dsp:style>
+        <a:lnRef idx="2">
+          <a:scrgbClr r="0" g="0" b="0"/>
+        </a:lnRef>
+        <a:fillRef idx="0">
+          <a:scrgbClr r="0" g="0" b="0"/>
+        </a:fillRef>
+        <a:effectRef idx="0">
+          <a:scrgbClr r="0" g="0" b="0"/>
+        </a:effectRef>
+        <a:fontRef idx="minor"/>
+      </dsp:style>
+    </dsp:sp>
+    <dsp:sp modelId="{924E9791-7155-C141-99ED-7133FA1ED99B}">
+      <dsp:nvSpPr>
+        <dsp:cNvPr id="0" name=""/>
+        <dsp:cNvSpPr/>
+      </dsp:nvSpPr>
+      <dsp:spPr>
+        <a:xfrm>
+          <a:off x="563675" y="1083405"/>
+          <a:ext cx="2039091" cy="235927"/>
+        </a:xfrm>
+        <a:custGeom>
+          <a:avLst/>
+          <a:gdLst/>
+          <a:ahLst/>
+          <a:cxnLst/>
+          <a:rect l="0" t="0" r="0" b="0"/>
+          <a:pathLst>
+            <a:path>
+              <a:moveTo>
+                <a:pt x="2039091" y="0"/>
+              </a:moveTo>
+              <a:lnTo>
+                <a:pt x="2039091" y="117963"/>
+              </a:lnTo>
+              <a:lnTo>
+                <a:pt x="0" y="117963"/>
+              </a:lnTo>
+              <a:lnTo>
+                <a:pt x="0" y="235927"/>
+              </a:lnTo>
+            </a:path>
+          </a:pathLst>
+        </a:custGeom>
+        <a:noFill/>
+        <a:ln w="12700" cap="flat" cmpd="sng" algn="ctr">
+          <a:solidFill>
+            <a:schemeClr val="accent1">
+              <a:shade val="60000"/>
+              <a:hueOff val="0"/>
+              <a:satOff val="0"/>
+              <a:lumOff val="0"/>
+              <a:alphaOff val="0"/>
+            </a:schemeClr>
+          </a:solidFill>
+          <a:prstDash val="solid"/>
+          <a:miter lim="800000"/>
+        </a:ln>
+        <a:effectLst/>
+      </dsp:spPr>
+      <dsp:style>
+        <a:lnRef idx="2">
+          <a:scrgbClr r="0" g="0" b="0"/>
+        </a:lnRef>
+        <a:fillRef idx="0">
+          <a:scrgbClr r="0" g="0" b="0"/>
+        </a:fillRef>
+        <a:effectRef idx="0">
+          <a:scrgbClr r="0" g="0" b="0"/>
+        </a:effectRef>
+        <a:fontRef idx="minor"/>
+      </dsp:style>
+    </dsp:sp>
+    <dsp:sp modelId="{F27EB233-2672-3E41-868F-E46F892C0F67}">
+      <dsp:nvSpPr>
+        <dsp:cNvPr id="0" name=""/>
+        <dsp:cNvSpPr/>
+      </dsp:nvSpPr>
+      <dsp:spPr>
+        <a:xfrm>
+          <a:off x="2041033" y="521672"/>
+          <a:ext cx="1123466" cy="561733"/>
+        </a:xfrm>
+        <a:prstGeom prst="rect">
+          <a:avLst/>
+        </a:prstGeom>
+        <a:solidFill>
+          <a:schemeClr val="accent1">
+            <a:hueOff val="0"/>
+            <a:satOff val="0"/>
+            <a:lumOff val="0"/>
+            <a:alphaOff val="0"/>
+          </a:schemeClr>
+        </a:solidFill>
+        <a:ln w="12700" cap="flat" cmpd="sng" algn="ctr">
+          <a:solidFill>
+            <a:schemeClr val="lt1">
+              <a:hueOff val="0"/>
+              <a:satOff val="0"/>
+              <a:lumOff val="0"/>
+              <a:alphaOff val="0"/>
+            </a:schemeClr>
+          </a:solidFill>
+          <a:prstDash val="solid"/>
+          <a:miter lim="800000"/>
+        </a:ln>
+        <a:effectLst/>
+      </dsp:spPr>
+      <dsp:style>
+        <a:lnRef idx="2">
+          <a:scrgbClr r="0" g="0" b="0"/>
+        </a:lnRef>
+        <a:fillRef idx="1">
+          <a:scrgbClr r="0" g="0" b="0"/>
+        </a:fillRef>
+        <a:effectRef idx="0">
+          <a:scrgbClr r="0" g="0" b="0"/>
+        </a:effectRef>
+        <a:fontRef idx="minor">
+          <a:schemeClr val="lt1"/>
+        </a:fontRef>
+      </dsp:style>
+      <dsp:txBody>
+        <a:bodyPr spcFirstLastPara="0" vert="horz" wrap="square" lIns="6350" tIns="6350" rIns="6350" bIns="6350" numCol="1" spcCol="1270" anchor="ctr" anchorCtr="0">
+          <a:noAutofit/>
+        </a:bodyPr>
+        <a:lstStyle/>
+        <a:p>
+          <a:pPr marL="0" lvl="0" indent="0" algn="ctr" defTabSz="444500">
+            <a:lnSpc>
+              <a:spcPct val="90000"/>
+            </a:lnSpc>
+            <a:spcBef>
+              <a:spcPct val="0"/>
+            </a:spcBef>
+            <a:spcAft>
+              <a:spcPct val="35000"/>
+            </a:spcAft>
+            <a:buNone/>
+          </a:pPr>
+          <a:r>
+            <a:rPr lang="en-US" sz="1000" kern="1200"/>
+            <a:t>Arsenal</a:t>
+          </a:r>
+        </a:p>
+      </dsp:txBody>
+      <dsp:txXfrm>
+        <a:off x="2041033" y="521672"/>
+        <a:ext cx="1123466" cy="561733"/>
+      </dsp:txXfrm>
+    </dsp:sp>
+    <dsp:sp modelId="{EA3118D0-4F14-5B4E-9CE9-151047F0B516}">
+      <dsp:nvSpPr>
+        <dsp:cNvPr id="0" name=""/>
+        <dsp:cNvSpPr/>
+      </dsp:nvSpPr>
+      <dsp:spPr>
+        <a:xfrm>
+          <a:off x="1942" y="1319333"/>
+          <a:ext cx="1123466" cy="561733"/>
+        </a:xfrm>
+        <a:prstGeom prst="rect">
+          <a:avLst/>
+        </a:prstGeom>
+        <a:solidFill>
+          <a:schemeClr val="accent1">
+            <a:hueOff val="0"/>
+            <a:satOff val="0"/>
+            <a:lumOff val="0"/>
+            <a:alphaOff val="0"/>
+          </a:schemeClr>
+        </a:solidFill>
+        <a:ln w="12700" cap="flat" cmpd="sng" algn="ctr">
+          <a:solidFill>
+            <a:schemeClr val="lt1">
+              <a:hueOff val="0"/>
+              <a:satOff val="0"/>
+              <a:lumOff val="0"/>
+              <a:alphaOff val="0"/>
+            </a:schemeClr>
+          </a:solidFill>
+          <a:prstDash val="solid"/>
+          <a:miter lim="800000"/>
+        </a:ln>
+        <a:effectLst/>
+      </dsp:spPr>
+      <dsp:style>
+        <a:lnRef idx="2">
+          <a:scrgbClr r="0" g="0" b="0"/>
+        </a:lnRef>
+        <a:fillRef idx="1">
+          <a:scrgbClr r="0" g="0" b="0"/>
+        </a:fillRef>
+        <a:effectRef idx="0">
+          <a:scrgbClr r="0" g="0" b="0"/>
+        </a:effectRef>
+        <a:fontRef idx="minor">
+          <a:schemeClr val="lt1"/>
+        </a:fontRef>
+      </dsp:style>
+      <dsp:txBody>
+        <a:bodyPr spcFirstLastPara="0" vert="horz" wrap="square" lIns="6350" tIns="6350" rIns="6350" bIns="6350" numCol="1" spcCol="1270" anchor="ctr" anchorCtr="0">
+          <a:noAutofit/>
+        </a:bodyPr>
+        <a:lstStyle/>
+        <a:p>
+          <a:pPr marL="0" lvl="0" indent="0" algn="ctr" defTabSz="444500">
+            <a:lnSpc>
+              <a:spcPct val="90000"/>
+            </a:lnSpc>
+            <a:spcBef>
+              <a:spcPct val="0"/>
+            </a:spcBef>
+            <a:spcAft>
+              <a:spcPct val="35000"/>
+            </a:spcAft>
+            <a:buNone/>
+          </a:pPr>
+          <a:r>
+            <a:rPr lang="en-US" sz="1000" kern="1200"/>
+            <a:t>FA Cup</a:t>
+          </a:r>
+        </a:p>
+      </dsp:txBody>
+      <dsp:txXfrm>
+        <a:off x="1942" y="1319333"/>
+        <a:ext cx="1123466" cy="561733"/>
+      </dsp:txXfrm>
+    </dsp:sp>
+    <dsp:sp modelId="{7C575CE4-F73E-8441-A2A8-2B190F436724}">
+      <dsp:nvSpPr>
+        <dsp:cNvPr id="0" name=""/>
+        <dsp:cNvSpPr/>
+      </dsp:nvSpPr>
+      <dsp:spPr>
+        <a:xfrm>
+          <a:off x="282808" y="2116994"/>
+          <a:ext cx="1123466" cy="561733"/>
+        </a:xfrm>
+        <a:prstGeom prst="rect">
+          <a:avLst/>
+        </a:prstGeom>
+        <a:solidFill>
+          <a:schemeClr val="accent1">
+            <a:hueOff val="0"/>
+            <a:satOff val="0"/>
+            <a:lumOff val="0"/>
+            <a:alphaOff val="0"/>
+          </a:schemeClr>
+        </a:solidFill>
+        <a:ln w="12700" cap="flat" cmpd="sng" algn="ctr">
+          <a:solidFill>
+            <a:schemeClr val="lt1">
+              <a:hueOff val="0"/>
+              <a:satOff val="0"/>
+              <a:lumOff val="0"/>
+              <a:alphaOff val="0"/>
+            </a:schemeClr>
+          </a:solidFill>
+          <a:prstDash val="solid"/>
+          <a:miter lim="800000"/>
+        </a:ln>
+        <a:effectLst/>
+      </dsp:spPr>
+      <dsp:style>
+        <a:lnRef idx="2">
+          <a:scrgbClr r="0" g="0" b="0"/>
+        </a:lnRef>
+        <a:fillRef idx="1">
+          <a:scrgbClr r="0" g="0" b="0"/>
+        </a:fillRef>
+        <a:effectRef idx="0">
+          <a:scrgbClr r="0" g="0" b="0"/>
+        </a:effectRef>
+        <a:fontRef idx="minor">
+          <a:schemeClr val="lt1"/>
+        </a:fontRef>
+      </dsp:style>
+      <dsp:txBody>
+        <a:bodyPr spcFirstLastPara="0" vert="horz" wrap="square" lIns="6350" tIns="6350" rIns="6350" bIns="6350" numCol="1" spcCol="1270" anchor="ctr" anchorCtr="0">
+          <a:noAutofit/>
+        </a:bodyPr>
+        <a:lstStyle/>
+        <a:p>
+          <a:pPr marL="0" lvl="0" indent="0" algn="ctr" defTabSz="444500">
+            <a:lnSpc>
+              <a:spcPct val="90000"/>
+            </a:lnSpc>
+            <a:spcBef>
+              <a:spcPct val="0"/>
+            </a:spcBef>
+            <a:spcAft>
+              <a:spcPct val="35000"/>
+            </a:spcAft>
+            <a:buNone/>
+          </a:pPr>
+          <a:r>
+            <a:rPr lang="en-US" sz="1000" kern="1200"/>
+            <a:t>14 titles</a:t>
+          </a:r>
+        </a:p>
+      </dsp:txBody>
+      <dsp:txXfrm>
+        <a:off x="282808" y="2116994"/>
+        <a:ext cx="1123466" cy="561733"/>
+      </dsp:txXfrm>
+    </dsp:sp>
+    <dsp:sp modelId="{D755E994-51D5-7A41-AD50-DB001F85A4A4}">
+      <dsp:nvSpPr>
+        <dsp:cNvPr id="0" name=""/>
+        <dsp:cNvSpPr/>
+      </dsp:nvSpPr>
+      <dsp:spPr>
+        <a:xfrm>
+          <a:off x="1361336" y="1319333"/>
+          <a:ext cx="1123466" cy="561733"/>
+        </a:xfrm>
+        <a:prstGeom prst="rect">
+          <a:avLst/>
+        </a:prstGeom>
+        <a:solidFill>
+          <a:schemeClr val="accent1">
+            <a:hueOff val="0"/>
+            <a:satOff val="0"/>
+            <a:lumOff val="0"/>
+            <a:alphaOff val="0"/>
+          </a:schemeClr>
+        </a:solidFill>
+        <a:ln w="12700" cap="flat" cmpd="sng" algn="ctr">
+          <a:solidFill>
+            <a:schemeClr val="lt1">
+              <a:hueOff val="0"/>
+              <a:satOff val="0"/>
+              <a:lumOff val="0"/>
+              <a:alphaOff val="0"/>
+            </a:schemeClr>
+          </a:solidFill>
+          <a:prstDash val="solid"/>
+          <a:miter lim="800000"/>
+        </a:ln>
+        <a:effectLst/>
+      </dsp:spPr>
+      <dsp:style>
+        <a:lnRef idx="2">
+          <a:scrgbClr r="0" g="0" b="0"/>
+        </a:lnRef>
+        <a:fillRef idx="1">
+          <a:scrgbClr r="0" g="0" b="0"/>
+        </a:fillRef>
+        <a:effectRef idx="0">
+          <a:scrgbClr r="0" g="0" b="0"/>
+        </a:effectRef>
+        <a:fontRef idx="minor">
+          <a:schemeClr val="lt1"/>
+        </a:fontRef>
+      </dsp:style>
+      <dsp:txBody>
+        <a:bodyPr spcFirstLastPara="0" vert="horz" wrap="square" lIns="6350" tIns="6350" rIns="6350" bIns="6350" numCol="1" spcCol="1270" anchor="ctr" anchorCtr="0">
+          <a:noAutofit/>
+        </a:bodyPr>
+        <a:lstStyle/>
+        <a:p>
+          <a:pPr marL="0" lvl="0" indent="0" algn="ctr" defTabSz="444500">
+            <a:lnSpc>
+              <a:spcPct val="90000"/>
+            </a:lnSpc>
+            <a:spcBef>
+              <a:spcPct val="0"/>
+            </a:spcBef>
+            <a:spcAft>
+              <a:spcPct val="35000"/>
+            </a:spcAft>
+            <a:buNone/>
+          </a:pPr>
+          <a:r>
+            <a:rPr lang="en-US" sz="1000" kern="1200"/>
+            <a:t>Champions League</a:t>
+          </a:r>
+        </a:p>
+      </dsp:txBody>
+      <dsp:txXfrm>
+        <a:off x="1361336" y="1319333"/>
+        <a:ext cx="1123466" cy="561733"/>
+      </dsp:txXfrm>
+    </dsp:sp>
+    <dsp:sp modelId="{3E7F56DD-B0C4-6741-843D-0BC7413705E8}">
+      <dsp:nvSpPr>
+        <dsp:cNvPr id="0" name=""/>
+        <dsp:cNvSpPr/>
+      </dsp:nvSpPr>
+      <dsp:spPr>
+        <a:xfrm>
+          <a:off x="1642203" y="2116994"/>
+          <a:ext cx="1123466" cy="561733"/>
+        </a:xfrm>
+        <a:prstGeom prst="rect">
+          <a:avLst/>
+        </a:prstGeom>
+        <a:solidFill>
+          <a:schemeClr val="accent1">
+            <a:hueOff val="0"/>
+            <a:satOff val="0"/>
+            <a:lumOff val="0"/>
+            <a:alphaOff val="0"/>
+          </a:schemeClr>
+        </a:solidFill>
+        <a:ln w="12700" cap="flat" cmpd="sng" algn="ctr">
+          <a:solidFill>
+            <a:schemeClr val="lt1">
+              <a:hueOff val="0"/>
+              <a:satOff val="0"/>
+              <a:lumOff val="0"/>
+              <a:alphaOff val="0"/>
+            </a:schemeClr>
+          </a:solidFill>
+          <a:prstDash val="solid"/>
+          <a:miter lim="800000"/>
+        </a:ln>
+        <a:effectLst/>
+      </dsp:spPr>
+      <dsp:style>
+        <a:lnRef idx="2">
+          <a:scrgbClr r="0" g="0" b="0"/>
+        </a:lnRef>
+        <a:fillRef idx="1">
+          <a:scrgbClr r="0" g="0" b="0"/>
+        </a:fillRef>
+        <a:effectRef idx="0">
+          <a:scrgbClr r="0" g="0" b="0"/>
+        </a:effectRef>
+        <a:fontRef idx="minor">
+          <a:schemeClr val="lt1"/>
+        </a:fontRef>
+      </dsp:style>
+      <dsp:txBody>
+        <a:bodyPr spcFirstLastPara="0" vert="horz" wrap="square" lIns="6350" tIns="6350" rIns="6350" bIns="6350" numCol="1" spcCol="1270" anchor="ctr" anchorCtr="0">
+          <a:noAutofit/>
+        </a:bodyPr>
+        <a:lstStyle/>
+        <a:p>
+          <a:pPr marL="0" lvl="0" indent="0" algn="ctr" defTabSz="444500">
+            <a:lnSpc>
+              <a:spcPct val="90000"/>
+            </a:lnSpc>
+            <a:spcBef>
+              <a:spcPct val="0"/>
+            </a:spcBef>
+            <a:spcAft>
+              <a:spcPct val="35000"/>
+            </a:spcAft>
+            <a:buNone/>
+          </a:pPr>
+          <a:r>
+            <a:rPr lang="en-US" sz="1000" kern="1200"/>
+            <a:t>9 round of sixteen, 4 quarter finals, 2 semi finals, 1 finals </a:t>
+          </a:r>
+        </a:p>
+      </dsp:txBody>
+      <dsp:txXfrm>
+        <a:off x="1642203" y="2116994"/>
+        <a:ext cx="1123466" cy="561733"/>
+      </dsp:txXfrm>
+    </dsp:sp>
+    <dsp:sp modelId="{A8FD7A8B-AB2D-3340-B8CE-6519AF95D751}">
+      <dsp:nvSpPr>
+        <dsp:cNvPr id="0" name=""/>
+        <dsp:cNvSpPr/>
+      </dsp:nvSpPr>
+      <dsp:spPr>
+        <a:xfrm>
+          <a:off x="2720730" y="1319333"/>
+          <a:ext cx="1123466" cy="561733"/>
+        </a:xfrm>
+        <a:prstGeom prst="rect">
+          <a:avLst/>
+        </a:prstGeom>
+        <a:solidFill>
+          <a:schemeClr val="accent1">
+            <a:hueOff val="0"/>
+            <a:satOff val="0"/>
+            <a:lumOff val="0"/>
+            <a:alphaOff val="0"/>
+          </a:schemeClr>
+        </a:solidFill>
+        <a:ln w="12700" cap="flat" cmpd="sng" algn="ctr">
+          <a:solidFill>
+            <a:schemeClr val="lt1">
+              <a:hueOff val="0"/>
+              <a:satOff val="0"/>
+              <a:lumOff val="0"/>
+              <a:alphaOff val="0"/>
+            </a:schemeClr>
+          </a:solidFill>
+          <a:prstDash val="solid"/>
+          <a:miter lim="800000"/>
+        </a:ln>
+        <a:effectLst/>
+      </dsp:spPr>
+      <dsp:style>
+        <a:lnRef idx="2">
+          <a:scrgbClr r="0" g="0" b="0"/>
+        </a:lnRef>
+        <a:fillRef idx="1">
+          <a:scrgbClr r="0" g="0" b="0"/>
+        </a:fillRef>
+        <a:effectRef idx="0">
+          <a:scrgbClr r="0" g="0" b="0"/>
+        </a:effectRef>
+        <a:fontRef idx="minor">
+          <a:schemeClr val="lt1"/>
+        </a:fontRef>
+      </dsp:style>
+      <dsp:txBody>
+        <a:bodyPr spcFirstLastPara="0" vert="horz" wrap="square" lIns="6350" tIns="6350" rIns="6350" bIns="6350" numCol="1" spcCol="1270" anchor="ctr" anchorCtr="0">
+          <a:noAutofit/>
+        </a:bodyPr>
+        <a:lstStyle/>
+        <a:p>
+          <a:pPr marL="0" lvl="0" indent="0" algn="ctr" defTabSz="444500">
+            <a:lnSpc>
+              <a:spcPct val="90000"/>
+            </a:lnSpc>
+            <a:spcBef>
+              <a:spcPct val="0"/>
+            </a:spcBef>
+            <a:spcAft>
+              <a:spcPct val="35000"/>
+            </a:spcAft>
+            <a:buNone/>
+          </a:pPr>
+          <a:r>
+            <a:rPr lang="en-US" sz="1000" kern="1200"/>
+            <a:t>Premier League</a:t>
+          </a:r>
+        </a:p>
+      </dsp:txBody>
+      <dsp:txXfrm>
+        <a:off x="2720730" y="1319333"/>
+        <a:ext cx="1123466" cy="561733"/>
+      </dsp:txXfrm>
+    </dsp:sp>
+    <dsp:sp modelId="{14921291-73B6-7542-99D2-EE2E7D5CE22F}">
+      <dsp:nvSpPr>
+        <dsp:cNvPr id="0" name=""/>
+        <dsp:cNvSpPr/>
+      </dsp:nvSpPr>
+      <dsp:spPr>
+        <a:xfrm>
+          <a:off x="3001597" y="2116994"/>
+          <a:ext cx="1123466" cy="561733"/>
+        </a:xfrm>
+        <a:prstGeom prst="rect">
+          <a:avLst/>
+        </a:prstGeom>
+        <a:solidFill>
+          <a:schemeClr val="accent1">
+            <a:hueOff val="0"/>
+            <a:satOff val="0"/>
+            <a:lumOff val="0"/>
+            <a:alphaOff val="0"/>
+          </a:schemeClr>
+        </a:solidFill>
+        <a:ln w="12700" cap="flat" cmpd="sng" algn="ctr">
+          <a:solidFill>
+            <a:schemeClr val="lt1">
+              <a:hueOff val="0"/>
+              <a:satOff val="0"/>
+              <a:lumOff val="0"/>
+              <a:alphaOff val="0"/>
+            </a:schemeClr>
+          </a:solidFill>
+          <a:prstDash val="solid"/>
+          <a:miter lim="800000"/>
+        </a:ln>
+        <a:effectLst/>
+      </dsp:spPr>
+      <dsp:style>
+        <a:lnRef idx="2">
+          <a:scrgbClr r="0" g="0" b="0"/>
+        </a:lnRef>
+        <a:fillRef idx="1">
+          <a:scrgbClr r="0" g="0" b="0"/>
+        </a:fillRef>
+        <a:effectRef idx="0">
+          <a:scrgbClr r="0" g="0" b="0"/>
+        </a:effectRef>
+        <a:fontRef idx="minor">
+          <a:schemeClr val="lt1"/>
+        </a:fontRef>
+      </dsp:style>
+      <dsp:txBody>
+        <a:bodyPr spcFirstLastPara="0" vert="horz" wrap="square" lIns="6350" tIns="6350" rIns="6350" bIns="6350" numCol="1" spcCol="1270" anchor="ctr" anchorCtr="0">
+          <a:noAutofit/>
+        </a:bodyPr>
+        <a:lstStyle/>
+        <a:p>
+          <a:pPr marL="0" lvl="0" indent="0" algn="ctr" defTabSz="444500">
+            <a:lnSpc>
+              <a:spcPct val="90000"/>
+            </a:lnSpc>
+            <a:spcBef>
+              <a:spcPct val="0"/>
+            </a:spcBef>
+            <a:spcAft>
+              <a:spcPct val="35000"/>
+            </a:spcAft>
+            <a:buNone/>
+          </a:pPr>
+          <a:r>
+            <a:rPr lang="en-US" sz="1000" kern="1200"/>
+            <a:t>13 titles</a:t>
+          </a:r>
+        </a:p>
+      </dsp:txBody>
+      <dsp:txXfrm>
+        <a:off x="3001597" y="2116994"/>
+        <a:ext cx="1123466" cy="561733"/>
+      </dsp:txXfrm>
+    </dsp:sp>
+    <dsp:sp modelId="{BD1259E8-624E-0E4F-B4CC-581643987473}">
+      <dsp:nvSpPr>
+        <dsp:cNvPr id="0" name=""/>
+        <dsp:cNvSpPr/>
+      </dsp:nvSpPr>
+      <dsp:spPr>
+        <a:xfrm>
+          <a:off x="4080124" y="1319333"/>
+          <a:ext cx="1123466" cy="561733"/>
+        </a:xfrm>
+        <a:prstGeom prst="rect">
+          <a:avLst/>
+        </a:prstGeom>
+        <a:solidFill>
+          <a:schemeClr val="accent1">
+            <a:hueOff val="0"/>
+            <a:satOff val="0"/>
+            <a:lumOff val="0"/>
+            <a:alphaOff val="0"/>
+          </a:schemeClr>
+        </a:solidFill>
+        <a:ln w="12700" cap="flat" cmpd="sng" algn="ctr">
+          <a:solidFill>
+            <a:schemeClr val="lt1">
+              <a:hueOff val="0"/>
+              <a:satOff val="0"/>
+              <a:lumOff val="0"/>
+              <a:alphaOff val="0"/>
+            </a:schemeClr>
+          </a:solidFill>
+          <a:prstDash val="solid"/>
+          <a:miter lim="800000"/>
+        </a:ln>
+        <a:effectLst/>
+      </dsp:spPr>
+      <dsp:style>
+        <a:lnRef idx="2">
+          <a:scrgbClr r="0" g="0" b="0"/>
+        </a:lnRef>
+        <a:fillRef idx="1">
+          <a:scrgbClr r="0" g="0" b="0"/>
+        </a:fillRef>
+        <a:effectRef idx="0">
+          <a:scrgbClr r="0" g="0" b="0"/>
+        </a:effectRef>
+        <a:fontRef idx="minor">
+          <a:schemeClr val="lt1"/>
+        </a:fontRef>
+      </dsp:style>
+      <dsp:txBody>
+        <a:bodyPr spcFirstLastPara="0" vert="horz" wrap="square" lIns="6350" tIns="6350" rIns="6350" bIns="6350" numCol="1" spcCol="1270" anchor="ctr" anchorCtr="0">
+          <a:noAutofit/>
+        </a:bodyPr>
+        <a:lstStyle/>
+        <a:p>
+          <a:pPr marL="0" lvl="0" indent="0" algn="ctr" defTabSz="444500">
+            <a:lnSpc>
+              <a:spcPct val="90000"/>
+            </a:lnSpc>
+            <a:spcBef>
+              <a:spcPct val="0"/>
+            </a:spcBef>
+            <a:spcAft>
+              <a:spcPct val="35000"/>
+            </a:spcAft>
+            <a:buNone/>
+          </a:pPr>
+          <a:r>
+            <a:rPr lang="en-US" sz="1000" kern="1200"/>
+            <a:t>Europa League</a:t>
+          </a:r>
+        </a:p>
+      </dsp:txBody>
+      <dsp:txXfrm>
+        <a:off x="4080124" y="1319333"/>
+        <a:ext cx="1123466" cy="561733"/>
+      </dsp:txXfrm>
+    </dsp:sp>
+    <dsp:sp modelId="{788CD5B3-A74A-A548-9464-A3794F5596C2}">
+      <dsp:nvSpPr>
+        <dsp:cNvPr id="0" name=""/>
+        <dsp:cNvSpPr/>
+      </dsp:nvSpPr>
+      <dsp:spPr>
+        <a:xfrm>
+          <a:off x="4360991" y="2116994"/>
+          <a:ext cx="1123466" cy="561733"/>
+        </a:xfrm>
+        <a:prstGeom prst="rect">
+          <a:avLst/>
+        </a:prstGeom>
+        <a:solidFill>
+          <a:schemeClr val="accent1">
+            <a:hueOff val="0"/>
+            <a:satOff val="0"/>
+            <a:lumOff val="0"/>
+            <a:alphaOff val="0"/>
+          </a:schemeClr>
+        </a:solidFill>
+        <a:ln w="12700" cap="flat" cmpd="sng" algn="ctr">
+          <a:solidFill>
+            <a:schemeClr val="lt1">
+              <a:hueOff val="0"/>
+              <a:satOff val="0"/>
+              <a:lumOff val="0"/>
+              <a:alphaOff val="0"/>
+            </a:schemeClr>
+          </a:solidFill>
+          <a:prstDash val="solid"/>
+          <a:miter lim="800000"/>
+        </a:ln>
+        <a:effectLst/>
+      </dsp:spPr>
+      <dsp:style>
+        <a:lnRef idx="2">
+          <a:scrgbClr r="0" g="0" b="0"/>
+        </a:lnRef>
+        <a:fillRef idx="1">
+          <a:scrgbClr r="0" g="0" b="0"/>
+        </a:fillRef>
+        <a:effectRef idx="0">
+          <a:scrgbClr r="0" g="0" b="0"/>
+        </a:effectRef>
+        <a:fontRef idx="minor">
+          <a:schemeClr val="lt1"/>
+        </a:fontRef>
+      </dsp:style>
+      <dsp:txBody>
+        <a:bodyPr spcFirstLastPara="0" vert="horz" wrap="square" lIns="6350" tIns="6350" rIns="6350" bIns="6350" numCol="1" spcCol="1270" anchor="ctr" anchorCtr="0">
+          <a:noAutofit/>
+        </a:bodyPr>
+        <a:lstStyle/>
+        <a:p>
+          <a:pPr marL="0" lvl="0" indent="0" algn="ctr" defTabSz="444500">
+            <a:lnSpc>
+              <a:spcPct val="90000"/>
+            </a:lnSpc>
+            <a:spcBef>
+              <a:spcPct val="0"/>
+            </a:spcBef>
+            <a:spcAft>
+              <a:spcPct val="35000"/>
+            </a:spcAft>
+            <a:buNone/>
+          </a:pPr>
+          <a:r>
+            <a:rPr lang="en-US" sz="1000" kern="1200"/>
+            <a:t>2 final appearances</a:t>
+          </a:r>
+        </a:p>
+      </dsp:txBody>
+      <dsp:txXfrm>
+        <a:off x="4360991" y="2116994"/>
+        <a:ext cx="1123466" cy="561733"/>
+      </dsp:txXfrm>
+    </dsp:sp>
+  </dsp:spTree>
+</dsp:drawing>
+</file>
+
+<file path=word/diagrams/layout1.xml><?xml version="1.0" encoding="utf-8"?>
+<dgm:layoutDef xmlns:dgm="http://schemas.openxmlformats.org/drawingml/2006/diagram" xmlns:a="http://schemas.openxmlformats.org/drawingml/2006/main" uniqueId="urn:microsoft.com/office/officeart/2005/8/layout/orgChart1">
+  <dgm:title val=""/>
+  <dgm:desc val=""/>
+  <dgm:catLst>
+    <dgm:cat type="hierarchy" pri="1000"/>
+    <dgm:cat type="convert" pri="6000"/>
+  </dgm:catLst>
+  <dgm:sampData>
+    <dgm:dataModel>
+      <dgm:ptLst>
+        <dgm:pt modelId="0" type="doc"/>
+        <dgm:pt modelId="1">
+          <dgm:prSet phldr="1"/>
+        </dgm:pt>
+        <dgm:pt modelId="2" type="asst">
+          <dgm:prSet phldr="1"/>
+        </dgm:pt>
+        <dgm:pt modelId="3">
+          <dgm:prSet phldr="1"/>
+        </dgm:pt>
+        <dgm:pt modelId="4">
+          <dgm:prSet phldr="1"/>
+        </dgm:pt>
+        <dgm:pt modelId="5">
+          <dgm:prSet phldr="1"/>
+        </dgm:pt>
+      </dgm:ptLst>
+      <dgm:cxnLst>
+        <dgm:cxn modelId="5" srcId="0" destId="1" srcOrd="0" destOrd="0"/>
+        <dgm:cxn modelId="6" srcId="1" destId="2" srcOrd="0" destOrd="0"/>
+        <dgm:cxn modelId="7" srcId="1" destId="3" srcOrd="1" destOrd="0"/>
+        <dgm:cxn modelId="8" srcId="1" destId="4" srcOrd="2" destOrd="0"/>
+        <dgm:cxn modelId="9" srcId="1" destId="5" srcOrd="3" destOrd="0"/>
+      </dgm:cxnLst>
+      <dgm:bg/>
+      <dgm:whole/>
+    </dgm:dataModel>
+  </dgm:sampData>
+  <dgm:styleData>
+    <dgm:dataModel>
+      <dgm:ptLst>
+        <dgm:pt modelId="0" type="doc"/>
+        <dgm:pt modelId="1"/>
+        <dgm:pt modelId="12"/>
+        <dgm:pt modelId="13"/>
+      </dgm:ptLst>
+      <dgm:cxnLst>
+        <dgm:cxn modelId="2" srcId="0" destId="1" srcOrd="0" destOrd="0"/>
+        <dgm:cxn modelId="16" srcId="1" destId="12" srcOrd="1" destOrd="0"/>
+        <dgm:cxn modelId="17" srcId="1" destId="13" srcOrd="2" destOrd="0"/>
+      </dgm:cxnLst>
+      <dgm:bg/>
+      <dgm:whole/>
+    </dgm:dataModel>
+  </dgm:styleData>
+  <dgm:clrData>
+    <dgm:dataModel>
+      <dgm:ptLst>
+        <dgm:pt modelId="0" type="doc"/>
+        <dgm:pt modelId="1"/>
+        <dgm:pt modelId="11" type="asst"/>
+        <dgm:pt modelId="12"/>
+        <dgm:pt modelId="13"/>
+        <dgm:pt modelId="14"/>
+      </dgm:ptLst>
+      <dgm:cxnLst>
+        <dgm:cxn modelId="2" srcId="0" destId="1" srcOrd="0" destOrd="0"/>
+        <dgm:cxn modelId="15" srcId="1" destId="11" srcOrd="0" destOrd="0"/>
+        <dgm:cxn modelId="16" srcId="1" destId="12" srcOrd="1" destOrd="0"/>
+        <dgm:cxn modelId="17" srcId="1" destId="13" srcOrd="2" destOrd="0"/>
+        <dgm:cxn modelId="18" srcId="1" destId="14" srcOrd="2" destOrd="0"/>
+      </dgm:cxnLst>
+      <dgm:bg/>
+      <dgm:whole/>
+    </dgm:dataModel>
+  </dgm:clrData>
+  <dgm:layoutNode name="hierChild1">
+    <dgm:varLst>
+      <dgm:orgChart val="1"/>
+      <dgm:chPref val="1"/>
+      <dgm:dir/>
+      <dgm:animOne val="branch"/>
+      <dgm:animLvl val="lvl"/>
+      <dgm:resizeHandles/>
+    </dgm:varLst>
+    <dgm:choose name="Name0">
+      <dgm:if name="Name1" func="var" arg="dir" op="equ" val="norm">
+        <dgm:alg type="hierChild">
+          <dgm:param type="linDir" val="fromL"/>
+        </dgm:alg>
+      </dgm:if>
+      <dgm:else name="Name2">
+        <dgm:alg type="hierChild">
+          <dgm:param type="linDir" val="fromR"/>
+        </dgm:alg>
+      </dgm:else>
+    </dgm:choose>
+    <dgm:shape xmlns:r="http://schemas.openxmlformats.org/officeDocument/2006/relationships" r:blip="">
+      <dgm:adjLst/>
+    </dgm:shape>
+    <dgm:presOf/>
+    <dgm:constrLst>
+      <dgm:constr type="w" for="des" forName="rootComposite1" refType="w" fact="10"/>
+      <dgm:constr type="h" for="des" forName="rootComposite1" refType="w" refFor="des" refForName="rootComposite1" fact="0.5"/>
+      <dgm:constr type="w" for="des" forName="rootComposite" refType="w" fact="10"/>
+      <dgm:constr type="h" for="des" forName="rootComposite" refType="w" refFor="des" refForName="rootComposite1" fact="0.5"/>
+      <dgm:constr type="w" for="des" forName="rootComposite3" refType="w" fact="10"/>
+      <dgm:constr type="h" for="des" forName="rootComposite3" refType="w" refFor="des" refForName="rootComposite1" fact="0.5"/>
+      <dgm:constr type="primFontSz" for="des" ptType="node" op="equ"/>
+      <dgm:constr type="sp" for="des" op="equ"/>
+      <dgm:constr type="sp" for="des" forName="hierRoot1" refType="w" refFor="des" refForName="rootComposite1" fact="0.21"/>
+      <dgm:constr type="sp" for="des" forName="hierRoot2" refType="sp" refFor="des" refForName="hierRoot1"/>
+      <dgm:constr type="sp" for="des" forName="hierRoot3" refType="sp" refFor="des" refForName="hierRoot1"/>
+      <dgm:constr type="sibSp" refType="w" refFor="des" refForName="rootComposite1" fact="0.21"/>
+      <dgm:constr type="sibSp" for="des" forName="hierChild2" refType="sibSp"/>
+      <dgm:constr type="sibSp" for="des" forName="hierChild3" refType="sibSp"/>
+      <dgm:constr type="sibSp" for="des" forName="hierChild4" refType="sibSp"/>
+      <dgm:constr type="sibSp" for="des" forName="hierChild5" refType="sibSp"/>
+      <dgm:constr type="sibSp" for="des" forName="hierChild6" refType="sibSp"/>
+      <dgm:constr type="sibSp" for="des" forName="hierChild7" refType="sibSp"/>
+      <dgm:constr type="secSibSp" refType="w" refFor="des" refForName="rootComposite1" fact="0.21"/>
+      <dgm:constr type="secSibSp" for="des" forName="hierChild2" refType="secSibSp"/>
+      <dgm:constr type="secSibSp" for="des" forName="hierChild3" refType="secSibSp"/>
+      <dgm:constr type="secSibSp" for="des" forName="hierChild4" refType="secSibSp"/>
+      <dgm:constr type="secSibSp" for="des" forName="hierChild5" refType="secSibSp"/>
+      <dgm:constr type="secSibSp" for="des" forName="hierChild6" refType="secSibSp"/>
+      <dgm:constr type="secSibSp" for="des" forName="hierChild7" refType="secSibSp"/>
+    </dgm:constrLst>
+    <dgm:ruleLst/>
+    <dgm:forEach name="Name3" axis="ch">
+      <dgm:forEach name="Name4" axis="self" ptType="node">
+        <dgm:layoutNode name="hierRoot1">
+          <dgm:varLst>
+            <dgm:hierBranch val="init"/>
+          </dgm:varLst>
+          <dgm:choose name="Name5">
+            <dgm:if name="Name6" func="var" arg="hierBranch" op="equ" val="l">
+              <dgm:choose name="Name7">
+                <dgm:if name="Name8" axis="ch" ptType="asst" func="cnt" op="gte" val="1">
+                  <dgm:alg type="hierRoot">
+                    <dgm:param type="hierAlign" val="tR"/>
+                  </dgm:alg>
+                  <dgm:constrLst>
+                    <dgm:constr type="alignOff" val="0.65"/>
+                  </dgm:constrLst>
+                </dgm:if>
+                <dgm:else name="Name9">
+                  <dgm:alg type="hierRoot">
+                    <dgm:param type="hierAlign" val="tR"/>
+                  </dgm:alg>
+                  <dgm:constrLst>
+                    <dgm:constr type="alignOff" val="0.25"/>
+                  </dgm:constrLst>
+                </dgm:else>
+              </dgm:choose>
+            </dgm:if>
+            <dgm:if name="Name10" func="var" arg="hierBranch" op="equ" val="r">
+              <dgm:choose name="Name11">
+                <dgm:if name="Name12" axis="ch" ptType="asst" func="cnt" op="gte" val="1">
+                  <dgm:alg type="hierRoot">
+                    <dgm:param type="hierAlign" val="tL"/>
+                  </dgm:alg>
+                  <dgm:constrLst>
+                    <dgm:constr type="alignOff" val="0.65"/>
+                  </dgm:constrLst>
+                </dgm:if>
+                <dgm:else name="Name13">
+                  <dgm:alg type="hierRoot">
+                    <dgm:param type="hierAlign" val="tL"/>
+                  </dgm:alg>
+                  <dgm:constrLst>
+                    <dgm:constr type="alignOff" val="0.25"/>
+                  </dgm:constrLst>
+                </dgm:else>
+              </dgm:choose>
+            </dgm:if>
+            <dgm:if name="Name14" func="var" arg="hierBranch" op="equ" val="hang">
+              <dgm:alg type="hierRoot"/>
+              <dgm:constrLst>
+                <dgm:constr type="alignOff" val="0.65"/>
+              </dgm:constrLst>
+            </dgm:if>
+            <dgm:else name="Name15">
+              <dgm:alg type="hierRoot"/>
+              <dgm:constrLst>
+                <dgm:constr type="alignOff"/>
+                <dgm:constr type="bendDist" for="des" ptType="parTrans" refType="sp" fact="0.5"/>
+              </dgm:constrLst>
+            </dgm:else>
+          </dgm:choose>
+          <dgm:shape xmlns:r="http://schemas.openxmlformats.org/officeDocument/2006/relationships" r:blip="">
+            <dgm:adjLst/>
+          </dgm:shape>
+          <dgm:presOf/>
+          <dgm:ruleLst/>
+          <dgm:layoutNode name="rootComposite1">
+            <dgm:alg type="composite"/>
+            <dgm:shape xmlns:r="http://schemas.openxmlformats.org/officeDocument/2006/relationships" r:blip="">
+              <dgm:adjLst/>
+            </dgm:shape>
+            <dgm:presOf axis="self" ptType="node" cnt="1"/>
+            <dgm:choose name="Name16">
+              <dgm:if name="Name17" func="var" arg="hierBranch" op="equ" val="init">
+                <dgm:constrLst>
+                  <dgm:constr type="l" for="ch" forName="rootText1"/>
+                  <dgm:constr type="t" for="ch" forName="rootText1"/>
+                  <dgm:constr type="w" for="ch" forName="rootText1" refType="w"/>
+                  <dgm:constr type="h" for="ch" forName="rootText1" refType="h"/>
+                  <dgm:constr type="l" for="ch" forName="rootConnector1"/>
+                  <dgm:constr type="t" for="ch" forName="rootConnector1"/>
+                  <dgm:constr type="w" for="ch" forName="rootConnector1" refType="w" refFor="ch" refForName="rootText1" fact="0.2"/>
+                  <dgm:constr type="h" for="ch" forName="rootConnector1" refType="h" refFor="ch" refForName="rootText1"/>
+                </dgm:constrLst>
+              </dgm:if>
+              <dgm:if name="Name18" func="var" arg="hierBranch" op="equ" val="l">
+                <dgm:constrLst>
+                  <dgm:constr type="l" for="ch" forName="rootText1"/>
+                  <dgm:constr type="t" for="ch" forName="rootText1"/>
+                  <dgm:constr type="w" for="ch" forName="rootText1" refType="w"/>
+                  <dgm:constr type="h" for="ch" forName="rootText1" refType="h"/>
+                  <dgm:constr type="r" for="ch" forName="rootConnector1" refType="w"/>
+                  <dgm:constr type="t" for="ch" forName="rootConnector1"/>
+                  <dgm:constr type="w" for="ch" forName="rootConnector1" refType="w" refFor="ch" refForName="rootText1" fact="0.2"/>
+                  <dgm:constr type="h" for="ch" forName="rootConnector1" refType="h" refFor="ch" refForName="rootText1"/>
+                </dgm:constrLst>
+              </dgm:if>
+              <dgm:if name="Name19" func="var" arg="hierBranch" op="equ" val="r">
+                <dgm:constrLst>
+                  <dgm:constr type="l" for="ch" forName="rootText1"/>
+                  <dgm:constr type="t" for="ch" forName="rootText1"/>
+                  <dgm:constr type="w" for="ch" forName="rootText1" refType="w"/>
+                  <dgm:constr type="h" for="ch" forName="rootText1" refType="h"/>
+                  <dgm:constr type="l" for="ch" forName="rootConnector1"/>
+                  <dgm:constr type="t" for="ch" forName="rootConnector1"/>
+                  <dgm:constr type="w" for="ch" forName="rootConnector1" refType="w" refFor="ch" refForName="rootText1" fact="0.2"/>
+                  <dgm:constr type="h" for="ch" forName="rootConnector1" refType="h" refFor="ch" refForName="rootText1"/>
+                </dgm:constrLst>
+              </dgm:if>
+              <dgm:else name="Name20">
+                <dgm:constrLst>
+                  <dgm:constr type="l" for="ch" forName="rootText1"/>
+                  <dgm:constr type="t" for="ch" forName="rootText1"/>
+                  <dgm:constr type="w" for="ch" forName="rootText1" refType="w"/>
+                  <dgm:constr type="h" for="ch" forName="rootText1" refType="h"/>
+                  <dgm:constr type="r" for="ch" forName="rootConnector1" refType="w"/>
+                  <dgm:constr type="t" for="ch" forName="rootConnector1"/>
+                  <dgm:constr type="w" for="ch" forName="rootConnector1" refType="w" refFor="ch" refForName="rootText1" fact="0.2"/>
+                  <dgm:constr type="h" for="ch" forName="rootConnector1" refType="h" refFor="ch" refForName="rootText1"/>
+                </dgm:constrLst>
+              </dgm:else>
+            </dgm:choose>
+            <dgm:ruleLst/>
+            <dgm:layoutNode name="rootText1" styleLbl="node0">
+              <dgm:varLst>
+                <dgm:chPref val="3"/>
+              </dgm:varLst>
+              <dgm:alg type="tx"/>
+              <dgm:shape xmlns:r="http://schemas.openxmlformats.org/officeDocument/2006/relationships" type="rect" r:blip="">
+                <dgm:adjLst/>
+              </dgm:shape>
+              <dgm:presOf axis="self" ptType="node" cnt="1"/>
+              <dgm:constrLst>
+                <dgm:constr type="primFontSz" val="65"/>
+                <dgm:constr type="lMarg" refType="primFontSz" fact="0.05"/>
+                <dgm:constr type="rMarg" refType="primFontSz" fact="0.05"/>
+                <dgm:constr type="tMarg" refType="primFontSz" fact="0.05"/>
+                <dgm:constr type="bMarg" refType="primFontSz" fact="0.05"/>
+              </dgm:constrLst>
+              <dgm:ruleLst>
+                <dgm:rule type="primFontSz" val="5" fact="NaN" max="NaN"/>
+              </dgm:ruleLst>
+            </dgm:layoutNode>
+            <dgm:layoutNode name="rootConnector1" moveWith="rootText1">
+              <dgm:alg type="sp"/>
+              <dgm:shape xmlns:r="http://schemas.openxmlformats.org/officeDocument/2006/relationships" type="rect" r:blip="" hideGeom="1">
+                <dgm:adjLst/>
+              </dgm:shape>
+              <dgm:presOf axis="self" ptType="node" cnt="1"/>
+              <dgm:constrLst/>
+              <dgm:ruleLst/>
+            </dgm:layoutNode>
+          </dgm:layoutNode>
+          <dgm:layoutNode name="hierChild2">
+            <dgm:choose name="Name21">
+              <dgm:if name="Name22" func="var" arg="hierBranch" op="equ" val="l">
+                <dgm:alg type="hierChild">
+                  <dgm:param type="chAlign" val="r"/>
+                  <dgm:param type="linDir" val="fromT"/>
+                </dgm:alg>
+              </dgm:if>
+              <dgm:if name="Name23" func="var" arg="hierBranch" op="equ" val="r">
+                <dgm:alg type="hierChild">
+                  <dgm:param type="chAlign" val="l"/>
+                  <dgm:param type="linDir" val="fromT"/>
+                </dgm:alg>
+              </dgm:if>
+              <dgm:if name="Name24" func="var" arg="hierBranch" op="equ" val="hang">
+                <dgm:choose name="Name25">
+                  <dgm:if name="Name26" func="var" arg="dir" op="equ" val="norm">
+                    <dgm:alg type="hierChild">
+                      <dgm:param type="chAlign" val="l"/>
+                      <dgm:param type="linDir" val="fromL"/>
+                      <dgm:param type="secChAlign" val="t"/>
+                      <dgm:param type="secLinDir" val="fromT"/>
+                    </dgm:alg>
+                  </dgm:if>
+                  <dgm:else name="Name27">
+                    <dgm:alg type="hierChild">
+                      <dgm:param type="chAlign" val="l"/>
+                      <dgm:param type="linDir" val="fromR"/>
+                      <dgm:param type="secChAlign" val="t"/>
+                      <dgm:param type="secLinDir" val="fromT"/>
+                    </dgm:alg>
+                  </dgm:else>
+                </dgm:choose>
+              </dgm:if>
+              <dgm:else name="Name28">
+                <dgm:choose name="Name29">
+                  <dgm:if name="Name30" func="var" arg="dir" op="equ" val="norm">
+                    <dgm:alg type="hierChild"/>
+                  </dgm:if>
+                  <dgm:else name="Name31">
+                    <dgm:alg type="hierChild">
+                      <dgm:param type="linDir" val="fromR"/>
+                    </dgm:alg>
+                  </dgm:else>
+                </dgm:choose>
+              </dgm:else>
+            </dgm:choose>
+            <dgm:shape xmlns:r="http://schemas.openxmlformats.org/officeDocument/2006/relationships" r:blip="">
+              <dgm:adjLst/>
+            </dgm:shape>
+            <dgm:presOf/>
+            <dgm:constrLst/>
+            <dgm:ruleLst/>
+            <dgm:forEach name="rep2a" axis="ch" ptType="nonAsst">
+              <dgm:forEach name="Name32" axis="precedSib" ptType="parTrans" st="-1" cnt="1">
+                <dgm:choose name="Name33">
+                  <dgm:if name="Name34" func="var" arg="hierBranch" op="equ" val="std">
+                    <dgm:layoutNode name="Name35">
+                      <dgm:alg type="conn">
+                        <dgm:param type="connRout" val="bend"/>
+                        <dgm:param type="dim" val="1D"/>
+                        <dgm:param type="endSty" val="noArr"/>
+                        <dgm:param type="begPts" val="bCtr"/>
+                        <dgm:param type="endPts" val="tCtr"/>
+                        <dgm:param type="bendPt" val="end"/>
+                      </dgm:alg>
+                      <dgm:shape xmlns:r="http://schemas.openxmlformats.org/officeDocument/2006/relationships" type="conn" r:blip="" zOrderOff="-99999">
+                        <dgm:adjLst/>
+                      </dgm:shape>
+                      <dgm:presOf axis="self"/>
+                      <dgm:constrLst>
+                        <dgm:constr type="begPad"/>
+                        <dgm:constr type="endPad"/>
+                      </dgm:constrLst>
+                      <dgm:ruleLst/>
+                    </dgm:layoutNode>
+                  </dgm:if>
+                  <dgm:if name="Name36" func="var" arg="hierBranch" op="equ" val="init">
+                    <dgm:layoutNode name="Name37">
+                      <dgm:choose name="Name38">
+                        <dgm:if name="Name39" axis="self" func="depth" op="lte" val="2">
+                          <dgm:alg type="conn">
+                            <dgm:param type="connRout" val="bend"/>
+                            <dgm:param type="dim" val="1D"/>
+                            <dgm:param type="endSty" val="noArr"/>
+                            <dgm:param type="begPts" val="bCtr"/>
+                            <dgm:param type="endPts" val="tCtr"/>
+                            <dgm:param type="bendPt" val="end"/>
+                          </dgm:alg>
+                        </dgm:if>
+                        <dgm:else name="Name40">
+                          <dgm:choose name="Name41">
+                            <dgm:if name="Name42" axis="par des" func="maxDepth" op="lte" val="1">
+                              <dgm:choose name="Name43">
+                                <dgm:if name="Name44" axis="par ch" ptType="node asst" func="cnt" op="gte" val="1">
+                                  <dgm:alg type="conn">
+                                    <dgm:param type="connRout" val="bend"/>
+                                    <dgm:param type="dim" val="1D"/>
+                                    <dgm:param type="endSty" val="noArr"/>
+                                    <dgm:param type="begPts" val="bCtr"/>
+                                    <dgm:param type="endPts" val="midL midR"/>
+                                  </dgm:alg>
+                                </dgm:if>
+                                <dgm:else name="Name45">
+                                  <dgm:alg type="conn">
+                                    <dgm:param type="connRout" val="bend"/>
+                                    <dgm:param type="dim" val="1D"/>
+                                    <dgm:param type="endSty" val="noArr"/>
+                                    <dgm:param type="begPts" val="bCtr"/>
+                                    <dgm:param type="endPts" val="midL midR"/>
+                                    <dgm:param type="srcNode" val="rootConnector"/>
+                                  </dgm:alg>
+                                </dgm:else>
+                              </dgm:choose>
+                            </dgm:if>
+                            <dgm:else name="Name46">
+                              <dgm:alg type="conn">
+                                <dgm:param type="connRout" val="bend"/>
+                                <dgm:param type="dim" val="1D"/>
+                                <dgm:param type="endSty" val="noArr"/>
+                                <dgm:param type="begPts" val="bCtr"/>
+                                <dgm:param type="endPts" val="tCtr"/>
+                                <dgm:param type="bendPt" val="end"/>
+                              </dgm:alg>
+                            </dgm:else>
+                          </dgm:choose>
+                        </dgm:else>
+                      </dgm:choose>
+                      <dgm:shape xmlns:r="http://schemas.openxmlformats.org/officeDocument/2006/relationships" type="conn" r:blip="" zOrderOff="-99999">
+                        <dgm:adjLst/>
+                      </dgm:shape>
+                      <dgm:presOf axis="self"/>
+                      <dgm:constrLst>
+                        <dgm:constr type="begPad"/>
+                        <dgm:constr type="endPad"/>
+                      </dgm:constrLst>
+                      <dgm:ruleLst/>
+                    </dgm:layoutNode>
+                  </dgm:if>
+                  <dgm:if name="Name47" func="var" arg="hierBranch" op="equ" val="hang">
+                    <dgm:layoutNode name="Name48">
+                      <dgm:alg type="conn">
+                        <dgm:param type="connRout" val="bend"/>
+                        <dgm:param type="dim" val="1D"/>
+                        <dgm:param type="endSty" val="noArr"/>
+                        <dgm:param type="begPts" val="bCtr"/>
+                        <dgm:param type="endPts" val="midL midR"/>
+                      </dgm:alg>
+                      <dgm:shape xmlns:r="http://schemas.openxmlformats.org/officeDocument/2006/relationships" type="conn" r:blip="" zOrderOff="-99999">
+                        <dgm:adjLst/>
+                      </dgm:shape>
+                      <dgm:presOf axis="self"/>
+                      <dgm:constrLst>
+                        <dgm:constr type="begPad"/>
+                        <dgm:constr type="endPad"/>
+                      </dgm:constrLst>
+                      <dgm:ruleLst/>
+                    </dgm:layoutNode>
+                  </dgm:if>
+                  <dgm:else name="Name49">
+                    <dgm:layoutNode name="Name50">
+                      <dgm:choose name="Name51">
+                        <dgm:if name="Name52" axis="self" func="depth" op="lte" val="2">
+                          <dgm:choose name="Name53">
+                            <dgm:if name="Name54" axis="par ch" ptType="node asst" func="cnt" op="gte" val="1">
+                              <dgm:alg type="conn">
+                                <dgm:param type="connRout" val="bend"/>
+                                <dgm:param type="dim" val="1D"/>
+                                <dgm:param type="endSty" val="noArr"/>
+                                <dgm:param type="begPts" val="bCtr"/>
+                                <dgm:param type="endPts" val="midL midR"/>
+                              </dgm:alg>
+                            </dgm:if>
+                            <dgm:else name="Name55">
+                              <dgm:alg type="conn">
+                                <dgm:param type="connRout" val="bend"/>
+                                <dgm:param type="dim" val="1D"/>
+                                <dgm:param type="endSty" val="noArr"/>
+                                <dgm:param type="begPts" val="bCtr"/>
+                                <dgm:param type="endPts" val="midL midR"/>
+                                <dgm:param type="srcNode" val="rootConnector1"/>
+                              </dgm:alg>
+                            </dgm:else>
+                          </dgm:choose>
+                        </dgm:if>
+                        <dgm:else name="Name56">
+                          <dgm:choose name="Name57">
+                            <dgm:if name="Name58" axis="par ch" ptType="node asst" func="cnt" op="gte" val="1">
+                              <dgm:alg type="conn">
+                                <dgm:param type="connRout" val="bend"/>
+                                <dgm:param type="dim" val="1D"/>
+                                <dgm:param type="endSty" val="noArr"/>
+                                <dgm:param type="begPts" val="bCtr"/>
+                                <dgm:param type="endPts" val="midL midR"/>
+                              </dgm:alg>
+                            </dgm:if>
+                            <dgm:else name="Name59">
+                              <dgm:alg type="conn">
+                                <dgm:param type="connRout" val="bend"/>
+                                <dgm:param type="dim" val="1D"/>
+                                <dgm:param type="endSty" val="noArr"/>
+                                <dgm:param type="begPts" val="bCtr"/>
+                                <dgm:param type="endPts" val="midL midR"/>
+                                <dgm:param type="srcNode" val="rootConnector"/>
+                              </dgm:alg>
+                            </dgm:else>
+                          </dgm:choose>
+                        </dgm:else>
+                      </dgm:choose>
+                      <dgm:shape xmlns:r="http://schemas.openxmlformats.org/officeDocument/2006/relationships" type="conn" r:blip="" zOrderOff="-99999">
+                        <dgm:adjLst/>
+                      </dgm:shape>
+                      <dgm:presOf axis="self"/>
+                      <dgm:constrLst>
+                        <dgm:constr type="begPad"/>
+                        <dgm:constr type="endPad"/>
+                      </dgm:constrLst>
+                      <dgm:ruleLst/>
+                    </dgm:layoutNode>
+                  </dgm:else>
+                </dgm:choose>
+              </dgm:forEach>
+              <dgm:layoutNode name="hierRoot2">
+                <dgm:varLst>
+                  <dgm:hierBranch val="init"/>
+                </dgm:varLst>
+                <dgm:choose name="Name60">
+                  <dgm:if name="Name61" func="var" arg="hierBranch" op="equ" val="l">
+                    <dgm:choose name="Name62">
+                      <dgm:if name="Name63" axis="ch" ptType="asst" func="cnt" op="gte" val="1">
+                        <dgm:alg type="hierRoot">
+                          <dgm:param type="hierAlign" val="tR"/>
+                        </dgm:alg>
+                        <dgm:shape xmlns:r="http://schemas.openxmlformats.org/officeDocument/2006/relationships" r:blip="">
+                          <dgm:adjLst/>
+                        </dgm:shape>
+                        <dgm:presOf/>
+                        <dgm:constrLst>
+                          <dgm:constr type="alignOff" val="0.65"/>
+                        </dgm:constrLst>
+                      </dgm:if>
+                      <dgm:else name="Name64">
+                        <dgm:alg type="hierRoot">
+                          <dgm:param type="hierAlign" val="tR"/>
+                        </dgm:alg>
+                        <dgm:shape xmlns:r="http://schemas.openxmlformats.org/officeDocument/2006/relationships" r:blip="">
+                          <dgm:adjLst/>
+                        </dgm:shape>
+                        <dgm:presOf/>
+                        <dgm:constrLst>
+                          <dgm:constr type="alignOff" val="0.25"/>
+                        </dgm:constrLst>
+                      </dgm:else>
+                    </dgm:choose>
+                  </dgm:if>
+                  <dgm:if name="Name65" func="var" arg="hierBranch" op="equ" val="r">
+                    <dgm:choose name="Name66">
+                      <dgm:if name="Name67" axis="ch" ptType="asst" func="cnt" op="gte" val="1">
+                        <dgm:alg type="hierRoot">
+                          <dgm:param type="hierAlign" val="tL"/>
+                        </dgm:alg>
+                        <dgm:shape xmlns:r="http://schemas.openxmlformats.org/officeDocument/2006/relationships" r:blip="">
+                          <dgm:adjLst/>
+                        </dgm:shape>
+                        <dgm:presOf/>
+                        <dgm:constrLst>
+                          <dgm:constr type="alignOff" val="0.65"/>
+                        </dgm:constrLst>
+                      </dgm:if>
+                      <dgm:else name="Name68">
+                        <dgm:alg type="hierRoot">
+                          <dgm:param type="hierAlign" val="tL"/>
+                        </dgm:alg>
+                        <dgm:shape xmlns:r="http://schemas.openxmlformats.org/officeDocument/2006/relationships" r:blip="">
+                          <dgm:adjLst/>
+                        </dgm:shape>
+                        <dgm:presOf/>
+                        <dgm:constrLst>
+                          <dgm:constr type="alignOff" val="0.25"/>
+                        </dgm:constrLst>
+                      </dgm:else>
+                    </dgm:choose>
+                  </dgm:if>
+                  <dgm:if name="Name69" func="var" arg="hierBranch" op="equ" val="std">
+                    <dgm:alg type="hierRoot"/>
+                    <dgm:shape xmlns:r="http://schemas.openxmlformats.org/officeDocument/2006/relationships" r:blip="">
+                      <dgm:adjLst/>
+                    </dgm:shape>
+                    <dgm:presOf/>
+                    <dgm:constrLst>
+                      <dgm:constr type="alignOff"/>
+                      <dgm:constr type="bendDist" for="des" ptType="parTrans" refType="sp" fact="0.5"/>
+                    </dgm:constrLst>
+                  </dgm:if>
+                  <dgm:if name="Name70" func="var" arg="hierBranch" op="equ" val="init">
+                    <dgm:choose name="Name71">
+                      <dgm:if name="Name72" axis="des" func="maxDepth" op="lte" val="1">
+                        <dgm:choose name="Name73">
+                          <dgm:if name="Name74" axis="ch" ptType="asst" func="cnt" op="gte" val="1">
+                            <dgm:alg type="hierRoot">
+                              <dgm:param type="hierAlign" val="tL"/>
+                            </dgm:alg>
+                            <dgm:shape xmlns:r="http://schemas.openxmlformats.org/officeDocument/2006/relationships" r:blip="">
+                              <dgm:adjLst/>
+                            </dgm:shape>
+                            <dgm:presOf/>
+                            <dgm:constrLst>
+                              <dgm:constr type="alignOff" val="0.65"/>
+                            </dgm:constrLst>
+                          </dgm:if>
+                          <dgm:else name="Name75">
+                            <dgm:alg type="hierRoot">
+                              <dgm:param type="hierAlign" val="tL"/>
+                            </dgm:alg>
+                            <dgm:shape xmlns:r="http://schemas.openxmlformats.org/officeDocument/2006/relationships" r:blip="">
+                              <dgm:adjLst/>
+                            </dgm:shape>
+                            <dgm:presOf/>
+                            <dgm:constrLst>
+                              <dgm:constr type="alignOff" val="0.25"/>
+                            </dgm:constrLst>
+                          </dgm:else>
+                        </dgm:choose>
+                      </dgm:if>
+                      <dgm:else name="Name76">
+                        <dgm:alg type="hierRoot"/>
+                        <dgm:shape xmlns:r="http://schemas.openxmlformats.org/officeDocument/2006/relationships" r:blip="">
+                          <dgm:adjLst/>
+                        </dgm:shape>
+                        <dgm:presOf/>
+                        <dgm:constrLst>
+                          <dgm:constr type="alignOff"/>
+                          <dgm:constr type="bendDist" for="des" ptType="parTrans" refType="sp" fact="0.5"/>
+                        </dgm:constrLst>
+                      </dgm:else>
+                    </dgm:choose>
+                  </dgm:if>
+                  <dgm:else name="Name77">
+                    <dgm:alg type="hierRoot"/>
+                    <dgm:shape xmlns:r="http://schemas.openxmlformats.org/officeDocument/2006/relationships" r:blip="">
+                      <dgm:adjLst/>
+                    </dgm:shape>
+                    <dgm:presOf/>
+                    <dgm:constrLst>
+                      <dgm:constr type="alignOff" val="0.65"/>
+                    </dgm:constrLst>
+                  </dgm:else>
+                </dgm:choose>
+                <dgm:ruleLst/>
+                <dgm:layoutNode name="rootComposite">
+                  <dgm:alg type="composite"/>
+                  <dgm:shape xmlns:r="http://schemas.openxmlformats.org/officeDocument/2006/relationships" r:blip="">
+                    <dgm:adjLst/>
+                  </dgm:shape>
+                  <dgm:presOf axis="self" ptType="node" cnt="1"/>
+                  <dgm:choose name="Name78">
+                    <dgm:if name="Name79" func="var" arg="hierBranch" op="equ" val="init">
+                      <dgm:constrLst>
+                        <dgm:constr type="l" for="ch" forName="rootText"/>
+                        <dgm:constr type="t" for="ch" forName="rootText"/>
+                        <dgm:constr type="w" for="ch" forName="rootText" refType="w"/>
+                        <dgm:constr type="h" for="ch" forName="rootText" refType="h"/>
+                        <dgm:constr type="l" for="ch" forName="rootConnector"/>
+                        <dgm:constr type="t" for="ch" forName="rootConnector"/>
+                        <dgm:constr type="w" for="ch" forName="rootConnector" refType="w" refFor="ch" refForName="rootText" fact="0.2"/>
+                        <dgm:constr type="h" for="ch" forName="rootConnector" refType="h" refFor="ch" refForName="rootText"/>
+                      </dgm:constrLst>
+                    </dgm:if>
+                    <dgm:if name="Name80" func="var" arg="hierBranch" op="equ" val="l">
+                      <dgm:constrLst>
+                        <dgm:constr type="l" for="ch" forName="rootText"/>
+                        <dgm:constr type="t" for="ch" forName="rootText"/>
+                        <dgm:constr type="w" for="ch" forName="rootText" refType="w"/>
+                        <dgm:constr type="h" for="ch" forName="rootText" refType="h"/>
+                        <dgm:constr type="r" for="ch" forName="rootConnector" refType="w"/>
+                        <dgm:constr type="t" for="ch" forName="rootConnector"/>
+                        <dgm:constr type="w" for="ch" forName="rootConnector" refType="w" refFor="ch" refForName="rootText" fact="0.2"/>
+                        <dgm:constr type="h" for="ch" forName="rootConnector" refType="h" refFor="ch" refForName="rootText"/>
+                      </dgm:constrLst>
+                    </dgm:if>
+                    <dgm:if name="Name81" func="var" arg="hierBranch" op="equ" val="r">
+                      <dgm:constrLst>
+                        <dgm:constr type="l" for="ch" forName="rootText"/>
+                        <dgm:constr type="t" for="ch" forName="rootText"/>
+                        <dgm:constr type="w" for="ch" forName="rootText" refType="w"/>
+                        <dgm:constr type="h" for="ch" forName="rootText" refType="h"/>
+                        <dgm:constr type="l" for="ch" forName="rootConnector"/>
+                        <dgm:constr type="t" for="ch" forName="rootConnector"/>
+                        <dgm:constr type="w" for="ch" forName="rootConnector" refType="w" refFor="ch" refForName="rootText" fact="0.2"/>
+                        <dgm:constr type="h" for="ch" forName="rootConnector" refType="h" refFor="ch" refForName="rootText"/>
+                      </dgm:constrLst>
+                    </dgm:if>
+                    <dgm:else name="Name82">
+                      <dgm:constrLst>
+                        <dgm:constr type="l" for="ch" forName="rootText"/>
+                        <dgm:constr type="t" for="ch" forName="rootText"/>
+                        <dgm:constr type="w" for="ch" forName="rootText" refType="w"/>
+                        <dgm:constr type="h" for="ch" forName="rootText" refType="h"/>
+                        <dgm:constr type="r" for="ch" forName="rootConnector" refType="w"/>
+                        <dgm:constr type="t" for="ch" forName="rootConnector"/>
+                        <dgm:constr type="w" for="ch" forName="rootConnector" refType="w" refFor="ch" refForName="rootText" fact="0.2"/>
+                        <dgm:constr type="h" for="ch" forName="rootConnector" refType="h" refFor="ch" refForName="rootText"/>
+                      </dgm:constrLst>
+                    </dgm:else>
+                  </dgm:choose>
+                  <dgm:ruleLst/>
+                  <dgm:layoutNode name="rootText">
+                    <dgm:varLst>
+                      <dgm:chPref val="3"/>
+                    </dgm:varLst>
+                    <dgm:alg type="tx"/>
+                    <dgm:shape xmlns:r="http://schemas.openxmlformats.org/officeDocument/2006/relationships" type="rect" r:blip="">
+                      <dgm:adjLst/>
+                    </dgm:shape>
+                    <dgm:presOf axis="self" ptType="node" cnt="1"/>
+                    <dgm:constrLst>
+                      <dgm:constr type="primFontSz" val="65"/>
+                      <dgm:constr type="lMarg" refType="primFontSz" fact="0.05"/>
+                      <dgm:constr type="rMarg" refType="primFontSz" fact="0.05"/>
+                      <dgm:constr type="tMarg" refType="primFontSz" fact="0.05"/>
+                      <dgm:constr type="bMarg" refType="primFontSz" fact="0.05"/>
+                    </dgm:constrLst>
+                    <dgm:ruleLst>
+                      <dgm:rule type="primFontSz" val="5" fact="NaN" max="NaN"/>
+                    </dgm:ruleLst>
+                  </dgm:layoutNode>
+                  <dgm:layoutNode name="rootConnector" moveWith="rootText">
+                    <dgm:alg type="sp"/>
+                    <dgm:shape xmlns:r="http://schemas.openxmlformats.org/officeDocument/2006/relationships" type="rect" r:blip="" hideGeom="1">
+                      <dgm:adjLst/>
+                    </dgm:shape>
+                    <dgm:presOf axis="self" ptType="node" cnt="1"/>
+                    <dgm:constrLst/>
+                    <dgm:ruleLst/>
+                  </dgm:layoutNode>
+                </dgm:layoutNode>
+                <dgm:layoutNode name="hierChild4">
+                  <dgm:choose name="Name83">
+                    <dgm:if name="Name84" func="var" arg="hierBranch" op="equ" val="l">
+                      <dgm:alg type="hierChild">
+                        <dgm:param type="chAlign" val="r"/>
+                        <dgm:param type="linDir" val="fromT"/>
+                      </dgm:alg>
+                    </dgm:if>
+                    <dgm:if name="Name85" func="var" arg="hierBranch" op="equ" val="r">
+                      <dgm:alg type="hierChild">
+                        <dgm:param type="chAlign" val="l"/>
+                        <dgm:param type="linDir" val="fromT"/>
+                      </dgm:alg>
+                    </dgm:if>
+                    <dgm:if name="Name86" func="var" arg="hierBranch" op="equ" val="hang">
+                      <dgm:choose name="Name87">
+                        <dgm:if name="Name88" func="var" arg="dir" op="equ" val="norm">
+                          <dgm:alg type="hierChild">
+                            <dgm:param type="chAlign" val="l"/>
+                            <dgm:param type="linDir" val="fromL"/>
+                            <dgm:param type="secChAlign" val="t"/>
+                            <dgm:param type="secLinDir" val="fromT"/>
+                          </dgm:alg>
+                        </dgm:if>
+                        <dgm:else name="Name89">
+                          <dgm:alg type="hierChild">
+                            <dgm:param type="chAlign" val="l"/>
+                            <dgm:param type="linDir" val="fromR"/>
+                            <dgm:param type="secChAlign" val="t"/>
+                            <dgm:param type="secLinDir" val="fromT"/>
+                          </dgm:alg>
+                        </dgm:else>
+                      </dgm:choose>
+                    </dgm:if>
+                    <dgm:if name="Name90" func="var" arg="hierBranch" op="equ" val="std">
+                      <dgm:choose name="Name91">
+                        <dgm:if name="Name92" func="var" arg="dir" op="equ" val="norm">
+                          <dgm:alg type="hierChild"/>
+                        </dgm:if>
+                        <dgm:else name="Name93">
+                          <dgm:alg type="hierChild">
+                            <dgm:param type="linDir" val="fromR"/>
+                          </dgm:alg>
+                        </dgm:else>
+                      </dgm:choose>
+                    </dgm:if>
+                    <dgm:if name="Name94" func="var" arg="hierBranch" op="equ" val="init">
+                      <dgm:choose name="Name95">
+                        <dgm:if name="Name96" axis="des" func="maxDepth" op="lte" val="1">
+                          <dgm:alg type="hierChild">
+                            <dgm:param type="chAlign" val="l"/>
+                            <dgm:param type="linDir" val="fromT"/>
+                          </dgm:alg>
+                        </dgm:if>
+                        <dgm:else name="Name97">
+                          <dgm:choose name="Name98">
+                            <dgm:if name="Name99" func="var" arg="dir" op="equ" val="norm">
+                              <dgm:alg type="hierChild"/>
+                            </dgm:if>
+                            <dgm:else name="Name100">
+                              <dgm:alg type="hierChild">
+                                <dgm:param type="linDir" val="fromR"/>
+                              </dgm:alg>
+                            </dgm:else>
+                          </dgm:choose>
+                        </dgm:else>
+                      </dgm:choose>
+                    </dgm:if>
+                    <dgm:else name="Name101"/>
+                  </dgm:choose>
+                  <dgm:shape xmlns:r="http://schemas.openxmlformats.org/officeDocument/2006/relationships" r:blip="">
+                    <dgm:adjLst/>
+                  </dgm:shape>
+                  <dgm:presOf/>
+                  <dgm:constrLst/>
+                  <dgm:ruleLst/>
+                  <dgm:forEach name="Name102" ref="rep2a"/>
+                </dgm:layoutNode>
+                <dgm:layoutNode name="hierChild5">
+                  <dgm:choose name="Name103">
+                    <dgm:if name="Name104" func="var" arg="dir" op="equ" val="norm">
+                      <dgm:alg type="hierChild">
+                        <dgm:param type="chAlign" val="l"/>
+                        <dgm:param type="linDir" val="fromL"/>
+                        <dgm:param type="secChAlign" val="t"/>
+                        <dgm:param type="secLinDir" val="fromT"/>
+                      </dgm:alg>
+                    </dgm:if>
+                    <dgm:else name="Name105">
+                      <dgm:alg type="hierChild">
+                        <dgm:param type="chAlign" val="l"/>
+                        <dgm:param type="linDir" val="fromR"/>
+                        <dgm:param type="secChAlign" val="t"/>
+                        <dgm:param type="secLinDir" val="fromT"/>
+                      </dgm:alg>
+                    </dgm:else>
+                  </dgm:choose>
+                  <dgm:shape xmlns:r="http://schemas.openxmlformats.org/officeDocument/2006/relationships" r:blip="">
+                    <dgm:adjLst/>
+                  </dgm:shape>
+                  <dgm:presOf/>
+                  <dgm:constrLst/>
+                  <dgm:ruleLst/>
+                  <dgm:forEach name="Name106" ref="rep2b"/>
+                </dgm:layoutNode>
+              </dgm:layoutNode>
+            </dgm:forEach>
+          </dgm:layoutNode>
+          <dgm:layoutNode name="hierChild3">
+            <dgm:choose name="Name107">
+              <dgm:if name="Name108" func="var" arg="dir" op="equ" val="norm">
+                <dgm:alg type="hierChild">
+                  <dgm:param type="chAlign" val="l"/>
+                  <dgm:param type="linDir" val="fromL"/>
+                  <dgm:param type="secChAlign" val="t"/>
+                  <dgm:param type="secLinDir" val="fromT"/>
+                </dgm:alg>
+              </dgm:if>
+              <dgm:else name="Name109">
+                <dgm:alg type="hierChild">
+                  <dgm:param type="chAlign" val="l"/>
+                  <dgm:param type="linDir" val="fromR"/>
+                  <dgm:param type="secChAlign" val="t"/>
+                  <dgm:param type="secLinDir" val="fromT"/>
+                </dgm:alg>
+              </dgm:else>
+            </dgm:choose>
+            <dgm:shape xmlns:r="http://schemas.openxmlformats.org/officeDocument/2006/relationships" r:blip="">
+              <dgm:adjLst/>
+            </dgm:shape>
+            <dgm:presOf/>
+            <dgm:constrLst/>
+            <dgm:ruleLst/>
+            <dgm:forEach name="rep2b" axis="ch" ptType="asst">
+              <dgm:forEach name="Name110" axis="precedSib" ptType="parTrans" st="-1" cnt="1">
+                <dgm:layoutNode name="Name111">
+                  <dgm:alg type="conn">
+                    <dgm:param type="connRout" val="bend"/>
+                    <dgm:param type="dim" val="1D"/>
+                    <dgm:param type="endSty" val="noArr"/>
+                    <dgm:param type="begPts" val="bCtr"/>
+                    <dgm:param type="endPts" val="midL midR"/>
+                  </dgm:alg>
+                  <dgm:shape xmlns:r="http://schemas.openxmlformats.org/officeDocument/2006/relationships" type="conn" r:blip="" zOrderOff="-99999">
+                    <dgm:adjLst/>
+                  </dgm:shape>
+                  <dgm:presOf axis="self"/>
+                  <dgm:constrLst>
+                    <dgm:constr type="begPad"/>
+                    <dgm:constr type="endPad"/>
+                  </dgm:constrLst>
+                  <dgm:ruleLst/>
+                </dgm:layoutNode>
+              </dgm:forEach>
+              <dgm:layoutNode name="hierRoot3">
+                <dgm:varLst>
+                  <dgm:hierBranch val="init"/>
+                </dgm:varLst>
+                <dgm:choose name="Name112">
+                  <dgm:if name="Name113" func="var" arg="hierBranch" op="equ" val="l">
+                    <dgm:alg type="hierRoot">
+                      <dgm:param type="hierAlign" val="tR"/>
+                    </dgm:alg>
+                    <dgm:shape xmlns:r="http://schemas.openxmlformats.org/officeDocument/2006/relationships" r:blip="">
+                      <dgm:adjLst/>
+                    </dgm:shape>
+                    <dgm:presOf/>
+                    <dgm:constrLst>
+                      <dgm:constr type="alignOff" val="0.65"/>
+                    </dgm:constrLst>
+                  </dgm:if>
+                  <dgm:if name="Name114" func="var" arg="hierBranch" op="equ" val="r">
+                    <dgm:alg type="hierRoot">
+                      <dgm:param type="hierAlign" val="tL"/>
+                    </dgm:alg>
+                    <dgm:shape xmlns:r="http://schemas.openxmlformats.org/officeDocument/2006/relationships" r:blip="">
+                      <dgm:adjLst/>
+                    </dgm:shape>
+                    <dgm:presOf/>
+                    <dgm:constrLst>
+                      <dgm:constr type="alignOff" val="0.65"/>
+                    </dgm:constrLst>
+                  </dgm:if>
+                  <dgm:if name="Name115" func="var" arg="hierBranch" op="equ" val="hang">
+                    <dgm:alg type="hierRoot"/>
+                    <dgm:shape xmlns:r="http://schemas.openxmlformats.org/officeDocument/2006/relationships" r:blip="">
+                      <dgm:adjLst/>
+                    </dgm:shape>
+                    <dgm:presOf/>
+                    <dgm:constrLst>
+                      <dgm:constr type="alignOff" val="0.65"/>
+                    </dgm:constrLst>
+                  </dgm:if>
+                  <dgm:if name="Name116" func="var" arg="hierBranch" op="equ" val="std">
+                    <dgm:alg type="hierRoot"/>
+                    <dgm:shape xmlns:r="http://schemas.openxmlformats.org/officeDocument/2006/relationships" r:blip="">
+                      <dgm:adjLst/>
+                    </dgm:shape>
+                    <dgm:presOf/>
+                    <dgm:constrLst>
+                      <dgm:constr type="alignOff"/>
+                      <dgm:constr type="bendDist" for="des" ptType="parTrans" refType="sp" fact="0.5"/>
+                    </dgm:constrLst>
+                  </dgm:if>
+                  <dgm:if name="Name117" func="var" arg="hierBranch" op="equ" val="init">
+                    <dgm:choose name="Name118">
+                      <dgm:if name="Name119" axis="des" func="maxDepth" op="lte" val="1">
+                        <dgm:alg type="hierRoot">
+                          <dgm:param type="hierAlign" val="tL"/>
+                        </dgm:alg>
+                        <dgm:shape xmlns:r="http://schemas.openxmlformats.org/officeDocument/2006/relationships" r:blip="">
+                          <dgm:adjLst/>
+                        </dgm:shape>
+                        <dgm:presOf/>
+                        <dgm:constrLst>
+                          <dgm:constr type="alignOff" val="0.65"/>
+                        </dgm:constrLst>
+                      </dgm:if>
+                      <dgm:else name="Name120">
+                        <dgm:alg type="hierRoot"/>
+                        <dgm:shape xmlns:r="http://schemas.openxmlformats.org/officeDocument/2006/relationships" r:blip="">
+                          <dgm:adjLst/>
+                        </dgm:shape>
+                        <dgm:presOf/>
+                        <dgm:constrLst>
+                          <dgm:constr type="alignOff"/>
+                          <dgm:constr type="bendDist" for="des" ptType="parTrans" refType="sp" fact="0.5"/>
+                        </dgm:constrLst>
+                      </dgm:else>
+                    </dgm:choose>
+                  </dgm:if>
+                  <dgm:else name="Name121"/>
+                </dgm:choose>
+                <dgm:ruleLst/>
+                <dgm:layoutNode name="rootComposite3">
+                  <dgm:alg type="composite"/>
+                  <dgm:shape xmlns:r="http://schemas.openxmlformats.org/officeDocument/2006/relationships" r:blip="">
+                    <dgm:adjLst/>
+                  </dgm:shape>
+                  <dgm:presOf axis="self" ptType="node" cnt="1"/>
+                  <dgm:choose name="Name122">
+                    <dgm:if name="Name123" func="var" arg="hierBranch" op="equ" val="init">
+                      <dgm:constrLst>
+                        <dgm:constr type="l" for="ch" forName="rootText3"/>
+                        <dgm:constr type="t" for="ch" forName="rootText3"/>
+                        <dgm:constr type="w" for="ch" forName="rootText3" refType="w"/>
+                        <dgm:constr type="h" for="ch" forName="rootText3" refType="h"/>
+                        <dgm:constr type="l" for="ch" forName="rootConnector3"/>
+                        <dgm:constr type="t" for="ch" forName="rootConnector3"/>
+                        <dgm:constr type="w" for="ch" forName="rootConnector3" refType="w" refFor="ch" refForName="rootText3" fact="0.2"/>
+                        <dgm:constr type="h" for="ch" forName="rootConnector3" refType="h" refFor="ch" refForName="rootText3"/>
+                      </dgm:constrLst>
+                    </dgm:if>
+                    <dgm:if name="Name124" func="var" arg="hierBranch" op="equ" val="l">
+                      <dgm:constrLst>
+                        <dgm:constr type="l" for="ch" forName="rootText3"/>
+                        <dgm:constr type="t" for="ch" forName="rootText3"/>
+                        <dgm:constr type="w" for="ch" forName="rootText3" refType="w"/>
+                        <dgm:constr type="h" for="ch" forName="rootText3" refType="h"/>
+                        <dgm:constr type="r" for="ch" forName="rootConnector3" refType="w"/>
+                        <dgm:constr type="t" for="ch" forName="rootConnector3"/>
+                        <dgm:constr type="w" for="ch" forName="rootConnector3" refType="w" refFor="ch" refForName="rootText3" fact="0.2"/>
+                        <dgm:constr type="h" for="ch" forName="rootConnector3" refType="h" refFor="ch" refForName="rootText3"/>
+                      </dgm:constrLst>
+                    </dgm:if>
+                    <dgm:if name="Name125" func="var" arg="hierBranch" op="equ" val="r">
+                      <dgm:constrLst>
+                        <dgm:constr type="l" for="ch" forName="rootText3"/>
+                        <dgm:constr type="t" for="ch" forName="rootText3"/>
+                        <dgm:constr type="w" for="ch" forName="rootText3" refType="w"/>
+                        <dgm:constr type="h" for="ch" forName="rootText3" refType="h"/>
+                        <dgm:constr type="l" for="ch" forName="rootConnector3"/>
+                        <dgm:constr type="t" for="ch" forName="rootConnector3"/>
+                        <dgm:constr type="w" for="ch" forName="rootConnector3" refType="w" refFor="ch" refForName="rootText3" fact="0.2"/>
+                        <dgm:constr type="h" for="ch" forName="rootConnector3" refType="h" refFor="ch" refForName="rootText3"/>
+                      </dgm:constrLst>
+                    </dgm:if>
+                    <dgm:else name="Name126">
+                      <dgm:constrLst>
+                        <dgm:constr type="l" for="ch" forName="rootText3"/>
+                        <dgm:constr type="t" for="ch" forName="rootText3"/>
+                        <dgm:constr type="w" for="ch" forName="rootText3" refType="w"/>
+                        <dgm:constr type="h" for="ch" forName="rootText3" refType="h"/>
+                        <dgm:constr type="r" for="ch" forName="rootConnector3" refType="w"/>
+                        <dgm:constr type="t" for="ch" forName="rootConnector3"/>
+                        <dgm:constr type="w" for="ch" forName="rootConnector3" refType="w" refFor="ch" refForName="rootText3" fact="0.2"/>
+                        <dgm:constr type="h" for="ch" forName="rootConnector3" refType="h" refFor="ch" refForName="rootText3"/>
+                      </dgm:constrLst>
+                    </dgm:else>
+                  </dgm:choose>
+                  <dgm:ruleLst/>
+                  <dgm:layoutNode name="rootText3">
+                    <dgm:varLst>
+                      <dgm:chPref val="3"/>
+                    </dgm:varLst>
+                    <dgm:alg type="tx"/>
+                    <dgm:shape xmlns:r="http://schemas.openxmlformats.org/officeDocument/2006/relationships" type="rect" r:blip="">
+                      <dgm:adjLst/>
+                    </dgm:shape>
+                    <dgm:presOf axis="self" ptType="node" cnt="1"/>
+                    <dgm:constrLst>
+                      <dgm:constr type="primFontSz" val="65"/>
+                      <dgm:constr type="lMarg" refType="primFontSz" fact="0.05"/>
+                      <dgm:constr type="rMarg" refType="primFontSz" fact="0.05"/>
+                      <dgm:constr type="tMarg" refType="primFontSz" fact="0.05"/>
+                      <dgm:constr type="bMarg" refType="primFontSz" fact="0.05"/>
+                    </dgm:constrLst>
+                    <dgm:ruleLst>
+                      <dgm:rule type="primFontSz" val="5" fact="NaN" max="NaN"/>
+                    </dgm:ruleLst>
+                  </dgm:layoutNode>
+                  <dgm:layoutNode name="rootConnector3" moveWith="rootText1">
+                    <dgm:alg type="sp"/>
+                    <dgm:shape xmlns:r="http://schemas.openxmlformats.org/officeDocument/2006/relationships" type="rect" r:blip="" hideGeom="1">
+                      <dgm:adjLst/>
+                    </dgm:shape>
+                    <dgm:presOf axis="self" ptType="node" cnt="1"/>
+                    <dgm:constrLst/>
+                    <dgm:ruleLst/>
+                  </dgm:layoutNode>
+                </dgm:layoutNode>
+                <dgm:layoutNode name="hierChild6">
+                  <dgm:choose name="Name127">
+                    <dgm:if name="Name128" func="var" arg="hierBranch" op="equ" val="l">
+                      <dgm:alg type="hierChild">
+                        <dgm:param type="chAlign" val="r"/>
+                        <dgm:param type="linDir" val="fromT"/>
+                      </dgm:alg>
+                    </dgm:if>
+                    <dgm:if name="Name129" func="var" arg="hierBranch" op="equ" val="r">
+                      <dgm:alg type="hierChild">
+                        <dgm:param type="chAlign" val="l"/>
+                        <dgm:param type="linDir" val="fromT"/>
+                      </dgm:alg>
+                    </dgm:if>
+                    <dgm:if name="Name130" func="var" arg="hierBranch" op="equ" val="hang">
+                      <dgm:choose name="Name131">
+                        <dgm:if name="Name132" func="var" arg="dir" op="equ" val="norm">
+                          <dgm:alg type="hierChild">
+                            <dgm:param type="chAlign" val="l"/>
+                            <dgm:param type="linDir" val="fromL"/>
+                            <dgm:param type="secChAlign" val="t"/>
+                            <dgm:param type="secLinDir" val="fromT"/>
+                          </dgm:alg>
+                        </dgm:if>
+                        <dgm:else name="Name133">
+                          <dgm:alg type="hierChild">
+                            <dgm:param type="chAlign" val="l"/>
+                            <dgm:param type="linDir" val="fromR"/>
+                            <dgm:param type="secChAlign" val="t"/>
+                            <dgm:param type="secLinDir" val="fromT"/>
+                          </dgm:alg>
+                        </dgm:else>
+                      </dgm:choose>
+                    </dgm:if>
+                    <dgm:if name="Name134" func="var" arg="hierBranch" op="equ" val="std">
+                      <dgm:choose name="Name135">
+                        <dgm:if name="Name136" func="var" arg="dir" op="equ" val="norm">
+                          <dgm:alg type="hierChild"/>
+                        </dgm:if>
+                        <dgm:else name="Name137">
+                          <dgm:alg type="hierChild">
+                            <dgm:param type="linDir" val="fromR"/>
+                          </dgm:alg>
+                        </dgm:else>
+                      </dgm:choose>
+                    </dgm:if>
+                    <dgm:if name="Name138" func="var" arg="hierBranch" op="equ" val="init">
+                      <dgm:choose name="Name139">
+                        <dgm:if name="Name140" axis="des" func="maxDepth" op="lte" val="1">
+                          <dgm:alg type="hierChild">
+                            <dgm:param type="chAlign" val="l"/>
+                            <dgm:param type="linDir" val="fromT"/>
+                          </dgm:alg>
+                        </dgm:if>
+                        <dgm:else name="Name141">
+                          <dgm:alg type="hierChild"/>
+                        </dgm:else>
+                      </dgm:choose>
+                    </dgm:if>
+                    <dgm:else name="Name142"/>
+                  </dgm:choose>
+                  <dgm:shape xmlns:r="http://schemas.openxmlformats.org/officeDocument/2006/relationships" r:blip="">
+                    <dgm:adjLst/>
+                  </dgm:shape>
+                  <dgm:presOf/>
+                  <dgm:constrLst/>
+                  <dgm:ruleLst/>
+                  <dgm:forEach name="Name143" ref="rep2a"/>
+                </dgm:layoutNode>
+                <dgm:layoutNode name="hierChild7">
+                  <dgm:choose name="Name144">
+                    <dgm:if name="Name145" func="var" arg="dir" op="equ" val="norm">
+                      <dgm:alg type="hierChild">
+                        <dgm:param type="chAlign" val="l"/>
+                        <dgm:param type="linDir" val="fromL"/>
+                        <dgm:param type="secChAlign" val="t"/>
+                        <dgm:param type="secLinDir" val="fromT"/>
+                      </dgm:alg>
+                    </dgm:if>
+                    <dgm:else name="Name146">
+                      <dgm:alg type="hierChild">
+                        <dgm:param type="chAlign" val="l"/>
+                        <dgm:param type="linDir" val="fromR"/>
+                        <dgm:param type="secChAlign" val="t"/>
+                        <dgm:param type="secLinDir" val="fromT"/>
+                      </dgm:alg>
+                    </dgm:else>
+                  </dgm:choose>
+                  <dgm:shape xmlns:r="http://schemas.openxmlformats.org/officeDocument/2006/relationships" r:blip="">
+                    <dgm:adjLst/>
+                  </dgm:shape>
+                  <dgm:presOf/>
+                  <dgm:constrLst/>
+                  <dgm:ruleLst/>
+                  <dgm:forEach name="Name147" ref="rep2b"/>
+                </dgm:layoutNode>
+              </dgm:layoutNode>
+            </dgm:forEach>
+          </dgm:layoutNode>
+        </dgm:layoutNode>
+      </dgm:forEach>
+    </dgm:forEach>
+  </dgm:layoutNode>
+</dgm:layoutDef>
+</file>
+
+<file path=word/diagrams/quickStyle1.xml><?xml version="1.0" encoding="utf-8"?>
+<dgm:styleDef xmlns:dgm="http://schemas.openxmlformats.org/drawingml/2006/diagram" xmlns:a="http://schemas.openxmlformats.org/drawingml/2006/main" uniqueId="urn:microsoft.com/office/officeart/2005/8/quickstyle/simple1">
+  <dgm:title val=""/>
+  <dgm:desc val=""/>
+  <dgm:catLst>
+    <dgm:cat type="simple" pri="10100"/>
+  </dgm:catLst>
+  <dgm:scene3d>
+    <a:camera prst="orthographicFront"/>
+    <a:lightRig rig="threePt" dir="t"/>
+  </dgm:scene3d>
+  <dgm:styleLbl name="node0">
+    <dgm:scene3d>
+      <a:camera prst="orthographicFront"/>
+      <a:lightRig rig="threePt" dir="t"/>
+    </dgm:scene3d>
+    <dgm:sp3d/>
+    <dgm:txPr/>
+    <dgm:style>
+      <a:lnRef idx="2">
+        <a:scrgbClr r="0" g="0" b="0"/>
+      </a:lnRef>
+      <a:fillRef idx="1">
+        <a:scrgbClr r="0" g="0" b="0"/>
+      </a:fillRef>
+      <a:effectRef idx="0">
+        <a:scrgbClr r="0" g="0" b="0"/>
+      </a:effectRef>
+      <a:fontRef idx="minor">
+        <a:schemeClr val="lt1"/>
+      </a:fontRef>
+    </dgm:style>
+  </dgm:styleLbl>
+  <dgm:styleLbl name="lnNode1">
+    <dgm:scene3d>
+      <a:camera prst="orthographicFront"/>
+      <a:lightRig rig="threePt" dir="t"/>
+    </dgm:scene3d>
+    <dgm:sp3d/>
+    <dgm:txPr/>
+    <dgm:style>
+      <a:lnRef idx="2">
+        <a:scrgbClr r="0" g="0" b="0"/>
+      </a:lnRef>
+      <a:fillRef idx="1">
+        <a:scrgbClr r="0" g="0" b="0"/>
+      </a:fillRef>
+      <a:effectRef idx="0">
+        <a:scrgbClr r="0" g="0" b="0"/>
+      </a:effectRef>
+      <a:fontRef idx="minor">
+        <a:schemeClr val="lt1"/>
+      </a:fontRef>
+    </dgm:style>
+  </dgm:styleLbl>
+  <dgm:styleLbl name="vennNode1">
+    <dgm:scene3d>
+      <a:camera prst="orthographicFront"/>
+      <a:lightRig rig="threePt" dir="t"/>
+    </dgm:scene3d>
+    <dgm:sp3d/>
+    <dgm:txPr/>
+    <dgm:style>
+      <a:lnRef idx="2">
+        <a:scrgbClr r="0" g="0" b="0"/>
+      </a:lnRef>
+      <a:fillRef idx="1">
+        <a:scrgbClr r="0" g="0" b="0"/>
+      </a:fillRef>
+      <a:effectRef idx="0">
+        <a:scrgbClr r="0" g="0" b="0"/>
+      </a:effectRef>
+      <a:fontRef idx="minor">
+        <a:schemeClr val="tx1"/>
+      </a:fontRef>
+    </dgm:style>
+  </dgm:styleLbl>
+  <dgm:styleLbl name="alignNode1">
+    <dgm:scene3d>
+      <a:camera prst="orthographicFront"/>
+      <a:lightRig rig="threePt" dir="t"/>
+    </dgm:scene3d>
+    <dgm:sp3d/>
+    <dgm:txPr/>
+    <dgm:style>
+      <a:lnRef idx="2">
+        <a:scrgbClr r="0" g="0" b="0"/>
+      </a:lnRef>
+      <a:fillRef idx="1">
+        <a:scrgbClr r="0" g="0" b="0"/>
+      </a:fillRef>
+      <a:effectRef idx="0">
+        <a:scrgbClr r="0" g="0" b="0"/>
+      </a:effectRef>
+      <a:fontRef idx="minor">
+        <a:schemeClr val="lt1"/>
+      </a:fontRef>
+    </dgm:style>
+  </dgm:styleLbl>
+  <dgm:styleLbl name="node1">
+    <dgm:scene3d>
+      <a:camera prst="orthographicFront"/>
+      <a:lightRig rig="threePt" dir="t"/>
+    </dgm:scene3d>
+    <dgm:sp3d/>
+    <dgm:txPr/>
+    <dgm:style>
+      <a:lnRef idx="2">
+        <a:scrgbClr r="0" g="0" b="0"/>
+      </a:lnRef>
+      <a:fillRef idx="1">
+        <a:scrgbClr r="0" g="0" b="0"/>
+      </a:fillRef>
+      <a:effectRef idx="0">
+        <a:scrgbClr r="0" g="0" b="0"/>
+      </a:effectRef>
+      <a:fontRef idx="minor">
+        <a:schemeClr val="lt1"/>
+      </a:fontRef>
+    </dgm:style>
+  </dgm:styleLbl>
+  <dgm:styleLbl name="node2">
+    <dgm:scene3d>
+      <a:camera prst="orthographicFront"/>
+      <a:lightRig rig="threePt" dir="t"/>
+    </dgm:scene3d>
+    <dgm:sp3d/>
+    <dgm:txPr/>
+    <dgm:style>
+      <a:lnRef idx="2">
+        <a:scrgbClr r="0" g="0" b="0"/>
+      </a:lnRef>
+      <a:fillRef idx="1">
+        <a:scrgbClr r="0" g="0" b="0"/>
+      </a:fillRef>
+      <a:effectRef idx="0">
+        <a:scrgbClr r="0" g="0" b="0"/>
+      </a:effectRef>
+      <a:fontRef idx="minor">
+        <a:schemeClr val="lt1"/>
+      </a:fontRef>
+    </dgm:style>
+  </dgm:styleLbl>
+  <dgm:styleLbl name="node3">
+    <dgm:scene3d>
+      <a:camera prst="orthographicFront"/>
+      <a:lightRig rig="threePt" dir="t"/>
+    </dgm:scene3d>
+    <dgm:sp3d/>
+    <dgm:txPr/>
+    <dgm:style>
+      <a:lnRef idx="2">
+        <a:scrgbClr r="0" g="0" b="0"/>
+      </a:lnRef>
+      <a:fillRef idx="1">
+        <a:scrgbClr r="0" g="0" b="0"/>
+      </a:fillRef>
+      <a:effectRef idx="0">
+        <a:scrgbClr r="0" g="0" b="0"/>
+      </a:effectRef>
+      <a:fontRef idx="minor">
+        <a:schemeClr val="lt1"/>
+      </a:fontRef>
+    </dgm:style>
+  </dgm:styleLbl>
+  <dgm:styleLbl name="node4">
+    <dgm:scene3d>
+      <a:camera prst="orthographicFront"/>
+      <a:lightRig rig="threePt" dir="t"/>
+    </dgm:scene3d>
+    <dgm:sp3d/>
+    <dgm:txPr/>
+    <dgm:style>
+      <a:lnRef idx="2">
+        <a:scrgbClr r="0" g="0" b="0"/>
+      </a:lnRef>
+      <a:fillRef idx="1">
+        <a:scrgbClr r="0" g="0" b="0"/>
+      </a:fillRef>
+      <a:effectRef idx="0">
+        <a:scrgbClr r="0" g="0" b="0"/>
+      </a:effectRef>
+      <a:fontRef idx="minor">
+        <a:schemeClr val="lt1"/>
+      </a:fontRef>
+    </dgm:style>
+  </dgm:styleLbl>
+  <dgm:styleLbl name="fgImgPlace1">
+    <dgm:scene3d>
+      <a:camera prst="orthographicFront"/>
+      <a:lightRig rig="threePt" dir="t"/>
+    </dgm:scene3d>
+    <dgm:sp3d/>
+    <dgm:txPr/>
+    <dgm:style>
+      <a:lnRef idx="2">
+        <a:scrgbClr r="0" g="0" b="0"/>
+      </a:lnRef>
+      <a:fillRef idx="1">
+        <a:scrgbClr r="0" g="0" b="0"/>
+      </a:fillRef>
+      <a:effectRef idx="0">
+        <a:scrgbClr r="0" g="0" b="0"/>
+      </a:effectRef>
+      <a:fontRef idx="minor"/>
+    </dgm:style>
+  </dgm:styleLbl>
+  <dgm:styleLbl name="alignImgPlace1">
+    <dgm:scene3d>
+      <a:camera prst="orthographicFront"/>
+      <a:lightRig rig="threePt" dir="t"/>
+    </dgm:scene3d>
+    <dgm:sp3d/>
+    <dgm:txPr/>
+    <dgm:style>
+      <a:lnRef idx="2">
+        <a:scrgbClr r="0" g="0" b="0"/>
+      </a:lnRef>
+      <a:fillRef idx="1">
+        <a:scrgbClr r="0" g="0" b="0"/>
+      </a:fillRef>
+      <a:effectRef idx="0">
+        <a:scrgbClr r="0" g="0" b="0"/>
+      </a:effectRef>
+      <a:fontRef idx="minor"/>
+    </dgm:style>
+  </dgm:styleLbl>
+  <dgm:styleLbl name="bgImgPlace1">
+    <dgm:scene3d>
+      <a:camera prst="orthographicFront"/>
+      <a:lightRig rig="threePt" dir="t"/>
+    </dgm:scene3d>
+    <dgm:sp3d/>
+    <dgm:txPr/>
+    <dgm:style>
+      <a:lnRef idx="2">
+        <a:scrgbClr r="0" g="0" b="0"/>
+      </a:lnRef>
+      <a:fillRef idx="1">
+        <a:scrgbClr r="0" g="0" b="0"/>
+      </a:fillRef>
+      <a:effectRef idx="0">
+        <a:scrgbClr r="0" g="0" b="0"/>
+      </a:effectRef>
+      <a:fontRef idx="minor"/>
+    </dgm:style>
+  </dgm:styleLbl>
+  <dgm:styleLbl name="sibTrans2D1">
+    <dgm:scene3d>
+      <a:camera prst="orthographicFront"/>
+      <a:lightRig rig="threePt" dir="t"/>
+    </dgm:scene3d>
+    <dgm:sp3d/>
+    <dgm:txPr/>
+    <dgm:style>
+      <a:lnRef idx="0">
+        <a:scrgbClr r="0" g="0" b="0"/>
+      </a:lnRef>
+      <a:fillRef idx="1">
+        <a:scrgbClr r="0" g="0" b="0"/>
+      </a:fillRef>
+      <a:effectRef idx="0">
+        <a:scrgbClr r="0" g="0" b="0"/>
+      </a:effectRef>
+      <a:fontRef idx="minor">
+        <a:schemeClr val="lt1"/>
+      </a:fontRef>
+    </dgm:style>
+  </dgm:styleLbl>
+  <dgm:styleLbl name="fgSibTrans2D1">
+    <dgm:scene3d>
+      <a:camera prst="orthographicFront"/>
+      <a:lightRig rig="threePt" dir="t"/>
+    </dgm:scene3d>
+    <dgm:sp3d/>
+    <dgm:txPr/>
+    <dgm:style>
+      <a:lnRef idx="0">
+        <a:scrgbClr r="0" g="0" b="0"/>
+      </a:lnRef>
+      <a:fillRef idx="1">
+        <a:scrgbClr r="0" g="0" b="0"/>
+      </a:fillRef>
+      <a:effectRef idx="0">
+        <a:scrgbClr r="0" g="0" b="0"/>
+      </a:effectRef>
+      <a:fontRef idx="minor">
+        <a:schemeClr val="lt1"/>
+      </a:fontRef>
+    </dgm:style>
+  </dgm:styleLbl>
+  <dgm:styleLbl name="bgSibTrans2D1">
+    <dgm:scene3d>
+      <a:camera prst="orthographicFront"/>
+      <a:lightRig rig="threePt" dir="t"/>
+    </dgm:scene3d>
+    <dgm:sp3d/>
+    <dgm:txPr/>
+    <dgm:style>
+      <a:lnRef idx="0">
+        <a:scrgbClr r="0" g="0" b="0"/>
+      </a:lnRef>
+      <a:fillRef idx="1">
+        <a:scrgbClr r="0" g="0" b="0"/>
+      </a:fillRef>
+      <a:effectRef idx="0">
+        <a:scrgbClr r="0" g="0" b="0"/>
+      </a:effectRef>
+      <a:fontRef idx="minor">
+        <a:schemeClr val="lt1"/>
+      </a:fontRef>
+    </dgm:style>
+  </dgm:styleLbl>
+  <dgm:styleLbl name="sibTrans1D1">
+    <dgm:scene3d>
+      <a:camera prst="orthographicFront"/>
+      <a:lightRig rig="threePt" dir="t"/>
+    </dgm:scene3d>
+    <dgm:sp3d/>
+    <dgm:txPr/>
+    <dgm:style>
+      <a:lnRef idx="1">
+        <a:scrgbClr r="0" g="0" b="0"/>
+      </a:lnRef>
+      <a:fillRef idx="0">
+        <a:scrgbClr r="0" g="0" b="0"/>
+      </a:fillRef>
+      <a:effectRef idx="0">
+        <a:scrgbClr r="0" g="0" b="0"/>
+      </a:effectRef>
+      <a:fontRef idx="minor"/>
+    </dgm:style>
+  </dgm:styleLbl>
+  <dgm:styleLbl name="callout">
+    <dgm:scene3d>
+      <a:camera prst="orthographicFront"/>
+      <a:lightRig rig="threePt" dir="t"/>
+    </dgm:scene3d>
+    <dgm:sp3d/>
+    <dgm:txPr/>
+    <dgm:style>
+      <a:lnRef idx="2">
+        <a:scrgbClr r="0" g="0" b="0"/>
+      </a:lnRef>
+      <a:fillRef idx="1">
+        <a:scrgbClr r="0" g="0" b="0"/>
+      </a:fillRef>
+      <a:effectRef idx="0">
+        <a:scrgbClr r="0" g="0" b="0"/>
+      </a:effectRef>
+      <a:fontRef idx="minor"/>
+    </dgm:style>
+  </dgm:styleLbl>
+  <dgm:styleLbl name="asst0">
+    <dgm:scene3d>
+      <a:camera prst="orthographicFront"/>
+      <a:lightRig rig="threePt" dir="t"/>
+    </dgm:scene3d>
+    <dgm:sp3d/>
+    <dgm:txPr/>
+    <dgm:style>
+      <a:lnRef idx="2">
+        <a:scrgbClr r="0" g="0" b="0"/>
+      </a:lnRef>
+      <a:fillRef idx="1">
+        <a:scrgbClr r="0" g="0" b="0"/>
+      </a:fillRef>
+      <a:effectRef idx="0">
+        <a:scrgbClr r="0" g="0" b="0"/>
+      </a:effectRef>
+      <a:fontRef idx="minor">
+        <a:schemeClr val="lt1"/>
+      </a:fontRef>
+    </dgm:style>
+  </dgm:styleLbl>
+  <dgm:styleLbl name="asst1">
+    <dgm:scene3d>
+      <a:camera prst="orthographicFront"/>
+      <a:lightRig rig="threePt" dir="t"/>
+    </dgm:scene3d>
+    <dgm:sp3d/>
+    <dgm:txPr/>
+    <dgm:style>
+      <a:lnRef idx="2">
+        <a:scrgbClr r="0" g="0" b="0"/>
+      </a:lnRef>
+      <a:fillRef idx="1">
+        <a:scrgbClr r="0" g="0" b="0"/>
+      </a:fillRef>
+      <a:effectRef idx="0">
+        <a:scrgbClr r="0" g="0" b="0"/>
+      </a:effectRef>
+      <a:fontRef idx="minor">
+        <a:schemeClr val="lt1"/>
+      </a:fontRef>
+    </dgm:style>
+  </dgm:styleLbl>
+  <dgm:styleLbl name="asst2">
+    <dgm:scene3d>
+      <a:camera prst="orthographicFront"/>
+      <a:lightRig rig="threePt" dir="t"/>
+    </dgm:scene3d>
+    <dgm:sp3d/>
+    <dgm:txPr/>
+    <dgm:style>
+      <a:lnRef idx="2">
+        <a:scrgbClr r="0" g="0" b="0"/>
+      </a:lnRef>
+      <a:fillRef idx="1">
+        <a:scrgbClr r="0" g="0" b="0"/>
+      </a:fillRef>
+      <a:effectRef idx="0">
+        <a:scrgbClr r="0" g="0" b="0"/>
+      </a:effectRef>
+      <a:fontRef idx="minor">
+        <a:schemeClr val="lt1"/>
+      </a:fontRef>
+    </dgm:style>
+  </dgm:styleLbl>
+  <dgm:styleLbl name="asst3">
+    <dgm:scene3d>
+      <a:camera prst="orthographicFront"/>
+      <a:lightRig rig="threePt" dir="t"/>
+    </dgm:scene3d>
+    <dgm:sp3d/>
+    <dgm:txPr/>
+    <dgm:style>
+      <a:lnRef idx="2">
+        <a:scrgbClr r="0" g="0" b="0"/>
+      </a:lnRef>
+      <a:fillRef idx="1">
+        <a:scrgbClr r="0" g="0" b="0"/>
+      </a:fillRef>
+      <a:effectRef idx="0">
+        <a:scrgbClr r="0" g="0" b="0"/>
+      </a:effectRef>
+      <a:fontRef idx="minor">
+        <a:schemeClr val="lt1"/>
+      </a:fontRef>
+    </dgm:style>
+  </dgm:styleLbl>
+  <dgm:styleLbl name="asst4">
+    <dgm:scene3d>
+      <a:camera prst="orthographicFront"/>
+      <a:lightRig rig="threePt" dir="t"/>
+    </dgm:scene3d>
+    <dgm:sp3d/>
+    <dgm:txPr/>
+    <dgm:style>
+      <a:lnRef idx="2">
+        <a:scrgbClr r="0" g="0" b="0"/>
+      </a:lnRef>
+      <a:fillRef idx="1">
+        <a:scrgbClr r="0" g="0" b="0"/>
+      </a:fillRef>
+      <a:effectRef idx="0">
+        <a:scrgbClr r="0" g="0" b="0"/>
+      </a:effectRef>
+      <a:fontRef idx="minor">
+        <a:schemeClr val="lt1"/>
+      </a:fontRef>
+    </dgm:style>
+  </dgm:styleLbl>
+  <dgm:styleLbl name="parChTrans2D1">
+    <dgm:scene3d>
+      <a:camera prst="orthographicFront"/>
+      <a:lightRig rig="threePt" dir="t"/>
+    </dgm:scene3d>
+    <dgm:sp3d/>
+    <dgm:txPr/>
+    <dgm:style>
+      <a:lnRef idx="2">
+        <a:scrgbClr r="0" g="0" b="0"/>
+      </a:lnRef>
+      <a:fillRef idx="1">
+        <a:scrgbClr r="0" g="0" b="0"/>
+      </a:fillRef>
+      <a:effectRef idx="0">
+        <a:scrgbClr r="0" g="0" b="0"/>
+      </a:effectRef>
+      <a:fontRef idx="minor">
+        <a:schemeClr val="lt1"/>
+      </a:fontRef>
+    </dgm:style>
+  </dgm:styleLbl>
+  <dgm:styleLbl name="parChTrans2D2">
+    <dgm:scene3d>
+      <a:camera prst="orthographicFront"/>
+      <a:lightRig rig="threePt" dir="t"/>
+    </dgm:scene3d>
+    <dgm:sp3d/>
+    <dgm:txPr/>
+    <dgm:style>
+      <a:lnRef idx="2">
+        <a:scrgbClr r="0" g="0" b="0"/>
+      </a:lnRef>
+      <a:fillRef idx="1">
+        <a:scrgbClr r="0" g="0" b="0"/>
+      </a:fillRef>
+      <a:effectRef idx="0">
+        <a:scrgbClr r="0" g="0" b="0"/>
+      </a:effectRef>
+      <a:fontRef idx="minor">
+        <a:schemeClr val="lt1"/>
+      </a:fontRef>
+    </dgm:style>
+  </dgm:styleLbl>
+  <dgm:styleLbl name="parChTrans2D3">
+    <dgm:scene3d>
+      <a:camera prst="orthographicFront"/>
+      <a:lightRig rig="threePt" dir="t"/>
+    </dgm:scene3d>
+    <dgm:sp3d/>
+    <dgm:txPr/>
+    <dgm:style>
+      <a:lnRef idx="2">
+        <a:scrgbClr r="0" g="0" b="0"/>
+      </a:lnRef>
+      <a:fillRef idx="1">
+        <a:scrgbClr r="0" g="0" b="0"/>
+      </a:fillRef>
+      <a:effectRef idx="0">
+        <a:scrgbClr r="0" g="0" b="0"/>
+      </a:effectRef>
+      <a:fontRef idx="minor">
+        <a:schemeClr val="lt1"/>
+      </a:fontRef>
+    </dgm:style>
+  </dgm:styleLbl>
+  <dgm:styleLbl name="parChTrans2D4">
+    <dgm:scene3d>
+      <a:camera prst="orthographicFront"/>
+      <a:lightRig rig="threePt" dir="t"/>
+    </dgm:scene3d>
+    <dgm:sp3d/>
+    <dgm:txPr/>
+    <dgm:style>
+      <a:lnRef idx="2">
+        <a:scrgbClr r="0" g="0" b="0"/>
+      </a:lnRef>
+      <a:fillRef idx="1">
+        <a:scrgbClr r="0" g="0" b="0"/>
+      </a:fillRef>
+      <a:effectRef idx="0">
+        <a:scrgbClr r="0" g="0" b="0"/>
+      </a:effectRef>
+      <a:fontRef idx="minor">
+        <a:schemeClr val="lt1"/>
+      </a:fontRef>
+    </dgm:style>
+  </dgm:styleLbl>
+  <dgm:styleLbl name="parChTrans1D1">
+    <dgm:scene3d>
+      <a:camera prst="orthographicFront"/>
+      <a:lightRig rig="threePt" dir="t"/>
+    </dgm:scene3d>
+    <dgm:sp3d/>
+    <dgm:txPr/>
+    <dgm:style>
+      <a:lnRef idx="2">
+        <a:scrgbClr r="0" g="0" b="0"/>
+      </a:lnRef>
+      <a:fillRef idx="0">
+        <a:scrgbClr r="0" g="0" b="0"/>
+      </a:fillRef>
+      <a:effectRef idx="0">
+        <a:scrgbClr r="0" g="0" b="0"/>
+      </a:effectRef>
+      <a:fontRef idx="minor"/>
+    </dgm:style>
+  </dgm:styleLbl>
+  <dgm:styleLbl name="parChTrans1D2">
+    <dgm:scene3d>
+      <a:camera prst="orthographicFront"/>
+      <a:lightRig rig="threePt" dir="t"/>
+    </dgm:scene3d>
+    <dgm:sp3d/>
+    <dgm:txPr/>
+    <dgm:style>
+      <a:lnRef idx="2">
+        <a:scrgbClr r="0" g="0" b="0"/>
+      </a:lnRef>
+      <a:fillRef idx="0">
+        <a:scrgbClr r="0" g="0" b="0"/>
+      </a:fillRef>
+      <a:effectRef idx="0">
+        <a:scrgbClr r="0" g="0" b="0"/>
+      </a:effectRef>
+      <a:fontRef idx="minor"/>
+    </dgm:style>
+  </dgm:styleLbl>
+  <dgm:styleLbl name="parChTrans1D3">
+    <dgm:scene3d>
+      <a:camera prst="orthographicFront"/>
+      <a:lightRig rig="threePt" dir="t"/>
+    </dgm:scene3d>
+    <dgm:sp3d/>
+    <dgm:txPr/>
+    <dgm:style>
+      <a:lnRef idx="2">
+        <a:scrgbClr r="0" g="0" b="0"/>
+      </a:lnRef>
+      <a:fillRef idx="0">
+        <a:scrgbClr r="0" g="0" b="0"/>
+      </a:fillRef>
+      <a:effectRef idx="0">
+        <a:scrgbClr r="0" g="0" b="0"/>
+      </a:effectRef>
+      <a:fontRef idx="minor"/>
+    </dgm:style>
+  </dgm:styleLbl>
+  <dgm:styleLbl name="parChTrans1D4">
+    <dgm:scene3d>
+      <a:camera prst="orthographicFront"/>
+      <a:lightRig rig="threePt" dir="t"/>
+    </dgm:scene3d>
+    <dgm:sp3d/>
+    <dgm:txPr/>
+    <dgm:style>
+      <a:lnRef idx="2">
+        <a:scrgbClr r="0" g="0" b="0"/>
+      </a:lnRef>
+      <a:fillRef idx="0">
+        <a:scrgbClr r="0" g="0" b="0"/>
+      </a:fillRef>
+      <a:effectRef idx="0">
+        <a:scrgbClr r="0" g="0" b="0"/>
+      </a:effectRef>
+      <a:fontRef idx="minor"/>
+    </dgm:style>
+  </dgm:styleLbl>
+  <dgm:styleLbl name="fgAcc1">
+    <dgm:scene3d>
+      <a:camera prst="orthographicFront"/>
+      <a:lightRig rig="threePt" dir="t"/>
+    </dgm:scene3d>
+    <dgm:sp3d/>
+    <dgm:txPr/>
+    <dgm:style>
+      <a:lnRef idx="2">
+        <a:scrgbClr r="0" g="0" b="0"/>
+      </a:lnRef>
+      <a:fillRef idx="1">
+        <a:scrgbClr r="0" g="0" b="0"/>
+      </a:fillRef>
+      <a:effectRef idx="0">
+        <a:scrgbClr r="0" g="0" b="0"/>
+      </a:effectRef>
+      <a:fontRef idx="minor"/>
+    </dgm:style>
+  </dgm:styleLbl>
+  <dgm:styleLbl name="conFgAcc1">
+    <dgm:scene3d>
+      <a:camera prst="orthographicFront"/>
+      <a:lightRig rig="threePt" dir="t"/>
+    </dgm:scene3d>
+    <dgm:sp3d/>
+    <dgm:txPr/>
+    <dgm:style>
+      <a:lnRef idx="2">
+        <a:scrgbClr r="0" g="0" b="0"/>
+      </a:lnRef>
+      <a:fillRef idx="1">
+        <a:scrgbClr r="0" g="0" b="0"/>
+      </a:fillRef>
+      <a:effectRef idx="0">
+        <a:scrgbClr r="0" g="0" b="0"/>
+      </a:effectRef>
+      <a:fontRef idx="minor"/>
+    </dgm:style>
+  </dgm:styleLbl>
+  <dgm:styleLbl name="alignAcc1">
+    <dgm:scene3d>
+      <a:camera prst="orthographicFront"/>
+      <a:lightRig rig="threePt" dir="t"/>
+    </dgm:scene3d>
+    <dgm:sp3d/>
+    <dgm:txPr/>
+    <dgm:style>
+      <a:lnRef idx="2">
+        <a:scrgbClr r="0" g="0" b="0"/>
+      </a:lnRef>
+      <a:fillRef idx="1">
+        <a:scrgbClr r="0" g="0" b="0"/>
+      </a:fillRef>
+      <a:effectRef idx="0">
+        <a:scrgbClr r="0" g="0" b="0"/>
+      </a:effectRef>
+      <a:fontRef idx="minor"/>
+    </dgm:style>
+  </dgm:styleLbl>
+  <dgm:styleLbl name="trAlignAcc1">
+    <dgm:scene3d>
+      <a:camera prst="orthographicFront"/>
+      <a:lightRig rig="threePt" dir="t"/>
+    </dgm:scene3d>
+    <dgm:sp3d/>
+    <dgm:txPr/>
+    <dgm:style>
+      <a:lnRef idx="1">
+        <a:scrgbClr r="0" g="0" b="0"/>
+      </a:lnRef>
+      <a:fillRef idx="1">
+        <a:scrgbClr r="0" g="0" b="0"/>
+      </a:fillRef>
+      <a:effectRef idx="0">
+        <a:scrgbClr r="0" g="0" b="0"/>
+      </a:effectRef>
+      <a:fontRef idx="minor"/>
+    </dgm:style>
+  </dgm:styleLbl>
+  <dgm:styleLbl name="bgAcc1">
+    <dgm:scene3d>
+      <a:camera prst="orthographicFront"/>
+      <a:lightRig rig="threePt" dir="t"/>
+    </dgm:scene3d>
+    <dgm:sp3d/>
+    <dgm:txPr/>
+    <dgm:style>
+      <a:lnRef idx="2">
+        <a:scrgbClr r="0" g="0" b="0"/>
+      </a:lnRef>
+      <a:fillRef idx="1">
+        <a:scrgbClr r="0" g="0" b="0"/>
+      </a:fillRef>
+      <a:effectRef idx="0">
+        <a:scrgbClr r="0" g="0" b="0"/>
+      </a:effectRef>
+      <a:fontRef idx="minor"/>
+    </dgm:style>
+  </dgm:styleLbl>
+  <dgm:styleLbl name="solidFgAcc1">
+    <dgm:scene3d>
+      <a:camera prst="orthographicFront"/>
+      <a:lightRig rig="threePt" dir="t"/>
+    </dgm:scene3d>
+    <dgm:sp3d/>
+    <dgm:txPr/>
+    <dgm:style>
+      <a:lnRef idx="2">
+        <a:scrgbClr r="0" g="0" b="0"/>
+      </a:lnRef>
+      <a:fillRef idx="1">
+        <a:scrgbClr r="0" g="0" b="0"/>
+      </a:fillRef>
+      <a:effectRef idx="0">
+        <a:scrgbClr r="0" g="0" b="0"/>
+      </a:effectRef>
+      <a:fontRef idx="minor"/>
+    </dgm:style>
+  </dgm:styleLbl>
+  <dgm:styleLbl name="solidAlignAcc1">
+    <dgm:scene3d>
+      <a:camera prst="orthographicFront"/>
+      <a:lightRig rig="threePt" dir="t"/>
+    </dgm:scene3d>
+    <dgm:sp3d/>
+    <dgm:txPr/>
+    <dgm:style>
+      <a:lnRef idx="2">
+        <a:scrgbClr r="0" g="0" b="0"/>
+      </a:lnRef>
+      <a:fillRef idx="1">
+        <a:scrgbClr r="0" g="0" b="0"/>
+      </a:fillRef>
+      <a:effectRef idx="0">
+        <a:scrgbClr r="0" g="0" b="0"/>
+      </a:effectRef>
+      <a:fontRef idx="minor"/>
+    </dgm:style>
+  </dgm:styleLbl>
+  <dgm:styleLbl name="solidBgAcc1">
+    <dgm:scene3d>
+      <a:camera prst="orthographicFront"/>
+      <a:lightRig rig="threePt" dir="t"/>
+    </dgm:scene3d>
+    <dgm:sp3d/>
+    <dgm:txPr/>
+    <dgm:style>
+      <a:lnRef idx="2">
+        <a:scrgbClr r="0" g="0" b="0"/>
+      </a:lnRef>
+      <a:fillRef idx="1">
+        <a:scrgbClr r="0" g="0" b="0"/>
+      </a:fillRef>
+      <a:effectRef idx="0">
+        <a:scrgbClr r="0" g="0" b="0"/>
+      </a:effectRef>
+      <a:fontRef idx="minor"/>
+    </dgm:style>
+  </dgm:styleLbl>
+  <dgm:styleLbl name="fgAccFollowNode1">
+    <dgm:scene3d>
+      <a:camera prst="orthographicFront"/>
+      <a:lightRig rig="threePt" dir="t"/>
+    </dgm:scene3d>
+    <dgm:sp3d/>
+    <dgm:txPr/>
+    <dgm:style>
+      <a:lnRef idx="2">
+        <a:scrgbClr r="0" g="0" b="0"/>
+      </a:lnRef>
+      <a:fillRef idx="1">
+        <a:scrgbClr r="0" g="0" b="0"/>
+      </a:fillRef>
+      <a:effectRef idx="0">
+        <a:scrgbClr r="0" g="0" b="0"/>
+      </a:effectRef>
+      <a:fontRef idx="minor"/>
+    </dgm:style>
+  </dgm:styleLbl>
+  <dgm:styleLbl name="alignAccFollowNode1">
+    <dgm:scene3d>
+      <a:camera prst="orthographicFront"/>
+      <a:lightRig rig="threePt" dir="t"/>
+    </dgm:scene3d>
+    <dgm:sp3d/>
+    <dgm:txPr/>
+    <dgm:style>
+      <a:lnRef idx="2">
+        <a:scrgbClr r="0" g="0" b="0"/>
+      </a:lnRef>
+      <a:fillRef idx="1">
+        <a:scrgbClr r="0" g="0" b="0"/>
+      </a:fillRef>
+      <a:effectRef idx="0">
+        <a:scrgbClr r="0" g="0" b="0"/>
+      </a:effectRef>
+      <a:fontRef idx="minor"/>
+    </dgm:style>
+  </dgm:styleLbl>
+  <dgm:styleLbl name="bgAccFollowNode1">
+    <dgm:scene3d>
+      <a:camera prst="orthographicFront"/>
+      <a:lightRig rig="threePt" dir="t"/>
+    </dgm:scene3d>
+    <dgm:sp3d/>
+    <dgm:txPr/>
+    <dgm:style>
+      <a:lnRef idx="2">
+        <a:scrgbClr r="0" g="0" b="0"/>
+      </a:lnRef>
+      <a:fillRef idx="1">
+        <a:scrgbClr r="0" g="0" b="0"/>
+      </a:fillRef>
+      <a:effectRef idx="0">
+        <a:scrgbClr r="0" g="0" b="0"/>
+      </a:effectRef>
+      <a:fontRef idx="minor"/>
+    </dgm:style>
+  </dgm:styleLbl>
+  <dgm:styleLbl name="fgAcc0">
+    <dgm:scene3d>
+      <a:camera prst="orthographicFront"/>
+      <a:lightRig rig="threePt" dir="t"/>
+    </dgm:scene3d>
+    <dgm:sp3d/>
+    <dgm:txPr/>
+    <dgm:style>
+      <a:lnRef idx="2">
+        <a:scrgbClr r="0" g="0" b="0"/>
+      </a:lnRef>
+      <a:fillRef idx="1">
+        <a:scrgbClr r="0" g="0" b="0"/>
+      </a:fillRef>
+      <a:effectRef idx="0">
+        <a:scrgbClr r="0" g="0" b="0"/>
+      </a:effectRef>
+      <a:fontRef idx="minor"/>
+    </dgm:style>
+  </dgm:styleLbl>
+  <dgm:styleLbl name="fgAcc2">
+    <dgm:scene3d>
+      <a:camera prst="orthographicFront"/>
+      <a:lightRig rig="threePt" dir="t"/>
+    </dgm:scene3d>
+    <dgm:sp3d/>
+    <dgm:txPr/>
+    <dgm:style>
+      <a:lnRef idx="2">
+        <a:scrgbClr r="0" g="0" b="0"/>
+      </a:lnRef>
+      <a:fillRef idx="1">
+        <a:scrgbClr r="0" g="0" b="0"/>
+      </a:fillRef>
+      <a:effectRef idx="0">
+        <a:scrgbClr r="0" g="0" b="0"/>
+      </a:effectRef>
+      <a:fontRef idx="minor"/>
+    </dgm:style>
+  </dgm:styleLbl>
+  <dgm:styleLbl name="fgAcc3">
+    <dgm:scene3d>
+      <a:camera prst="orthographicFront"/>
+      <a:lightRig rig="threePt" dir="t"/>
+    </dgm:scene3d>
+    <dgm:sp3d/>
+    <dgm:txPr/>
+    <dgm:style>
+      <a:lnRef idx="2">
+        <a:scrgbClr r="0" g="0" b="0"/>
+      </a:lnRef>
+      <a:fillRef idx="1">
+        <a:scrgbClr r="0" g="0" b="0"/>
+      </a:fillRef>
+      <a:effectRef idx="0">
+        <a:scrgbClr r="0" g="0" b="0"/>
+      </a:effectRef>
+      <a:fontRef idx="minor"/>
+    </dgm:style>
+  </dgm:styleLbl>
+  <dgm:styleLbl name="fgAcc4">
+    <dgm:scene3d>
+      <a:camera prst="orthographicFront"/>
+      <a:lightRig rig="threePt" dir="t"/>
+    </dgm:scene3d>
+    <dgm:sp3d/>
+    <dgm:txPr/>
+    <dgm:style>
+      <a:lnRef idx="2">
+        <a:scrgbClr r="0" g="0" b="0"/>
+      </a:lnRef>
+      <a:fillRef idx="1">
+        <a:scrgbClr r="0" g="0" b="0"/>
+      </a:fillRef>
+      <a:effectRef idx="0">
+        <a:scrgbClr r="0" g="0" b="0"/>
+      </a:effectRef>
+      <a:fontRef idx="minor"/>
+    </dgm:style>
+  </dgm:styleLbl>
+  <dgm:styleLbl name="bgShp">
+    <dgm:scene3d>
+      <a:camera prst="orthographicFront"/>
+      <a:lightRig rig="threePt" dir="t"/>
+    </dgm:scene3d>
+    <dgm:sp3d/>
+    <dgm:txPr/>
+    <dgm:style>
+      <a:lnRef idx="0">
+        <a:scrgbClr r="0" g="0" b="0"/>
+      </a:lnRef>
+      <a:fillRef idx="1">
+        <a:scrgbClr r="0" g="0" b="0"/>
+      </a:fillRef>
+      <a:effectRef idx="0">
+        <a:scrgbClr r="0" g="0" b="0"/>
+      </a:effectRef>
+      <a:fontRef idx="minor"/>
+    </dgm:style>
+  </dgm:styleLbl>
+  <dgm:styleLbl name="dkBgShp">
+    <dgm:scene3d>
+      <a:camera prst="orthographicFront"/>
+      <a:lightRig rig="threePt" dir="t"/>
+    </dgm:scene3d>
+    <dgm:sp3d/>
+    <dgm:txPr/>
+    <dgm:style>
+      <a:lnRef idx="0">
+        <a:scrgbClr r="0" g="0" b="0"/>
+      </a:lnRef>
+      <a:fillRef idx="1">
+        <a:scrgbClr r="0" g="0" b="0"/>
+      </a:fillRef>
+      <a:effectRef idx="0">
+        <a:scrgbClr r="0" g="0" b="0"/>
+      </a:effectRef>
+      <a:fontRef idx="minor"/>
+    </dgm:style>
+  </dgm:styleLbl>
+  <dgm:styleLbl name="trBgShp">
+    <dgm:scene3d>
+      <a:camera prst="orthographicFront"/>
+      <a:lightRig rig="threePt" dir="t"/>
+    </dgm:scene3d>
+    <dgm:sp3d/>
+    <dgm:txPr/>
+    <dgm:style>
+      <a:lnRef idx="0">
+        <a:scrgbClr r="0" g="0" b="0"/>
+      </a:lnRef>
+      <a:fillRef idx="1">
+        <a:scrgbClr r="0" g="0" b="0"/>
+      </a:fillRef>
+      <a:effectRef idx="0">
+        <a:scrgbClr r="0" g="0" b="0"/>
+      </a:effectRef>
+      <a:fontRef idx="minor"/>
+    </dgm:style>
+  </dgm:styleLbl>
+  <dgm:styleLbl name="fgShp">
+    <dgm:scene3d>
+      <a:camera prst="orthographicFront"/>
+      <a:lightRig rig="threePt" dir="t"/>
+    </dgm:scene3d>
+    <dgm:sp3d/>
+    <dgm:txPr/>
+    <dgm:style>
+      <a:lnRef idx="2">
+        <a:scrgbClr r="0" g="0" b="0"/>
+      </a:lnRef>
+      <a:fillRef idx="1">
+        <a:scrgbClr r="0" g="0" b="0"/>
+      </a:fillRef>
+      <a:effectRef idx="0">
+        <a:scrgbClr r="0" g="0" b="0"/>
+      </a:effectRef>
+      <a:fontRef idx="minor"/>
+    </dgm:style>
+  </dgm:styleLbl>
+  <dgm:styleLbl name="revTx">
+    <dgm:scene3d>
+      <a:camera prst="orthographicFront"/>
+      <a:lightRig rig="threePt" dir="t"/>
+    </dgm:scene3d>
+    <dgm:sp3d/>
+    <dgm:txPr/>
+    <dgm:style>
+      <a:lnRef idx="0">
+        <a:scrgbClr r="0" g="0" b="0"/>
+      </a:lnRef>
+      <a:fillRef idx="0">
+        <a:scrgbClr r="0" g="0" b="0"/>
+      </a:fillRef>
+      <a:effectRef idx="0">
+        <a:scrgbClr r="0" g="0" b="0"/>
+      </a:effectRef>
+      <a:fontRef idx="minor"/>
+    </dgm:style>
+  </dgm:styleLbl>
+</dgm:styleDef>
 </file>
 
 <file path=word/theme/theme1.xml><?xml version="1.0" encoding="utf-8"?>
